--- a/отчёт.docx
+++ b/отчёт.docx
@@ -4,14 +4,326 @@
   <w:body>
     <w:p>
       <w:pPr>
-        <w:rPr>
-          <w:lang w:val="en-US"/>
-        </w:rPr>
-      </w:pPr>
-      <w:r>
-        <w:rPr>
-          <w:lang w:val="en-US"/>
-        </w:rPr>
+        <w:jc w:val="center"/>
+        <w:rPr>
+          <w:sz w:val="72"/>
+          <w:szCs w:val="72"/>
+          <w:lang w:val="en-US"/>
+        </w:rPr>
+      </w:pPr>
+    </w:p>
+    <w:p>
+      <w:pPr>
+        <w:jc w:val="center"/>
+        <w:rPr>
+          <w:sz w:val="72"/>
+          <w:szCs w:val="72"/>
+          <w:lang w:val="en-US"/>
+        </w:rPr>
+      </w:pPr>
+    </w:p>
+    <w:p>
+      <w:pPr>
+        <w:jc w:val="center"/>
+        <w:rPr>
+          <w:sz w:val="72"/>
+          <w:szCs w:val="72"/>
+          <w:lang w:val="en-US"/>
+        </w:rPr>
+      </w:pPr>
+      <w:bookmarkStart w:id="0" w:name="_GoBack"/>
+      <w:bookmarkEnd w:id="0"/>
+    </w:p>
+    <w:p>
+      <w:pPr>
+        <w:jc w:val="center"/>
+        <w:rPr>
+          <w:sz w:val="72"/>
+          <w:szCs w:val="72"/>
+          <w:lang w:val="en-US"/>
+        </w:rPr>
+      </w:pPr>
+    </w:p>
+    <w:p>
+      <w:pPr>
+        <w:jc w:val="center"/>
+        <w:rPr>
+          <w:sz w:val="72"/>
+          <w:szCs w:val="72"/>
+          <w:lang w:val="en-US"/>
+        </w:rPr>
+      </w:pPr>
+    </w:p>
+    <w:p>
+      <w:pPr>
+        <w:jc w:val="center"/>
+        <w:rPr>
+          <w:sz w:val="72"/>
+          <w:szCs w:val="72"/>
+        </w:rPr>
+      </w:pPr>
+      <w:r>
+        <w:rPr>
+          <w:sz w:val="72"/>
+          <w:szCs w:val="72"/>
+        </w:rPr>
+        <w:t>От</w:t>
+      </w:r>
+      <w:r>
+        <w:rPr>
+          <w:sz w:val="72"/>
+          <w:szCs w:val="72"/>
+        </w:rPr>
+        <w:t>чет по лабораторной работе №2</w:t>
+      </w:r>
+    </w:p>
+    <w:p>
+      <w:pPr>
+        <w:jc w:val="right"/>
+        <w:rPr>
+          <w:sz w:val="36"/>
+          <w:szCs w:val="36"/>
+        </w:rPr>
+      </w:pPr>
+    </w:p>
+    <w:p>
+      <w:pPr>
+        <w:jc w:val="right"/>
+        <w:rPr>
+          <w:sz w:val="36"/>
+          <w:szCs w:val="36"/>
+        </w:rPr>
+      </w:pPr>
+    </w:p>
+    <w:p>
+      <w:pPr>
+        <w:jc w:val="right"/>
+        <w:rPr>
+          <w:sz w:val="28"/>
+          <w:szCs w:val="28"/>
+        </w:rPr>
+      </w:pPr>
+      <w:proofErr w:type="gramStart"/>
+      <w:r>
+        <w:rPr>
+          <w:sz w:val="28"/>
+          <w:szCs w:val="28"/>
+        </w:rPr>
+        <w:t>Студент</w:t>
+      </w:r>
+      <w:r>
+        <w:rPr>
+          <w:sz w:val="28"/>
+          <w:szCs w:val="28"/>
+        </w:rPr>
+        <w:t xml:space="preserve"> </w:t>
+      </w:r>
+      <w:r>
+        <w:rPr>
+          <w:sz w:val="28"/>
+          <w:szCs w:val="28"/>
+        </w:rPr>
+        <w:t>:</w:t>
+      </w:r>
+      <w:proofErr w:type="gramEnd"/>
+      <w:r>
+        <w:rPr>
+          <w:sz w:val="28"/>
+          <w:szCs w:val="28"/>
+        </w:rPr>
+        <w:t xml:space="preserve"> </w:t>
+      </w:r>
+      <w:proofErr w:type="spellStart"/>
+      <w:r>
+        <w:rPr>
+          <w:sz w:val="28"/>
+          <w:szCs w:val="28"/>
+        </w:rPr>
+        <w:t>Ларчев</w:t>
+      </w:r>
+      <w:proofErr w:type="spellEnd"/>
+      <w:r>
+        <w:rPr>
+          <w:sz w:val="28"/>
+          <w:szCs w:val="28"/>
+        </w:rPr>
+        <w:t xml:space="preserve"> </w:t>
+      </w:r>
+      <w:r>
+        <w:rPr>
+          <w:sz w:val="28"/>
+          <w:szCs w:val="28"/>
+        </w:rPr>
+        <w:t>Владислав</w:t>
+      </w:r>
+    </w:p>
+    <w:p>
+      <w:pPr>
+        <w:jc w:val="right"/>
+        <w:rPr>
+          <w:sz w:val="28"/>
+          <w:szCs w:val="28"/>
+        </w:rPr>
+      </w:pPr>
+      <w:proofErr w:type="gramStart"/>
+      <w:r>
+        <w:rPr>
+          <w:sz w:val="28"/>
+          <w:szCs w:val="28"/>
+        </w:rPr>
+        <w:t>Группа :</w:t>
+      </w:r>
+      <w:proofErr w:type="gramEnd"/>
+      <w:r>
+        <w:rPr>
+          <w:sz w:val="28"/>
+          <w:szCs w:val="28"/>
+        </w:rPr>
+        <w:t xml:space="preserve">  А-0</w:t>
+      </w:r>
+      <w:r>
+        <w:rPr>
+          <w:sz w:val="28"/>
+          <w:szCs w:val="28"/>
+        </w:rPr>
+        <w:t>3</w:t>
+      </w:r>
+      <w:r>
+        <w:rPr>
+          <w:sz w:val="28"/>
+          <w:szCs w:val="28"/>
+        </w:rPr>
+        <w:t>-1</w:t>
+      </w:r>
+      <w:r>
+        <w:rPr>
+          <w:sz w:val="28"/>
+          <w:szCs w:val="28"/>
+        </w:rPr>
+        <w:t>9</w:t>
+      </w:r>
+    </w:p>
+    <w:p>
+      <w:pPr>
+        <w:jc w:val="right"/>
+        <w:rPr>
+          <w:sz w:val="28"/>
+          <w:szCs w:val="28"/>
+        </w:rPr>
+      </w:pPr>
+      <w:proofErr w:type="spellStart"/>
+      <w:proofErr w:type="gramStart"/>
+      <w:r>
+        <w:rPr>
+          <w:sz w:val="28"/>
+          <w:szCs w:val="28"/>
+        </w:rPr>
+        <w:t>Преподователи</w:t>
+      </w:r>
+      <w:proofErr w:type="spellEnd"/>
+      <w:r>
+        <w:rPr>
+          <w:sz w:val="28"/>
+          <w:szCs w:val="28"/>
+        </w:rPr>
+        <w:t xml:space="preserve"> :</w:t>
+      </w:r>
+      <w:proofErr w:type="gramEnd"/>
+      <w:r>
+        <w:rPr>
+          <w:sz w:val="28"/>
+          <w:szCs w:val="28"/>
+        </w:rPr>
+        <w:t xml:space="preserve"> Мохов Андрей Сергеевич</w:t>
+      </w:r>
+    </w:p>
+    <w:p>
+      <w:pPr>
+        <w:jc w:val="right"/>
+        <w:rPr>
+          <w:sz w:val="28"/>
+          <w:szCs w:val="28"/>
+        </w:rPr>
+      </w:pPr>
+      <w:r>
+        <w:rPr>
+          <w:sz w:val="28"/>
+          <w:szCs w:val="28"/>
+        </w:rPr>
+        <w:t>Василькова Полина Денисовна</w:t>
+      </w:r>
+    </w:p>
+    <w:p>
+      <w:pPr>
+        <w:jc w:val="right"/>
+        <w:rPr>
+          <w:sz w:val="28"/>
+          <w:szCs w:val="28"/>
+        </w:rPr>
+      </w:pPr>
+    </w:p>
+    <w:p>
+      <w:pPr>
+        <w:jc w:val="right"/>
+        <w:rPr>
+          <w:sz w:val="28"/>
+          <w:szCs w:val="28"/>
+        </w:rPr>
+      </w:pPr>
+    </w:p>
+    <w:p>
+      <w:pPr>
+        <w:rPr>
+          <w:lang w:val="en-US"/>
+        </w:rPr>
+      </w:pPr>
+    </w:p>
+    <w:p>
+      <w:pPr>
+        <w:rPr>
+          <w:lang w:val="en-US"/>
+        </w:rPr>
+      </w:pPr>
+    </w:p>
+    <w:p>
+      <w:pPr>
+        <w:rPr>
+          <w:lang w:val="en-US"/>
+        </w:rPr>
+      </w:pPr>
+    </w:p>
+    <w:p>
+      <w:pPr>
+        <w:rPr>
+          <w:lang w:val="en-US"/>
+        </w:rPr>
+      </w:pPr>
+    </w:p>
+    <w:p>
+      <w:pPr>
+        <w:rPr>
+          <w:lang w:val="en-US"/>
+        </w:rPr>
+      </w:pPr>
+    </w:p>
+    <w:p>
+      <w:pPr>
+        <w:rPr>
+          <w:lang w:val="en-US"/>
+        </w:rPr>
+      </w:pPr>
+    </w:p>
+    <w:p>
+      <w:pPr>
+        <w:rPr>
+          <w:lang w:val="en-US"/>
+        </w:rPr>
+      </w:pPr>
+      <w:r>
+        <w:rPr>
+          <w:lang w:val="en-US"/>
+        </w:rPr>
+        <w:lastRenderedPageBreak/>
         <w:t>$ ls</w:t>
       </w:r>
     </w:p>
@@ -25,20 +337,56 @@
         <w:rPr>
           <w:lang w:val="en-US"/>
         </w:rPr>
-        <w:t>$ mkdir alice</w:t>
-      </w:r>
-    </w:p>
-    <w:p>
-      <w:pPr>
-        <w:rPr>
-          <w:lang w:val="en-US"/>
-        </w:rPr>
-      </w:pPr>
-      <w:r>
-        <w:rPr>
-          <w:lang w:val="en-US"/>
-        </w:rPr>
-        <w:t>$ mkdir bob</w:t>
+        <w:t xml:space="preserve">$ </w:t>
+      </w:r>
+      <w:proofErr w:type="spellStart"/>
+      <w:r>
+        <w:rPr>
+          <w:lang w:val="en-US"/>
+        </w:rPr>
+        <w:t>mkdir</w:t>
+      </w:r>
+      <w:proofErr w:type="spellEnd"/>
+      <w:r>
+        <w:rPr>
+          <w:lang w:val="en-US"/>
+        </w:rPr>
+        <w:t xml:space="preserve"> </w:t>
+      </w:r>
+      <w:proofErr w:type="spellStart"/>
+      <w:r>
+        <w:rPr>
+          <w:lang w:val="en-US"/>
+        </w:rPr>
+        <w:t>alice</w:t>
+      </w:r>
+      <w:proofErr w:type="spellEnd"/>
+    </w:p>
+    <w:p>
+      <w:pPr>
+        <w:rPr>
+          <w:lang w:val="en-US"/>
+        </w:rPr>
+      </w:pPr>
+      <w:r>
+        <w:rPr>
+          <w:lang w:val="en-US"/>
+        </w:rPr>
+        <w:t xml:space="preserve">$ </w:t>
+      </w:r>
+      <w:proofErr w:type="spellStart"/>
+      <w:r>
+        <w:rPr>
+          <w:lang w:val="en-US"/>
+        </w:rPr>
+        <w:t>mkdir</w:t>
+      </w:r>
+      <w:proofErr w:type="spellEnd"/>
+      <w:r>
+        <w:rPr>
+          <w:lang w:val="en-US"/>
+        </w:rPr>
+        <w:t xml:space="preserve"> bob</w:t>
       </w:r>
     </w:p>
     <w:p>
@@ -64,60 +412,112 @@
         <w:rPr>
           <w:lang w:val="en-US"/>
         </w:rPr>
-        <w:t>$ cd alice</w:t>
-      </w:r>
-    </w:p>
-    <w:p>
-      <w:pPr>
-        <w:rPr>
-          <w:lang w:val="en-US"/>
-        </w:rPr>
-      </w:pPr>
-      <w:r>
-        <w:rPr>
-          <w:lang w:val="en-US"/>
-        </w:rPr>
-        <w:t>$ mkdir project</w:t>
-      </w:r>
-    </w:p>
-    <w:p>
-      <w:pPr>
-        <w:rPr>
-          <w:lang w:val="en-US"/>
-        </w:rPr>
-      </w:pPr>
-      <w:r>
-        <w:rPr>
-          <w:lang w:val="en-US"/>
-        </w:rPr>
-        <w:t>$ cd ..</w:t>
-      </w:r>
-    </w:p>
-    <w:p>
-      <w:pPr>
-        <w:rPr>
-          <w:lang w:val="en-US"/>
-        </w:rPr>
-      </w:pPr>
-      <w:r>
-        <w:rPr>
-          <w:lang w:val="en-US"/>
-        </w:rPr>
-        <w:t>$ cd alice/project</w:t>
-      </w:r>
-    </w:p>
-    <w:p>
-      <w:pPr>
-        <w:rPr>
-          <w:lang w:val="en-US"/>
-        </w:rPr>
-      </w:pPr>
-      <w:r>
-        <w:rPr>
-          <w:lang w:val="en-US"/>
-        </w:rPr>
-        <w:t>$ git init</w:t>
-      </w:r>
+        <w:t xml:space="preserve">$ cd </w:t>
+      </w:r>
+      <w:proofErr w:type="spellStart"/>
+      <w:r>
+        <w:rPr>
+          <w:lang w:val="en-US"/>
+        </w:rPr>
+        <w:t>alice</w:t>
+      </w:r>
+      <w:proofErr w:type="spellEnd"/>
+    </w:p>
+    <w:p>
+      <w:pPr>
+        <w:rPr>
+          <w:lang w:val="en-US"/>
+        </w:rPr>
+      </w:pPr>
+      <w:r>
+        <w:rPr>
+          <w:lang w:val="en-US"/>
+        </w:rPr>
+        <w:t xml:space="preserve">$ </w:t>
+      </w:r>
+      <w:proofErr w:type="spellStart"/>
+      <w:r>
+        <w:rPr>
+          <w:lang w:val="en-US"/>
+        </w:rPr>
+        <w:t>mkdir</w:t>
+      </w:r>
+      <w:proofErr w:type="spellEnd"/>
+      <w:r>
+        <w:rPr>
+          <w:lang w:val="en-US"/>
+        </w:rPr>
+        <w:t xml:space="preserve"> project</w:t>
+      </w:r>
+    </w:p>
+    <w:p>
+      <w:pPr>
+        <w:rPr>
+          <w:lang w:val="en-US"/>
+        </w:rPr>
+      </w:pPr>
+      <w:r>
+        <w:rPr>
+          <w:lang w:val="en-US"/>
+        </w:rPr>
+        <w:t>$ cd</w:t>
+      </w:r>
+      <w:proofErr w:type="gramStart"/>
+      <w:r>
+        <w:rPr>
+          <w:lang w:val="en-US"/>
+        </w:rPr>
+        <w:t xml:space="preserve"> ..</w:t>
+      </w:r>
+      <w:proofErr w:type="gramEnd"/>
+    </w:p>
+    <w:p>
+      <w:pPr>
+        <w:rPr>
+          <w:lang w:val="en-US"/>
+        </w:rPr>
+      </w:pPr>
+      <w:r>
+        <w:rPr>
+          <w:lang w:val="en-US"/>
+        </w:rPr>
+        <w:t xml:space="preserve">$ cd </w:t>
+      </w:r>
+      <w:proofErr w:type="spellStart"/>
+      <w:r>
+        <w:rPr>
+          <w:lang w:val="en-US"/>
+        </w:rPr>
+        <w:t>alice</w:t>
+      </w:r>
+      <w:proofErr w:type="spellEnd"/>
+      <w:r>
+        <w:rPr>
+          <w:lang w:val="en-US"/>
+        </w:rPr>
+        <w:t>/project</w:t>
+      </w:r>
+    </w:p>
+    <w:p>
+      <w:pPr>
+        <w:rPr>
+          <w:lang w:val="en-US"/>
+        </w:rPr>
+      </w:pPr>
+      <w:r>
+        <w:rPr>
+          <w:lang w:val="en-US"/>
+        </w:rPr>
+        <w:t xml:space="preserve">$ git </w:t>
+      </w:r>
+      <w:proofErr w:type="spellStart"/>
+      <w:r>
+        <w:rPr>
+          <w:lang w:val="en-US"/>
+        </w:rPr>
+        <w:t>init</w:t>
+      </w:r>
+      <w:proofErr w:type="spellEnd"/>
     </w:p>
     <w:p>
       <w:pPr>
@@ -142,7 +542,23 @@
         <w:rPr>
           <w:lang w:val="en-US"/>
         </w:rPr>
-        <w:t>$ git config user.email 'alice@example.com'</w:t>
+        <w:t xml:space="preserve">$ git config </w:t>
+      </w:r>
+      <w:proofErr w:type="spellStart"/>
+      <w:proofErr w:type="gramStart"/>
+      <w:r>
+        <w:rPr>
+          <w:lang w:val="en-US"/>
+        </w:rPr>
+        <w:t>user.email</w:t>
+      </w:r>
+      <w:proofErr w:type="spellEnd"/>
+      <w:proofErr w:type="gramEnd"/>
+      <w:r>
+        <w:rPr>
+          <w:lang w:val="en-US"/>
+        </w:rPr>
+        <w:t xml:space="preserve"> 'alice@example.com'</w:t>
       </w:r>
     </w:p>
     <w:p>
@@ -199,12 +615,14 @@
         </w:rPr>
         <w:t xml:space="preserve"> </w:t>
       </w:r>
+      <w:proofErr w:type="spellStart"/>
       <w:r>
         <w:rPr>
           <w:lang w:val="en-US"/>
         </w:rPr>
         <w:t>alice</w:t>
       </w:r>
+      <w:proofErr w:type="spellEnd"/>
       <w:r>
         <w:rPr>
           <w:lang w:val="en-US"/>
@@ -499,6 +917,7 @@
         </w:rPr>
         <w:t xml:space="preserve"> </w:t>
       </w:r>
+      <w:proofErr w:type="spellStart"/>
       <w:r>
         <w:rPr>
           <w:lang w:val="en-US"/>
@@ -517,15 +936,18 @@
         </w:rPr>
         <w:t>cbp</w:t>
       </w:r>
+      <w:proofErr w:type="spellEnd"/>
       <w:r>
         <w:rPr>
           <w:lang w:val="en-US"/>
         </w:rPr>
         <w:t xml:space="preserve"> – </w:t>
       </w:r>
+      <w:proofErr w:type="spellStart"/>
       <w:r>
         <w:t>неотмечнные</w:t>
       </w:r>
+      <w:proofErr w:type="spellEnd"/>
       <w:r>
         <w:rPr>
           <w:lang w:val="en-US"/>
@@ -928,7 +1350,23 @@
           <w:color w:val="FF0000"/>
           <w:lang w:val="en-US"/>
         </w:rPr>
-        <w:t xml:space="preserve">(use "git rm --cached &lt;file&gt;..." to unstage) – </w:t>
+        <w:t xml:space="preserve">(use "git rm --cached &lt;file&gt;..." to </w:t>
+      </w:r>
+      <w:proofErr w:type="spellStart"/>
+      <w:r>
+        <w:rPr>
+          <w:color w:val="FF0000"/>
+          <w:lang w:val="en-US"/>
+        </w:rPr>
+        <w:t>unstage</w:t>
+      </w:r>
+      <w:proofErr w:type="spellEnd"/>
+      <w:r>
+        <w:rPr>
+          <w:color w:val="FF0000"/>
+          <w:lang w:val="en-US"/>
+        </w:rPr>
+        <w:t xml:space="preserve">) – </w:t>
       </w:r>
       <w:r>
         <w:rPr>
@@ -1043,7 +1481,21 @@
         <w:rPr>
           <w:lang w:val="en-US"/>
         </w:rPr>
-        <w:t xml:space="preserve">Untracked files: project.cbp – </w:t>
+        <w:t xml:space="preserve">Untracked files: </w:t>
+      </w:r>
+      <w:proofErr w:type="spellStart"/>
+      <w:r>
+        <w:rPr>
+          <w:lang w:val="en-US"/>
+        </w:rPr>
+        <w:t>project.cbp</w:t>
+      </w:r>
+      <w:proofErr w:type="spellEnd"/>
+      <w:r>
+        <w:rPr>
+          <w:lang w:val="en-US"/>
+        </w:rPr>
+        <w:t xml:space="preserve"> – </w:t>
       </w:r>
       <w:r>
         <w:t>в</w:t>
@@ -1148,8 +1600,16 @@
         <w:rPr>
           <w:lang w:val="en-US"/>
         </w:rPr>
-        <w:t>$ git add project.cbp</w:t>
-      </w:r>
+        <w:t xml:space="preserve">$ git add </w:t>
+      </w:r>
+      <w:proofErr w:type="spellStart"/>
+      <w:r>
+        <w:rPr>
+          <w:lang w:val="en-US"/>
+        </w:rPr>
+        <w:t>project.cbp</w:t>
+      </w:r>
+      <w:proofErr w:type="spellEnd"/>
     </w:p>
     <w:p>
       <w:pPr>
@@ -1288,6 +1748,7 @@
         </w:rPr>
         <w:t xml:space="preserve"> </w:t>
       </w:r>
+      <w:proofErr w:type="spellStart"/>
       <w:r>
         <w:rPr>
           <w:rFonts w:asciiTheme="minorHAnsi" w:hAnsiTheme="minorHAnsi" w:cstheme="minorHAnsi"/>
@@ -1296,7 +1757,29 @@
           <w:szCs w:val="22"/>
           <w:lang w:val="en-US"/>
         </w:rPr>
-        <w:t xml:space="preserve">cout &lt;&lt; </w:t>
+        <w:t>cout</w:t>
+      </w:r>
+      <w:proofErr w:type="spellEnd"/>
+      <w:r>
+        <w:rPr>
+          <w:rFonts w:asciiTheme="minorHAnsi" w:hAnsiTheme="minorHAnsi" w:cstheme="minorHAnsi"/>
+          <w:color w:val="000000"/>
+          <w:sz w:val="22"/>
+          <w:szCs w:val="22"/>
+          <w:lang w:val="en-US"/>
+        </w:rPr>
+        <w:t xml:space="preserve"> </w:t>
+      </w:r>
+      <w:proofErr w:type="gramStart"/>
+      <w:r>
+        <w:rPr>
+          <w:rFonts w:asciiTheme="minorHAnsi" w:hAnsiTheme="minorHAnsi" w:cstheme="minorHAnsi"/>
+          <w:color w:val="000000"/>
+          <w:sz w:val="22"/>
+          <w:szCs w:val="22"/>
+          <w:lang w:val="en-US"/>
+        </w:rPr>
+        <w:t xml:space="preserve">&lt;&lt; </w:t>
       </w:r>
       <w:r>
         <w:rPr>
@@ -1306,7 +1789,18 @@
           <w:szCs w:val="22"/>
           <w:lang w:val="en-US"/>
         </w:rPr>
-        <w:t>"Enter A and B: "</w:t>
+        <w:t>"</w:t>
+      </w:r>
+      <w:proofErr w:type="gramEnd"/>
+      <w:r>
+        <w:rPr>
+          <w:rFonts w:asciiTheme="minorHAnsi" w:hAnsiTheme="minorHAnsi" w:cstheme="minorHAnsi"/>
+          <w:color w:val="4070A0"/>
+          <w:sz w:val="22"/>
+          <w:szCs w:val="22"/>
+          <w:lang w:val="en-US"/>
+        </w:rPr>
+        <w:t>Enter A and B: "</w:t>
       </w:r>
       <w:r>
         <w:rPr>
@@ -1348,6 +1842,7 @@
         </w:rPr>
         <w:t xml:space="preserve"> </w:t>
       </w:r>
+      <w:proofErr w:type="spellStart"/>
       <w:r>
         <w:rPr>
           <w:rFonts w:asciiTheme="minorHAnsi" w:hAnsiTheme="minorHAnsi" w:cstheme="minorHAnsi"/>
@@ -1356,29 +1851,31 @@
           <w:szCs w:val="22"/>
           <w:lang w:val="en-US"/>
         </w:rPr>
-        <w:t>cin &gt;&gt; a &gt;&gt; b;</w:t>
-      </w:r>
-    </w:p>
-    <w:p>
-      <w:pPr>
-        <w:pStyle w:val="HTML"/>
-        <w:ind w:right="-143"/>
-        <w:rPr>
+        <w:t>cin</w:t>
+      </w:r>
+      <w:proofErr w:type="spellEnd"/>
+      <w:r>
+        <w:rPr>
+          <w:rFonts w:asciiTheme="minorHAnsi" w:hAnsiTheme="minorHAnsi" w:cstheme="minorHAnsi"/>
           <w:color w:val="000000"/>
           <w:sz w:val="22"/>
           <w:szCs w:val="22"/>
           <w:lang w:val="en-US"/>
         </w:rPr>
-      </w:pPr>
-      <w:r>
+        <w:t xml:space="preserve"> &gt;&gt; a &gt;&gt; b;</w:t>
+      </w:r>
+    </w:p>
+    <w:p>
+      <w:pPr>
+        <w:pStyle w:val="HTML"/>
+        <w:ind w:right="-143"/>
         <w:rPr>
           <w:color w:val="000000"/>
           <w:sz w:val="22"/>
           <w:szCs w:val="22"/>
           <w:lang w:val="en-US"/>
         </w:rPr>
-        <w:t>$ git status</w:t>
-      </w:r>
+      </w:pPr>
       <w:r>
         <w:rPr>
           <w:color w:val="000000"/>
@@ -1386,6 +1883,15 @@
           <w:szCs w:val="22"/>
           <w:lang w:val="en-US"/>
         </w:rPr>
+        <w:t>$ git status</w:t>
+      </w:r>
+      <w:r>
+        <w:rPr>
+          <w:color w:val="000000"/>
+          <w:sz w:val="22"/>
+          <w:szCs w:val="22"/>
+          <w:lang w:val="en-US"/>
+        </w:rPr>
         <w:t xml:space="preserve"> </w:t>
       </w:r>
     </w:p>
@@ -1455,6 +1961,7 @@
         </w:rPr>
         <w:t xml:space="preserve"> </w:t>
       </w:r>
+      <w:proofErr w:type="gramStart"/>
       <w:r>
         <w:t>высветился</w:t>
       </w:r>
@@ -1476,6 +1983,7 @@
         </w:rPr>
         <w:t>Changes</w:t>
       </w:r>
+      <w:proofErr w:type="gramEnd"/>
       <w:r>
         <w:rPr>
           <w:lang w:val="en-US"/>
@@ -1580,6 +2088,7 @@
       <w:pPr>
         <w:rPr>
           <w:color w:val="FF0000"/>
+          <w:lang w:val="en-US"/>
         </w:rPr>
       </w:pPr>
       <w:r>
@@ -1606,11 +2115,17 @@
       <w:r>
         <w:rPr>
           <w:color w:val="FF0000"/>
+          <w:lang w:val="en-US"/>
         </w:rPr>
         <w:t>…</w:t>
       </w:r>
     </w:p>
     <w:p>
+      <w:pPr>
+        <w:rPr>
+          <w:lang w:val="en-US"/>
+        </w:rPr>
+      </w:pPr>
       <w:r>
         <w:rPr>
           <w:lang w:val="en-US"/>
@@ -1618,6 +2133,9 @@
         <w:t>modified</w:t>
       </w:r>
       <w:r>
+        <w:rPr>
+          <w:lang w:val="en-US"/>
+        </w:rPr>
         <w:t xml:space="preserve">:   </w:t>
       </w:r>
       <w:r>
@@ -1627,6 +2145,9 @@
         <w:t>main</w:t>
       </w:r>
       <w:r>
+        <w:rPr>
+          <w:lang w:val="en-US"/>
+        </w:rPr>
         <w:t>.</w:t>
       </w:r>
       <w:r>
@@ -1636,22 +2157,37 @@
         <w:t>cpp</w:t>
       </w:r>
       <w:r>
+        <w:rPr>
+          <w:lang w:val="en-US"/>
+        </w:rPr>
         <w:t xml:space="preserve"> – </w:t>
       </w:r>
       <w:r>
         <w:t>в</w:t>
       </w:r>
       <w:r>
+        <w:rPr>
+          <w:lang w:val="en-US"/>
+        </w:rPr>
         <w:t xml:space="preserve"> </w:t>
       </w:r>
       <w:r>
         <w:t>списке</w:t>
       </w:r>
       <w:r>
-        <w:t xml:space="preserve"> </w:t>
-      </w:r>
-      <w:r>
-        <w:t xml:space="preserve">изменённых </w:t>
+        <w:rPr>
+          <w:lang w:val="en-US"/>
+        </w:rPr>
+        <w:t xml:space="preserve"> </w:t>
+      </w:r>
+      <w:r>
+        <w:t>изменённых</w:t>
+      </w:r>
+      <w:r>
+        <w:rPr>
+          <w:lang w:val="en-US"/>
+        </w:rPr>
+        <w:t xml:space="preserve"> </w:t>
       </w:r>
       <w:r>
         <w:rPr>
@@ -1660,6 +2196,9 @@
         <w:t>main</w:t>
       </w:r>
       <w:r>
+        <w:rPr>
+          <w:lang w:val="en-US"/>
+        </w:rPr>
         <w:t>.</w:t>
       </w:r>
       <w:r>
@@ -1670,6 +2209,11 @@
       </w:r>
     </w:p>
     <w:p>
+      <w:pPr>
+        <w:rPr>
+          <w:lang w:val="en-US"/>
+        </w:rPr>
+      </w:pPr>
       <w:r>
         <w:rPr>
           <w:lang w:val="en-US"/>
@@ -1677,6 +2221,9 @@
         <w:t>no</w:t>
       </w:r>
       <w:r>
+        <w:rPr>
+          <w:lang w:val="en-US"/>
+        </w:rPr>
         <w:t xml:space="preserve"> </w:t>
       </w:r>
       <w:r>
@@ -1686,6 +2233,9 @@
         <w:t>changes</w:t>
       </w:r>
       <w:r>
+        <w:rPr>
+          <w:lang w:val="en-US"/>
+        </w:rPr>
         <w:t xml:space="preserve"> </w:t>
       </w:r>
       <w:r>
@@ -1695,6 +2245,9 @@
         <w:t>added</w:t>
       </w:r>
       <w:r>
+        <w:rPr>
+          <w:lang w:val="en-US"/>
+        </w:rPr>
         <w:t xml:space="preserve"> </w:t>
       </w:r>
       <w:r>
@@ -1704,6 +2257,9 @@
         <w:t>to</w:t>
       </w:r>
       <w:r>
+        <w:rPr>
+          <w:lang w:val="en-US"/>
+        </w:rPr>
         <w:t xml:space="preserve"> </w:t>
       </w:r>
       <w:r>
@@ -1713,28 +2269,49 @@
         <w:t>commit</w:t>
       </w:r>
       <w:r>
+        <w:rPr>
+          <w:lang w:val="en-US"/>
+        </w:rPr>
         <w:t xml:space="preserve"> – </w:t>
       </w:r>
       <w:r>
         <w:t>нет</w:t>
       </w:r>
       <w:r>
+        <w:rPr>
+          <w:lang w:val="en-US"/>
+        </w:rPr>
         <w:t xml:space="preserve"> </w:t>
       </w:r>
       <w:r>
         <w:t>изменений</w:t>
       </w:r>
       <w:r>
+        <w:rPr>
+          <w:lang w:val="en-US"/>
+        </w:rPr>
         <w:t xml:space="preserve"> </w:t>
       </w:r>
       <w:r>
         <w:t>добавленных</w:t>
       </w:r>
       <w:r>
-        <w:t xml:space="preserve"> </w:t>
-      </w:r>
-      <w:r>
-        <w:t>в коммит</w:t>
+        <w:rPr>
+          <w:lang w:val="en-US"/>
+        </w:rPr>
+        <w:t xml:space="preserve"> </w:t>
+      </w:r>
+      <w:r>
+        <w:t>в</w:t>
+      </w:r>
+      <w:r>
+        <w:rPr>
+          <w:lang w:val="en-US"/>
+        </w:rPr>
+        <w:t xml:space="preserve"> </w:t>
+      </w:r>
+      <w:r>
+        <w:t>коммит</w:t>
       </w:r>
     </w:p>
     <w:p>
@@ -1794,12 +2371,14 @@
       <w:r>
         <w:t>.</w:t>
       </w:r>
+      <w:proofErr w:type="spellStart"/>
       <w:r>
         <w:rPr>
           <w:lang w:val="en-US"/>
         </w:rPr>
         <w:t>cpp</w:t>
       </w:r>
+      <w:proofErr w:type="spellEnd"/>
       <w:r>
         <w:t xml:space="preserve"> </w:t>
       </w:r>
@@ -1876,12 +2455,14 @@
       <w:r>
         <w:t>.</w:t>
       </w:r>
+      <w:proofErr w:type="spellStart"/>
       <w:r>
         <w:rPr>
           <w:lang w:val="en-US"/>
         </w:rPr>
         <w:t>cpp</w:t>
       </w:r>
+      <w:proofErr w:type="spellEnd"/>
       <w:r>
         <w:t xml:space="preserve"> добавлен вывод суммы чисел'</w:t>
       </w:r>
@@ -1899,12 +2480,14 @@
       <w:r>
         <w:t>.</w:t>
       </w:r>
+      <w:proofErr w:type="spellStart"/>
       <w:r>
         <w:rPr>
           <w:lang w:val="en-US"/>
         </w:rPr>
         <w:t>cpp</w:t>
       </w:r>
+      <w:proofErr w:type="spellEnd"/>
       <w:r>
         <w:t xml:space="preserve"> </w:t>
       </w:r>
@@ -1914,22 +2497,42 @@
     </w:p>
     <w:p>
       <w:r>
-        <w:t>$ git commit -a -m 'в main.cpp добавлен вывод разности чисел'</w:t>
-      </w:r>
-    </w:p>
-    <w:p>
+        <w:t xml:space="preserve">$ </w:t>
+      </w:r>
+      <w:proofErr w:type="spellStart"/>
+      <w:r>
+        <w:t>git</w:t>
+      </w:r>
+      <w:proofErr w:type="spellEnd"/>
+      <w:r>
+        <w:t xml:space="preserve"> </w:t>
+      </w:r>
+      <w:proofErr w:type="spellStart"/>
+      <w:r>
+        <w:t>commit</w:t>
+      </w:r>
+      <w:proofErr w:type="spellEnd"/>
+      <w:r>
+        <w:t xml:space="preserve"> -a -m 'в main.cpp добавлен вывод разности чисел'</w:t>
+      </w:r>
+    </w:p>
+    <w:p>
+      <w:proofErr w:type="gramStart"/>
       <w:r>
         <w:t xml:space="preserve">Создан </w:t>
       </w:r>
       <w:r>
         <w:t>.</w:t>
       </w:r>
+      <w:proofErr w:type="spellStart"/>
       <w:r>
         <w:rPr>
           <w:lang w:val="en-US"/>
         </w:rPr>
         <w:t>gitignore</w:t>
       </w:r>
+      <w:proofErr w:type="spellEnd"/>
+      <w:proofErr w:type="gramEnd"/>
       <w:r>
         <w:t xml:space="preserve"> </w:t>
       </w:r>
@@ -1948,49 +2551,66 @@
     </w:p>
     <w:p>
       <w:r>
+        <w:t xml:space="preserve">$ </w:t>
+      </w:r>
+      <w:proofErr w:type="spellStart"/>
+      <w:r>
+        <w:t>git</w:t>
+      </w:r>
+      <w:proofErr w:type="spellEnd"/>
+      <w:r>
+        <w:t xml:space="preserve"> </w:t>
+      </w:r>
+      <w:proofErr w:type="spellStart"/>
+      <w:r>
+        <w:t>status</w:t>
+      </w:r>
+      <w:proofErr w:type="spellEnd"/>
+    </w:p>
+    <w:p>
+      <w:proofErr w:type="gramStart"/>
+      <w:r>
+        <w:t>В .</w:t>
+      </w:r>
+      <w:proofErr w:type="spellStart"/>
+      <w:r>
+        <w:rPr>
+          <w:lang w:val="en-US"/>
+        </w:rPr>
+        <w:t>gitigrore</w:t>
+      </w:r>
+      <w:proofErr w:type="spellEnd"/>
+      <w:proofErr w:type="gramEnd"/>
+      <w:r>
+        <w:t xml:space="preserve"> </w:t>
+      </w:r>
+      <w:r>
+        <w:t xml:space="preserve">на новой стоке записано </w:t>
+      </w:r>
+      <w:r>
+        <w:t>/</w:t>
+      </w:r>
+      <w:r>
+        <w:rPr>
+          <w:lang w:val="en-US"/>
+        </w:rPr>
+        <w:t>obj</w:t>
+      </w:r>
+    </w:p>
+    <w:p>
+      <w:pPr>
+        <w:rPr>
+          <w:lang w:val="en-US"/>
+        </w:rPr>
+      </w:pPr>
+      <w:r>
+        <w:rPr>
+          <w:lang w:val="en-US"/>
+        </w:rPr>
         <w:t>$ git status</w:t>
       </w:r>
     </w:p>
     <w:p>
-      <w:r>
-        <w:t>В .</w:t>
-      </w:r>
-      <w:r>
-        <w:rPr>
-          <w:lang w:val="en-US"/>
-        </w:rPr>
-        <w:t>gitigrore</w:t>
-      </w:r>
-      <w:r>
-        <w:t xml:space="preserve"> </w:t>
-      </w:r>
-      <w:r>
-        <w:t xml:space="preserve">на новой стоке записано </w:t>
-      </w:r>
-      <w:r>
-        <w:t>/</w:t>
-      </w:r>
-      <w:r>
-        <w:rPr>
-          <w:lang w:val="en-US"/>
-        </w:rPr>
-        <w:t>obj</w:t>
-      </w:r>
-    </w:p>
-    <w:p>
-      <w:pPr>
-        <w:rPr>
-          <w:lang w:val="en-US"/>
-        </w:rPr>
-      </w:pPr>
-      <w:r>
-        <w:rPr>
-          <w:lang w:val="en-US"/>
-        </w:rPr>
-        <w:t>$ git status</w:t>
-      </w:r>
-    </w:p>
-    <w:p>
       <w:pPr>
         <w:rPr>
           <w:lang w:val="en-US"/>
@@ -2019,21 +2639,47 @@
         <w:rPr>
           <w:lang w:val="en-US"/>
         </w:rPr>
-        <w:t>$ git add .gitignore</w:t>
-      </w:r>
-    </w:p>
-    <w:p>
-      <w:pPr>
-        <w:rPr>
-          <w:lang w:val="en-US"/>
-        </w:rPr>
-      </w:pPr>
-      <w:r>
-        <w:rPr>
-          <w:lang w:val="en-US"/>
-        </w:rPr>
-        <w:t>$ git add project.depend</w:t>
-      </w:r>
+        <w:t xml:space="preserve">$ git </w:t>
+      </w:r>
+      <w:proofErr w:type="gramStart"/>
+      <w:r>
+        <w:rPr>
+          <w:lang w:val="en-US"/>
+        </w:rPr>
+        <w:t>add .</w:t>
+      </w:r>
+      <w:proofErr w:type="spellStart"/>
+      <w:r>
+        <w:rPr>
+          <w:lang w:val="en-US"/>
+        </w:rPr>
+        <w:t>gitignore</w:t>
+      </w:r>
+      <w:proofErr w:type="spellEnd"/>
+      <w:proofErr w:type="gramEnd"/>
+    </w:p>
+    <w:p>
+      <w:pPr>
+        <w:rPr>
+          <w:lang w:val="en-US"/>
+        </w:rPr>
+      </w:pPr>
+      <w:r>
+        <w:rPr>
+          <w:lang w:val="en-US"/>
+        </w:rPr>
+        <w:t xml:space="preserve">$ git add </w:t>
+      </w:r>
+      <w:proofErr w:type="spellStart"/>
+      <w:proofErr w:type="gramStart"/>
+      <w:r>
+        <w:rPr>
+          <w:lang w:val="en-US"/>
+        </w:rPr>
+        <w:t>project.depend</w:t>
+      </w:r>
+      <w:proofErr w:type="spellEnd"/>
+      <w:proofErr w:type="gramEnd"/>
     </w:p>
     <w:p>
       <w:pPr>
@@ -2062,6 +2708,11 @@
       </w:r>
     </w:p>
     <w:p>
+      <w:pPr>
+        <w:rPr>
+          <w:lang w:val="en-US"/>
+        </w:rPr>
+      </w:pPr>
       <w:r>
         <w:rPr>
           <w:lang w:val="en-US"/>
@@ -2145,12 +2796,14 @@
       <w:r>
         <w:t>) &lt;</w:t>
       </w:r>
+      <w:proofErr w:type="spellStart"/>
       <w:r>
         <w:rPr>
           <w:lang w:val="en-US"/>
         </w:rPr>
         <w:t>alice</w:t>
       </w:r>
+      <w:proofErr w:type="spellEnd"/>
       <w:r>
         <w:t>@</w:t>
       </w:r>
@@ -2169,11 +2822,13 @@
         </w:rPr>
         <w:t>com</w:t>
       </w:r>
-      <w:r>
-        <w:t>&gt;</w:t>
-      </w:r>
-      <w:r>
-        <w:t xml:space="preserve">  - </w:t>
+      <w:proofErr w:type="gramStart"/>
+      <w:r>
+        <w:t>&gt;  -</w:t>
+      </w:r>
+      <w:proofErr w:type="gramEnd"/>
+      <w:r>
+        <w:t xml:space="preserve"> </w:t>
       </w:r>
       <w:r>
         <w:t>автор</w:t>
@@ -2213,13 +2868,7 @@
         <w:rPr>
           <w:lang w:val="en-US"/>
         </w:rPr>
-        <w:t>Date:   Mon Mar 9 23:41:46 2020 +0300</w:t>
-      </w:r>
-      <w:r>
-        <w:rPr>
-          <w:lang w:val="en-US"/>
-        </w:rPr>
-        <w:t xml:space="preserve"> </w:t>
+        <w:t xml:space="preserve">Date:   Mon Mar 9 23:41:46 2020 +0300 </w:t>
       </w:r>
       <w:r>
         <w:rPr>
@@ -2293,48 +2942,38 @@
       </w:r>
     </w:p>
     <w:p>
-      <w:pPr>
-        <w:rPr>
-          <w:lang w:val="en-US"/>
-        </w:rPr>
-      </w:pPr>
-      <w:r>
-        <w:rPr>
-          <w:lang w:val="en-US"/>
-        </w:rPr>
-        <w:t>.gitignore     | 2 ++</w:t>
-      </w:r>
-      <w:r>
-        <w:rPr>
-          <w:lang w:val="en-US"/>
-        </w:rPr>
-        <w:t xml:space="preserve">  -  </w:t>
+      <w:proofErr w:type="gramStart"/>
+      <w:r>
+        <w:t>.</w:t>
+      </w:r>
+      <w:proofErr w:type="spellStart"/>
+      <w:r>
+        <w:rPr>
+          <w:lang w:val="en-US"/>
+        </w:rPr>
+        <w:t>gitignore</w:t>
+      </w:r>
+      <w:proofErr w:type="spellEnd"/>
+      <w:proofErr w:type="gramEnd"/>
+      <w:r>
+        <w:t xml:space="preserve">     | 2 ++  -  </w:t>
       </w:r>
       <w:r>
         <w:t>файл</w:t>
       </w:r>
       <w:r>
-        <w:rPr>
-          <w:lang w:val="en-US"/>
-        </w:rPr>
         <w:t xml:space="preserve"> </w:t>
       </w:r>
       <w:r>
         <w:t>игнорирования</w:t>
       </w:r>
       <w:r>
-        <w:rPr>
-          <w:lang w:val="en-US"/>
-        </w:rPr>
         <w:t xml:space="preserve"> </w:t>
       </w:r>
       <w:r>
         <w:t>с</w:t>
       </w:r>
       <w:r>
-        <w:rPr>
-          <w:lang w:val="en-US"/>
-        </w:rPr>
         <w:t xml:space="preserve"> 2 </w:t>
       </w:r>
       <w:r>
@@ -2345,6 +2984,7 @@
       <w:r>
         <w:t xml:space="preserve"> </w:t>
       </w:r>
+      <w:proofErr w:type="gramStart"/>
       <w:r>
         <w:rPr>
           <w:lang w:val="en-US"/>
@@ -2360,59 +3000,66 @@
         </w:rPr>
         <w:t>depend</w:t>
       </w:r>
-      <w:r>
-        <w:t xml:space="preserve"> | 4 ++++</w:t>
-      </w:r>
-      <w:r>
-        <w:t xml:space="preserve"> </w:t>
+      <w:proofErr w:type="gramEnd"/>
+      <w:r>
+        <w:t xml:space="preserve"> | 4 ++++ </w:t>
       </w:r>
       <w:r>
         <w:t>- файл проекта с 4 добавлениями</w:t>
       </w:r>
     </w:p>
     <w:p>
-      <w:pPr>
-        <w:rPr>
-          <w:lang w:val="en-US"/>
-        </w:rPr>
-      </w:pPr>
-      <w:r>
-        <w:rPr>
-          <w:lang w:val="en-US"/>
-        </w:rPr>
-        <w:t xml:space="preserve"> 2 files changed, 6 insertions(+)</w:t>
-      </w:r>
-      <w:r>
-        <w:rPr>
-          <w:lang w:val="en-US"/>
-        </w:rPr>
-        <w:t xml:space="preserve"> – 2 </w:t>
+      <w:r>
+        <w:t xml:space="preserve"> 2 </w:t>
+      </w:r>
+      <w:r>
+        <w:rPr>
+          <w:lang w:val="en-US"/>
+        </w:rPr>
+        <w:t>files</w:t>
+      </w:r>
+      <w:r>
+        <w:t xml:space="preserve"> </w:t>
+      </w:r>
+      <w:r>
+        <w:rPr>
+          <w:lang w:val="en-US"/>
+        </w:rPr>
+        <w:t>changed</w:t>
+      </w:r>
+      <w:r>
+        <w:t xml:space="preserve">, 6 </w:t>
+      </w:r>
+      <w:proofErr w:type="gramStart"/>
+      <w:r>
+        <w:rPr>
+          <w:lang w:val="en-US"/>
+        </w:rPr>
+        <w:t>insertions</w:t>
+      </w:r>
+      <w:r>
+        <w:t>(</w:t>
+      </w:r>
+      <w:proofErr w:type="gramEnd"/>
+      <w:r>
+        <w:t xml:space="preserve">+) – 2 </w:t>
       </w:r>
       <w:r>
         <w:t>изменённых</w:t>
       </w:r>
       <w:r>
-        <w:rPr>
-          <w:lang w:val="en-US"/>
-        </w:rPr>
         <w:t xml:space="preserve"> </w:t>
       </w:r>
       <w:r>
         <w:t>файла</w:t>
       </w:r>
       <w:r>
-        <w:rPr>
-          <w:lang w:val="en-US"/>
-        </w:rPr>
         <w:t xml:space="preserve"> </w:t>
       </w:r>
       <w:r>
         <w:t>с</w:t>
       </w:r>
       <w:r>
-        <w:rPr>
-          <w:lang w:val="en-US"/>
-        </w:rPr>
         <w:t xml:space="preserve"> 6 </w:t>
       </w:r>
       <w:r>
@@ -2420,14 +3067,10 @@
       </w:r>
     </w:p>
     <w:p>
-      <w:pPr>
-        <w:rPr>
-          <w:lang w:val="en-US"/>
-        </w:rPr>
-      </w:pPr>
-      <w:r>
-        <w:t xml:space="preserve"> </w:t>
-      </w:r>
+      <w:r>
+        <w:t xml:space="preserve"> </w:t>
+      </w:r>
+      <w:proofErr w:type="gramStart"/>
       <w:r>
         <w:rPr>
           <w:lang w:val="en-US"/>
@@ -2443,11 +3086,9 @@
         </w:rPr>
         <w:t>depend</w:t>
       </w:r>
-      <w:r>
-        <w:t xml:space="preserve"> | 4 ++++</w:t>
-      </w:r>
-      <w:r>
-        <w:t xml:space="preserve"> </w:t>
+      <w:proofErr w:type="gramEnd"/>
+      <w:r>
+        <w:t xml:space="preserve"> | 4 ++++ </w:t>
       </w:r>
       <w:r>
         <w:t>- файл проекта с 4 добавлениями (добавленный</w:t>
@@ -2479,8 +3120,16 @@
         <w:rPr>
           <w:lang w:val="en-US"/>
         </w:rPr>
-        <w:t>$ git log -- project.cbp</w:t>
-      </w:r>
+        <w:t xml:space="preserve">$ git log -- </w:t>
+      </w:r>
+      <w:proofErr w:type="spellStart"/>
+      <w:r>
+        <w:rPr>
+          <w:lang w:val="en-US"/>
+        </w:rPr>
+        <w:t>project.cbp</w:t>
+      </w:r>
+      <w:proofErr w:type="spellEnd"/>
     </w:p>
     <w:p>
       <w:pPr>
@@ -2598,8 +3247,38 @@
         <w:rPr>
           <w:lang w:val="en-US"/>
         </w:rPr>
-        <w:t>diff --git a/.gitignore b/.gitignore</w:t>
-      </w:r>
+        <w:t>diff --git a</w:t>
+      </w:r>
+      <w:proofErr w:type="gramStart"/>
+      <w:r>
+        <w:rPr>
+          <w:lang w:val="en-US"/>
+        </w:rPr>
+        <w:t>/.</w:t>
+      </w:r>
+      <w:proofErr w:type="spellStart"/>
+      <w:r>
+        <w:rPr>
+          <w:lang w:val="en-US"/>
+        </w:rPr>
+        <w:t>gitignore</w:t>
+      </w:r>
+      <w:proofErr w:type="spellEnd"/>
+      <w:proofErr w:type="gramEnd"/>
+      <w:r>
+        <w:rPr>
+          <w:lang w:val="en-US"/>
+        </w:rPr>
+        <w:t xml:space="preserve"> b/.</w:t>
+      </w:r>
+      <w:proofErr w:type="spellStart"/>
+      <w:r>
+        <w:rPr>
+          <w:lang w:val="en-US"/>
+        </w:rPr>
+        <w:t>gitignore</w:t>
+      </w:r>
+      <w:proofErr w:type="spellEnd"/>
     </w:p>
     <w:p>
       <w:pPr>
@@ -2624,7 +3303,21 @@
         <w:rPr>
           <w:lang w:val="en-US"/>
         </w:rPr>
-        <w:t>index 0000000..4c7473d</w:t>
+        <w:t xml:space="preserve">index </w:t>
+      </w:r>
+      <w:proofErr w:type="gramStart"/>
+      <w:r>
+        <w:rPr>
+          <w:lang w:val="en-US"/>
+        </w:rPr>
+        <w:t>0000000..</w:t>
+      </w:r>
+      <w:proofErr w:type="gramEnd"/>
+      <w:r>
+        <w:rPr>
+          <w:lang w:val="en-US"/>
+        </w:rPr>
+        <w:t>4c7473d</w:t>
       </w:r>
     </w:p>
     <w:p>
@@ -2650,8 +3343,24 @@
         <w:rPr>
           <w:lang w:val="en-US"/>
         </w:rPr>
-        <w:t>+++ b/.gitignore</w:t>
-      </w:r>
+        <w:t>+++ b</w:t>
+      </w:r>
+      <w:proofErr w:type="gramStart"/>
+      <w:r>
+        <w:rPr>
+          <w:lang w:val="en-US"/>
+        </w:rPr>
+        <w:t>/.</w:t>
+      </w:r>
+      <w:proofErr w:type="spellStart"/>
+      <w:r>
+        <w:rPr>
+          <w:lang w:val="en-US"/>
+        </w:rPr>
+        <w:t>gitignore</w:t>
+      </w:r>
+      <w:proofErr w:type="spellEnd"/>
+      <w:proofErr w:type="gramEnd"/>
     </w:p>
     <w:p>
       <w:pPr>
@@ -2702,8 +3411,30 @@
         <w:rPr>
           <w:lang w:val="en-US"/>
         </w:rPr>
-        <w:t>diff --git a/project.depend b/project.depend</w:t>
-      </w:r>
+        <w:t>diff --git a/</w:t>
+      </w:r>
+      <w:proofErr w:type="spellStart"/>
+      <w:r>
+        <w:rPr>
+          <w:lang w:val="en-US"/>
+        </w:rPr>
+        <w:t>project.depend</w:t>
+      </w:r>
+      <w:proofErr w:type="spellEnd"/>
+      <w:r>
+        <w:rPr>
+          <w:lang w:val="en-US"/>
+        </w:rPr>
+        <w:t xml:space="preserve"> b/</w:t>
+      </w:r>
+      <w:proofErr w:type="spellStart"/>
+      <w:r>
+        <w:rPr>
+          <w:lang w:val="en-US"/>
+        </w:rPr>
+        <w:t>project.depend</w:t>
+      </w:r>
+      <w:proofErr w:type="spellEnd"/>
     </w:p>
     <w:p>
       <w:pPr>
@@ -2728,7 +3459,21 @@
         <w:rPr>
           <w:lang w:val="en-US"/>
         </w:rPr>
-        <w:t>index 0000000..37f973a</w:t>
+        <w:t xml:space="preserve">index </w:t>
+      </w:r>
+      <w:proofErr w:type="gramStart"/>
+      <w:r>
+        <w:rPr>
+          <w:lang w:val="en-US"/>
+        </w:rPr>
+        <w:t>0000000..</w:t>
+      </w:r>
+      <w:proofErr w:type="gramEnd"/>
+      <w:r>
+        <w:rPr>
+          <w:lang w:val="en-US"/>
+        </w:rPr>
+        <w:t>37f973a</w:t>
       </w:r>
     </w:p>
     <w:p>
@@ -2754,8 +3499,16 @@
         <w:rPr>
           <w:lang w:val="en-US"/>
         </w:rPr>
-        <w:t>+++ b/project.depend</w:t>
-      </w:r>
+        <w:t>+++ b/</w:t>
+      </w:r>
+      <w:proofErr w:type="spellStart"/>
+      <w:r>
+        <w:rPr>
+          <w:lang w:val="en-US"/>
+        </w:rPr>
+        <w:t>project.depend</w:t>
+      </w:r>
+      <w:proofErr w:type="spellEnd"/>
     </w:p>
     <w:p>
       <w:pPr>
@@ -2780,26 +3533,75 @@
         <w:rPr>
           <w:lang w:val="en-US"/>
         </w:rPr>
-        <w:t>+# depslib dependency file v1.0</w:t>
-      </w:r>
-    </w:p>
-    <w:p>
-      <w:pPr>
-        <w:rPr>
-          <w:lang w:val="en-US"/>
-        </w:rPr>
-      </w:pPr>
-      <w:r>
-        <w:rPr>
-          <w:lang w:val="en-US"/>
-        </w:rPr>
-        <w:t>+1583785331 source:c:\users\hp\desktop\labs\lab02\alice\project\main.cpp</w:t>
-      </w:r>
-    </w:p>
-    <w:p>
-      <w:r>
-        <w:t>+       &lt;</w:t>
-      </w:r>
+        <w:t xml:space="preserve">+# </w:t>
+      </w:r>
+      <w:proofErr w:type="spellStart"/>
+      <w:r>
+        <w:rPr>
+          <w:lang w:val="en-US"/>
+        </w:rPr>
+        <w:t>depslib</w:t>
+      </w:r>
+      <w:proofErr w:type="spellEnd"/>
+      <w:r>
+        <w:rPr>
+          <w:lang w:val="en-US"/>
+        </w:rPr>
+        <w:t xml:space="preserve"> dependency file v1.0</w:t>
+      </w:r>
+    </w:p>
+    <w:p>
+      <w:pPr>
+        <w:rPr>
+          <w:lang w:val="en-US"/>
+        </w:rPr>
+      </w:pPr>
+      <w:r>
+        <w:rPr>
+          <w:lang w:val="en-US"/>
+        </w:rPr>
+        <w:t xml:space="preserve">+1583785331 </w:t>
+      </w:r>
+      <w:proofErr w:type="spellStart"/>
+      <w:proofErr w:type="gramStart"/>
+      <w:r>
+        <w:rPr>
+          <w:lang w:val="en-US"/>
+        </w:rPr>
+        <w:t>source:c</w:t>
+      </w:r>
+      <w:proofErr w:type="spellEnd"/>
+      <w:r>
+        <w:rPr>
+          <w:lang w:val="en-US"/>
+        </w:rPr>
+        <w:t>:\users\hp\desktop\labs\lab02\</w:t>
+      </w:r>
+      <w:proofErr w:type="spellStart"/>
+      <w:r>
+        <w:rPr>
+          <w:lang w:val="en-US"/>
+        </w:rPr>
+        <w:t>alice</w:t>
+      </w:r>
+      <w:proofErr w:type="spellEnd"/>
+      <w:r>
+        <w:rPr>
+          <w:lang w:val="en-US"/>
+        </w:rPr>
+        <w:t>\project\main.cpp</w:t>
+      </w:r>
+      <w:proofErr w:type="gramEnd"/>
+    </w:p>
+    <w:p>
+      <w:r>
+        <w:t xml:space="preserve">+    </w:t>
+      </w:r>
+      <w:proofErr w:type="gramStart"/>
+      <w:r>
+        <w:t xml:space="preserve">   &lt;</w:t>
+      </w:r>
+      <w:proofErr w:type="gramEnd"/>
       <w:r>
         <w:rPr>
           <w:lang w:val="en-US"/>
@@ -2828,12 +3630,14 @@
       <w:r>
         <w:t>.</w:t>
       </w:r>
+      <w:proofErr w:type="spellStart"/>
       <w:r>
         <w:rPr>
           <w:lang w:val="en-US"/>
         </w:rPr>
         <w:t>cpp</w:t>
       </w:r>
+      <w:proofErr w:type="spellEnd"/>
       <w:r>
         <w:t xml:space="preserve"> </w:t>
       </w:r>
@@ -2846,16 +3650,29 @@
     </w:p>
     <w:p>
       <w:r>
-        <w:t>$ git diff</w:t>
-      </w:r>
-    </w:p>
-    <w:p>
-      <w:r>
-        <w:rPr>
-          <w:lang w:val="en-US"/>
-        </w:rPr>
+        <w:t xml:space="preserve">$ </w:t>
+      </w:r>
+      <w:proofErr w:type="spellStart"/>
+      <w:r>
+        <w:t>git</w:t>
+      </w:r>
+      <w:proofErr w:type="spellEnd"/>
+      <w:r>
+        <w:t xml:space="preserve"> </w:t>
+      </w:r>
+      <w:proofErr w:type="spellStart"/>
+      <w:r>
         <w:t>diff</w:t>
       </w:r>
+      <w:proofErr w:type="spellEnd"/>
+    </w:p>
+    <w:p>
+      <w:r>
+        <w:rPr>
+          <w:lang w:val="en-US"/>
+        </w:rPr>
+        <w:t>diff</w:t>
+      </w:r>
       <w:r>
         <w:t xml:space="preserve"> --</w:t>
       </w:r>
@@ -2886,12 +3703,14 @@
       <w:r>
         <w:t>.</w:t>
       </w:r>
+      <w:proofErr w:type="spellStart"/>
       <w:r>
         <w:rPr>
           <w:lang w:val="en-US"/>
         </w:rPr>
         <w:t>cpp</w:t>
       </w:r>
+      <w:proofErr w:type="spellEnd"/>
       <w:r>
         <w:t xml:space="preserve"> </w:t>
       </w:r>
@@ -2913,12 +3732,14 @@
       <w:r>
         <w:t>.</w:t>
       </w:r>
+      <w:proofErr w:type="spellStart"/>
       <w:r>
         <w:rPr>
           <w:lang w:val="en-US"/>
         </w:rPr>
         <w:t>cpp</w:t>
       </w:r>
+      <w:proofErr w:type="spellEnd"/>
       <w:r>
         <w:t xml:space="preserve"> – </w:t>
       </w:r>
@@ -2947,7 +3768,15 @@
         <w:t xml:space="preserve"> </w:t>
       </w:r>
       <w:r>
-        <w:t xml:space="preserve">у алисы и боба в </w:t>
+        <w:t xml:space="preserve">у </w:t>
+      </w:r>
+      <w:proofErr w:type="spellStart"/>
+      <w:r>
+        <w:t>алисы</w:t>
+      </w:r>
+      <w:proofErr w:type="spellEnd"/>
+      <w:r>
+        <w:t xml:space="preserve"> и боба в </w:t>
       </w:r>
       <w:r>
         <w:rPr>
@@ -2958,26 +3787,44 @@
       <w:r>
         <w:t>.</w:t>
       </w:r>
+      <w:proofErr w:type="spellStart"/>
       <w:r>
         <w:rPr>
           <w:lang w:val="en-US"/>
         </w:rPr>
         <w:t>cpp</w:t>
       </w:r>
-    </w:p>
-    <w:p>
-      <w:pPr>
-        <w:rPr>
-          <w:color w:val="FF0000"/>
-          <w:lang w:val="en-US"/>
-        </w:rPr>
-      </w:pPr>
-      <w:r>
-        <w:rPr>
-          <w:color w:val="FF0000"/>
-          <w:lang w:val="en-US"/>
-        </w:rPr>
-        <w:t>index 8435233..f372c78 100644</w:t>
+      <w:proofErr w:type="spellEnd"/>
+    </w:p>
+    <w:p>
+      <w:pPr>
+        <w:rPr>
+          <w:color w:val="FF0000"/>
+          <w:lang w:val="en-US"/>
+        </w:rPr>
+      </w:pPr>
+      <w:r>
+        <w:rPr>
+          <w:color w:val="FF0000"/>
+          <w:lang w:val="en-US"/>
+        </w:rPr>
+        <w:t xml:space="preserve">index </w:t>
+      </w:r>
+      <w:proofErr w:type="gramStart"/>
+      <w:r>
+        <w:rPr>
+          <w:color w:val="FF0000"/>
+          <w:lang w:val="en-US"/>
+        </w:rPr>
+        <w:t>8435233..</w:t>
+      </w:r>
+      <w:proofErr w:type="gramEnd"/>
+      <w:r>
+        <w:rPr>
+          <w:color w:val="FF0000"/>
+          <w:lang w:val="en-US"/>
+        </w:rPr>
+        <w:t>f372c78 100644</w:t>
       </w:r>
     </w:p>
     <w:p>
@@ -3022,7 +3869,23 @@
           <w:color w:val="FF0000"/>
           <w:lang w:val="en-US"/>
         </w:rPr>
-        <w:t>@@ -8,5 +8,6 @@ int main()</w:t>
+        <w:t xml:space="preserve">@@ -8,5 +8,6 @@ int </w:t>
+      </w:r>
+      <w:proofErr w:type="gramStart"/>
+      <w:r>
+        <w:rPr>
+          <w:color w:val="FF0000"/>
+          <w:lang w:val="en-US"/>
+        </w:rPr>
+        <w:t>main(</w:t>
+      </w:r>
+      <w:proofErr w:type="gramEnd"/>
+      <w:r>
+        <w:rPr>
+          <w:color w:val="FF0000"/>
+          <w:lang w:val="en-US"/>
+        </w:rPr>
+        <w:t>)</w:t>
       </w:r>
     </w:p>
     <w:p>
@@ -3053,22 +3916,54 @@
           <w:lang w:val="en-US"/>
         </w:rPr>
         <w:lastRenderedPageBreak/>
-        <w:t xml:space="preserve">     cin &gt;&gt; a &gt;&gt; b;</w:t>
-      </w:r>
-    </w:p>
-    <w:p>
-      <w:pPr>
-        <w:rPr>
-          <w:color w:val="FF0000"/>
-          <w:lang w:val="en-US"/>
-        </w:rPr>
-      </w:pPr>
-      <w:r>
-        <w:rPr>
-          <w:color w:val="FF0000"/>
-          <w:lang w:val="en-US"/>
-        </w:rPr>
-        <w:t xml:space="preserve">     cout &lt;&lt; "A + B = " &lt;&lt; a + b &lt;&lt; '\n'</w:t>
+        <w:t xml:space="preserve">     </w:t>
+      </w:r>
+      <w:proofErr w:type="spellStart"/>
+      <w:r>
+        <w:rPr>
+          <w:color w:val="FF0000"/>
+          <w:lang w:val="en-US"/>
+        </w:rPr>
+        <w:t>cin</w:t>
+      </w:r>
+      <w:proofErr w:type="spellEnd"/>
+      <w:r>
+        <w:rPr>
+          <w:color w:val="FF0000"/>
+          <w:lang w:val="en-US"/>
+        </w:rPr>
+        <w:t xml:space="preserve"> &gt;&gt; a &gt;&gt; b;</w:t>
+      </w:r>
+    </w:p>
+    <w:p>
+      <w:pPr>
+        <w:rPr>
+          <w:color w:val="FF0000"/>
+          <w:lang w:val="en-US"/>
+        </w:rPr>
+      </w:pPr>
+      <w:r>
+        <w:rPr>
+          <w:color w:val="FF0000"/>
+          <w:lang w:val="en-US"/>
+        </w:rPr>
+        <w:t xml:space="preserve">     </w:t>
+      </w:r>
+      <w:proofErr w:type="spellStart"/>
+      <w:r>
+        <w:rPr>
+          <w:color w:val="FF0000"/>
+          <w:lang w:val="en-US"/>
+        </w:rPr>
+        <w:t>cout</w:t>
+      </w:r>
+      <w:proofErr w:type="spellEnd"/>
+      <w:r>
+        <w:rPr>
+          <w:color w:val="FF0000"/>
+          <w:lang w:val="en-US"/>
+        </w:rPr>
+        <w:t xml:space="preserve"> &lt;&lt; "A + B = " &lt;&lt; a + b &lt;&lt; '\n'</w:t>
       </w:r>
     </w:p>
     <w:p>
@@ -3143,53 +4038,112 @@
           <w:color w:val="FF0000"/>
           <w:lang w:val="en-US"/>
         </w:rPr>
-        <w:t>diff --git a/project.cbp b/project.cbp</w:t>
-      </w:r>
-    </w:p>
-    <w:p>
-      <w:pPr>
-        <w:rPr>
-          <w:color w:val="FF0000"/>
-          <w:lang w:val="en-US"/>
-        </w:rPr>
-      </w:pPr>
-      <w:r>
-        <w:rPr>
-          <w:color w:val="FF0000"/>
-          <w:lang w:val="en-US"/>
-        </w:rPr>
-        <w:t>index e066312..08e062b 100644</w:t>
-      </w:r>
-    </w:p>
-    <w:p>
-      <w:pPr>
-        <w:rPr>
-          <w:color w:val="FF0000"/>
-          <w:lang w:val="en-US"/>
-        </w:rPr>
-      </w:pPr>
-      <w:r>
-        <w:rPr>
-          <w:color w:val="FF0000"/>
-          <w:lang w:val="en-US"/>
-        </w:rPr>
-        <w:t>--- a/project.cbp</w:t>
-      </w:r>
-    </w:p>
-    <w:p>
-      <w:pPr>
-        <w:rPr>
-          <w:color w:val="FF0000"/>
-          <w:lang w:val="en-US"/>
-        </w:rPr>
-      </w:pPr>
-      <w:r>
-        <w:rPr>
-          <w:color w:val="FF0000"/>
-          <w:lang w:val="en-US"/>
-        </w:rPr>
-        <w:t>+++ b/project.cbp</w:t>
-      </w:r>
+        <w:t>diff --git a/</w:t>
+      </w:r>
+      <w:proofErr w:type="spellStart"/>
+      <w:r>
+        <w:rPr>
+          <w:color w:val="FF0000"/>
+          <w:lang w:val="en-US"/>
+        </w:rPr>
+        <w:t>project.cbp</w:t>
+      </w:r>
+      <w:proofErr w:type="spellEnd"/>
+      <w:r>
+        <w:rPr>
+          <w:color w:val="FF0000"/>
+          <w:lang w:val="en-US"/>
+        </w:rPr>
+        <w:t xml:space="preserve"> b/</w:t>
+      </w:r>
+      <w:proofErr w:type="spellStart"/>
+      <w:r>
+        <w:rPr>
+          <w:color w:val="FF0000"/>
+          <w:lang w:val="en-US"/>
+        </w:rPr>
+        <w:t>project.cbp</w:t>
+      </w:r>
+      <w:proofErr w:type="spellEnd"/>
+    </w:p>
+    <w:p>
+      <w:pPr>
+        <w:rPr>
+          <w:color w:val="FF0000"/>
+          <w:lang w:val="en-US"/>
+        </w:rPr>
+      </w:pPr>
+      <w:r>
+        <w:rPr>
+          <w:color w:val="FF0000"/>
+          <w:lang w:val="en-US"/>
+        </w:rPr>
+        <w:t>index e</w:t>
+      </w:r>
+      <w:proofErr w:type="gramStart"/>
+      <w:r>
+        <w:rPr>
+          <w:color w:val="FF0000"/>
+          <w:lang w:val="en-US"/>
+        </w:rPr>
+        <w:t>066312..</w:t>
+      </w:r>
+      <w:proofErr w:type="gramEnd"/>
+      <w:r>
+        <w:rPr>
+          <w:color w:val="FF0000"/>
+          <w:lang w:val="en-US"/>
+        </w:rPr>
+        <w:t>08e062b 100644</w:t>
+      </w:r>
+    </w:p>
+    <w:p>
+      <w:pPr>
+        <w:rPr>
+          <w:color w:val="FF0000"/>
+          <w:lang w:val="en-US"/>
+        </w:rPr>
+      </w:pPr>
+      <w:r>
+        <w:rPr>
+          <w:color w:val="FF0000"/>
+          <w:lang w:val="en-US"/>
+        </w:rPr>
+        <w:t>--- a/</w:t>
+      </w:r>
+      <w:proofErr w:type="spellStart"/>
+      <w:r>
+        <w:rPr>
+          <w:color w:val="FF0000"/>
+          <w:lang w:val="en-US"/>
+        </w:rPr>
+        <w:t>project.cbp</w:t>
+      </w:r>
+      <w:proofErr w:type="spellEnd"/>
+    </w:p>
+    <w:p>
+      <w:pPr>
+        <w:rPr>
+          <w:color w:val="FF0000"/>
+          <w:lang w:val="en-US"/>
+        </w:rPr>
+      </w:pPr>
+      <w:r>
+        <w:rPr>
+          <w:color w:val="FF0000"/>
+          <w:lang w:val="en-US"/>
+        </w:rPr>
+        <w:t>+++ b/</w:t>
+      </w:r>
+      <w:proofErr w:type="spellStart"/>
+      <w:r>
+        <w:rPr>
+          <w:color w:val="FF0000"/>
+          <w:lang w:val="en-US"/>
+        </w:rPr>
+        <w:t>project.cbp</w:t>
+      </w:r>
+      <w:proofErr w:type="spellEnd"/>
     </w:p>
     <w:p>
       <w:pPr>
@@ -3233,7 +4187,23 @@
           <w:color w:val="FF0000"/>
           <w:lang w:val="en-US"/>
         </w:rPr>
-        <w:t xml:space="preserve">                        &lt;Add option="-fexceptions" /&gt;</w:t>
+        <w:t xml:space="preserve">                        &lt;Add option="-</w:t>
+      </w:r>
+      <w:proofErr w:type="spellStart"/>
+      <w:r>
+        <w:rPr>
+          <w:color w:val="FF0000"/>
+          <w:lang w:val="en-US"/>
+        </w:rPr>
+        <w:t>fexceptions</w:t>
+      </w:r>
+      <w:proofErr w:type="spellEnd"/>
+      <w:r>
+        <w:rPr>
+          <w:color w:val="FF0000"/>
+          <w:lang w:val="en-US"/>
+        </w:rPr>
+        <w:t>" /&gt;</w:t>
       </w:r>
     </w:p>
     <w:p>
@@ -3263,7 +4233,32 @@
           <w:color w:val="FF0000"/>
           <w:lang w:val="en-US"/>
         </w:rPr>
-        <w:t>+               &lt;Unit filename=".gitignore" /&gt;</w:t>
+        <w:t>+               &lt;Unit filename=</w:t>
+      </w:r>
+      <w:proofErr w:type="gramStart"/>
+      <w:r>
+        <w:rPr>
+          <w:color w:val="FF0000"/>
+          <w:lang w:val="en-US"/>
+        </w:rPr>
+        <w:t>".</w:t>
+      </w:r>
+      <w:proofErr w:type="spellStart"/>
+      <w:r>
+        <w:rPr>
+          <w:color w:val="FF0000"/>
+          <w:lang w:val="en-US"/>
+        </w:rPr>
+        <w:t>gitignore</w:t>
+      </w:r>
+      <w:proofErr w:type="spellEnd"/>
+      <w:proofErr w:type="gramEnd"/>
+      <w:r>
+        <w:rPr>
+          <w:color w:val="FF0000"/>
+          <w:lang w:val="en-US"/>
+        </w:rPr>
+        <w:t>" /&gt;</w:t>
       </w:r>
     </w:p>
     <w:p>
@@ -3313,7 +4308,21 @@
         <w:rPr>
           <w:color w:val="FF0000"/>
         </w:rPr>
-        <w:t>&lt;code_completion /&gt;</w:t>
+        <w:t>&lt;</w:t>
+      </w:r>
+      <w:proofErr w:type="spellStart"/>
+      <w:r>
+        <w:rPr>
+          <w:color w:val="FF0000"/>
+        </w:rPr>
+        <w:t>code_completion</w:t>
+      </w:r>
+      <w:proofErr w:type="spellEnd"/>
+      <w:r>
+        <w:rPr>
+          <w:color w:val="FF0000"/>
+        </w:rPr>
+        <w:t xml:space="preserve"> /&gt;</w:t>
       </w:r>
     </w:p>
     <w:p>
@@ -3411,7 +4420,6 @@
         <w:rPr>
           <w:rFonts w:cstheme="minorHAnsi"/>
           <w:color w:val="000000"/>
-          <w:lang w:val="en-US"/>
         </w:rPr>
       </w:pPr>
       <w:r>
@@ -3432,7 +4440,6 @@
         <w:rPr>
           <w:rFonts w:cstheme="minorHAnsi"/>
           <w:color w:val="000000"/>
-          <w:lang w:val="en-US"/>
         </w:rPr>
         <w:t xml:space="preserve"> </w:t>
       </w:r>
@@ -3447,7 +4454,6 @@
         <w:rPr>
           <w:rFonts w:cstheme="minorHAnsi"/>
           <w:color w:val="000000"/>
-          <w:lang w:val="en-US"/>
         </w:rPr>
         <w:t xml:space="preserve"> </w:t>
       </w:r>
@@ -3462,7 +4468,6 @@
         <w:rPr>
           <w:rFonts w:cstheme="minorHAnsi"/>
           <w:color w:val="000000"/>
-          <w:lang w:val="en-US"/>
         </w:rPr>
         <w:t xml:space="preserve"> </w:t>
       </w:r>
@@ -3475,39 +4480,107 @@
       </w:r>
     </w:p>
     <w:p>
-      <w:pPr>
-        <w:rPr>
-          <w:lang w:val="en-US"/>
-        </w:rPr>
-      </w:pPr>
-      <w:r>
-        <w:rPr>
-          <w:lang w:val="en-US"/>
-        </w:rPr>
-        <w:t>$ git clone https://github.com/BITLIFASON/cs-lab02 project</w:t>
-      </w:r>
-      <w:r>
-        <w:rPr>
-          <w:lang w:val="en-US"/>
-        </w:rPr>
-        <w:t xml:space="preserve">  ( </w:t>
+      <w:r>
+        <w:t xml:space="preserve">$ </w:t>
+      </w:r>
+      <w:r>
+        <w:rPr>
+          <w:lang w:val="en-US"/>
+        </w:rPr>
+        <w:t>git</w:t>
+      </w:r>
+      <w:r>
+        <w:t xml:space="preserve"> </w:t>
+      </w:r>
+      <w:r>
+        <w:rPr>
+          <w:lang w:val="en-US"/>
+        </w:rPr>
+        <w:t>clone</w:t>
+      </w:r>
+      <w:r>
+        <w:t xml:space="preserve"> </w:t>
+      </w:r>
+      <w:r>
+        <w:rPr>
+          <w:lang w:val="en-US"/>
+        </w:rPr>
+        <w:t>https</w:t>
+      </w:r>
+      <w:r>
+        <w:t>://</w:t>
+      </w:r>
+      <w:proofErr w:type="spellStart"/>
+      <w:r>
+        <w:rPr>
+          <w:lang w:val="en-US"/>
+        </w:rPr>
+        <w:t>github</w:t>
+      </w:r>
+      <w:proofErr w:type="spellEnd"/>
+      <w:r>
+        <w:t>.</w:t>
+      </w:r>
+      <w:r>
+        <w:rPr>
+          <w:lang w:val="en-US"/>
+        </w:rPr>
+        <w:t>com</w:t>
+      </w:r>
+      <w:r>
+        <w:t>/</w:t>
+      </w:r>
+      <w:r>
+        <w:rPr>
+          <w:lang w:val="en-US"/>
+        </w:rPr>
+        <w:t>BITLIFASON</w:t>
+      </w:r>
+      <w:r>
+        <w:t>/</w:t>
+      </w:r>
+      <w:r>
+        <w:rPr>
+          <w:lang w:val="en-US"/>
+        </w:rPr>
+        <w:t>cs</w:t>
+      </w:r>
+      <w:r>
+        <w:t>-</w:t>
+      </w:r>
+      <w:r>
+        <w:rPr>
+          <w:lang w:val="en-US"/>
+        </w:rPr>
+        <w:t>lab</w:t>
+      </w:r>
+      <w:r>
+        <w:t xml:space="preserve">02 </w:t>
+      </w:r>
+      <w:proofErr w:type="gramStart"/>
+      <w:r>
+        <w:rPr>
+          <w:lang w:val="en-US"/>
+        </w:rPr>
+        <w:t>project</w:t>
+      </w:r>
+      <w:r>
+        <w:t xml:space="preserve">  (</w:t>
+      </w:r>
+      <w:proofErr w:type="gramEnd"/>
+      <w:r>
+        <w:t xml:space="preserve"> </w:t>
       </w:r>
       <w:r>
         <w:t>на</w:t>
       </w:r>
       <w:r>
-        <w:rPr>
-          <w:lang w:val="en-US"/>
-        </w:rPr>
         <w:t xml:space="preserve"> </w:t>
       </w:r>
       <w:r>
         <w:t>машине</w:t>
       </w:r>
       <w:r>
-        <w:rPr>
-          <w:lang w:val="en-US"/>
-        </w:rPr>
         <w:t xml:space="preserve"> </w:t>
       </w:r>
       <w:r>
@@ -3517,9 +4590,6 @@
         <w:t>оба</w:t>
       </w:r>
       <w:r>
-        <w:rPr>
-          <w:lang w:val="en-US"/>
-        </w:rPr>
         <w:t>)</w:t>
       </w:r>
     </w:p>
@@ -3546,46 +4616,58 @@
         <w:rPr>
           <w:lang w:val="en-US"/>
         </w:rPr>
-        <w:t>$ git config user.name 'Bob(BITLIFASON)'</w:t>
-      </w:r>
-    </w:p>
-    <w:p>
-      <w:pPr>
-        <w:rPr>
-          <w:lang w:val="en-US"/>
-        </w:rPr>
-      </w:pPr>
-      <w:r>
-        <w:rPr>
-          <w:lang w:val="en-US"/>
-        </w:rPr>
-        <w:t>$ git config user.email 'bob@example.com'</w:t>
-      </w:r>
-    </w:p>
-    <w:p>
-      <w:pPr>
-        <w:rPr>
-          <w:lang w:val="en-US"/>
-        </w:rPr>
-      </w:pPr>
+        <w:t>$ git config user.name '</w:t>
+      </w:r>
+      <w:proofErr w:type="gramStart"/>
+      <w:r>
+        <w:rPr>
+          <w:lang w:val="en-US"/>
+        </w:rPr>
+        <w:t>Bob(</w:t>
+      </w:r>
+      <w:proofErr w:type="gramEnd"/>
+      <w:r>
+        <w:rPr>
+          <w:lang w:val="en-US"/>
+        </w:rPr>
+        <w:t>BITLIFASON)'</w:t>
+      </w:r>
+    </w:p>
+    <w:p>
+      <w:pPr>
+        <w:rPr>
+          <w:lang w:val="en-US"/>
+        </w:rPr>
+      </w:pPr>
+      <w:r>
+        <w:rPr>
+          <w:lang w:val="en-US"/>
+        </w:rPr>
+        <w:t xml:space="preserve">$ git config </w:t>
+      </w:r>
+      <w:proofErr w:type="spellStart"/>
+      <w:proofErr w:type="gramStart"/>
+      <w:r>
+        <w:rPr>
+          <w:lang w:val="en-US"/>
+        </w:rPr>
+        <w:t>user.email</w:t>
+      </w:r>
+      <w:proofErr w:type="spellEnd"/>
+      <w:proofErr w:type="gramEnd"/>
+      <w:r>
+        <w:rPr>
+          <w:lang w:val="en-US"/>
+        </w:rPr>
+        <w:t xml:space="preserve"> 'bob@example.com'</w:t>
+      </w:r>
+    </w:p>
+    <w:p>
       <w:r>
         <w:t>Добавлен вывод произведения чисел</w:t>
       </w:r>
     </w:p>
     <w:p>
-      <w:pPr>
-        <w:rPr>
-          <w:lang w:val="en-US"/>
-        </w:rPr>
-      </w:pPr>
-      <w:r>
-        <w:rPr>
-          <w:lang w:val="en-US"/>
-        </w:rPr>
-        <w:t>$ git add main.cpp</w:t>
-      </w:r>
-    </w:p>
-    <w:p>
       <w:r>
         <w:t xml:space="preserve">$ </w:t>
       </w:r>
@@ -3602,6 +4684,46 @@
         <w:rPr>
           <w:lang w:val="en-US"/>
         </w:rPr>
+        <w:t>add</w:t>
+      </w:r>
+      <w:r>
+        <w:t xml:space="preserve"> </w:t>
+      </w:r>
+      <w:r>
+        <w:rPr>
+          <w:lang w:val="en-US"/>
+        </w:rPr>
+        <w:t>main</w:t>
+      </w:r>
+      <w:r>
+        <w:t>.</w:t>
+      </w:r>
+      <w:proofErr w:type="spellStart"/>
+      <w:r>
+        <w:rPr>
+          <w:lang w:val="en-US"/>
+        </w:rPr>
+        <w:t>cpp</w:t>
+      </w:r>
+      <w:proofErr w:type="spellEnd"/>
+    </w:p>
+    <w:p>
+      <w:r>
+        <w:t xml:space="preserve">$ </w:t>
+      </w:r>
+      <w:r>
+        <w:rPr>
+          <w:lang w:val="en-US"/>
+        </w:rPr>
+        <w:t>git</w:t>
+      </w:r>
+      <w:r>
+        <w:t xml:space="preserve"> </w:t>
+      </w:r>
+      <w:r>
+        <w:rPr>
+          <w:lang w:val="en-US"/>
+        </w:rPr>
         <w:t>commit</w:t>
       </w:r>
       <w:r>
@@ -3619,26 +4741,61 @@
     </w:p>
     <w:p>
       <w:r>
-        <w:t>$ git fetch</w:t>
-      </w:r>
-      <w:r>
-        <w:t xml:space="preserve"> (</w:t>
-      </w:r>
-      <w:r>
-        <w:t xml:space="preserve"> на машине Алисы)</w:t>
-      </w:r>
-    </w:p>
-    <w:p>
-      <w:pPr>
-        <w:rPr>
-          <w:lang w:val="en-US"/>
-        </w:rPr>
-      </w:pPr>
-      <w:r>
-        <w:rPr>
-          <w:lang w:val="en-US"/>
-        </w:rPr>
-        <w:t xml:space="preserve">$ git log --oneline --decorate --all </w:t>
+        <w:t xml:space="preserve">$ </w:t>
+      </w:r>
+      <w:proofErr w:type="spellStart"/>
+      <w:r>
+        <w:t>git</w:t>
+      </w:r>
+      <w:proofErr w:type="spellEnd"/>
+      <w:r>
+        <w:t xml:space="preserve"> </w:t>
+      </w:r>
+      <w:proofErr w:type="spellStart"/>
+      <w:r>
+        <w:t>fetch</w:t>
+      </w:r>
+      <w:proofErr w:type="spellEnd"/>
+      <w:r>
+        <w:t xml:space="preserve"> </w:t>
+      </w:r>
+      <w:proofErr w:type="gramStart"/>
+      <w:r>
+        <w:t>(</w:t>
+      </w:r>
+      <w:r>
+        <w:t xml:space="preserve"> на</w:t>
+      </w:r>
+      <w:proofErr w:type="gramEnd"/>
+      <w:r>
+        <w:t xml:space="preserve"> машине Алисы)</w:t>
+      </w:r>
+    </w:p>
+    <w:p>
+      <w:pPr>
+        <w:rPr>
+          <w:lang w:val="en-US"/>
+        </w:rPr>
+      </w:pPr>
+      <w:r>
+        <w:rPr>
+          <w:lang w:val="en-US"/>
+        </w:rPr>
+        <w:t>$ git log --</w:t>
+      </w:r>
+      <w:proofErr w:type="spellStart"/>
+      <w:r>
+        <w:rPr>
+          <w:lang w:val="en-US"/>
+        </w:rPr>
+        <w:t>oneline</w:t>
+      </w:r>
+      <w:proofErr w:type="spellEnd"/>
+      <w:r>
+        <w:rPr>
+          <w:lang w:val="en-US"/>
+        </w:rPr>
+        <w:t xml:space="preserve"> --decorate --all </w:t>
       </w:r>
       <w:r>
         <w:rPr>
@@ -3713,7 +4870,15 @@
       </w:r>
     </w:p>
     <w:p>
-      <w:r>
+      <w:pPr>
+        <w:rPr>
+          <w:lang w:val="en-US"/>
+        </w:rPr>
+      </w:pPr>
+      <w:r>
+        <w:rPr>
+          <w:lang w:val="en-US"/>
+        </w:rPr>
         <w:t>$ git push</w:t>
       </w:r>
     </w:p>
@@ -3727,7 +4892,14 @@
         <w:rPr>
           <w:lang w:val="en-US"/>
         </w:rPr>
-        <w:t xml:space="preserve">$ git pull --ff-only    </w:t>
+        <w:t xml:space="preserve">$ git pull --ff-only  </w:t>
+      </w:r>
+      <w:proofErr w:type="gramStart"/>
+      <w:r>
+        <w:rPr>
+          <w:lang w:val="en-US"/>
+        </w:rPr>
+        <w:t xml:space="preserve">  </w:t>
       </w:r>
       <w:r>
         <w:rPr>
@@ -3735,6 +4907,7 @@
         </w:rPr>
         <w:t xml:space="preserve"> (</w:t>
       </w:r>
+      <w:proofErr w:type="gramEnd"/>
       <w:r>
         <w:t>на</w:t>
       </w:r>
@@ -3754,7 +4927,13 @@
         <w:t xml:space="preserve"> </w:t>
       </w:r>
       <w:r>
-        <w:t>Боба)</w:t>
+        <w:t>Боба</w:t>
+      </w:r>
+      <w:r>
+        <w:rPr>
+          <w:lang w:val="en-US"/>
+        </w:rPr>
+        <w:t>)</w:t>
       </w:r>
     </w:p>
     <w:p>
@@ -3770,12 +4949,14 @@
       <w:r>
         <w:t>.</w:t>
       </w:r>
+      <w:proofErr w:type="spellStart"/>
       <w:r>
         <w:rPr>
           <w:lang w:val="en-US"/>
         </w:rPr>
         <w:t>cpp</w:t>
       </w:r>
+      <w:proofErr w:type="spellEnd"/>
       <w:r>
         <w:t xml:space="preserve"> </w:t>
       </w:r>
@@ -3784,26 +4965,601 @@
       </w:r>
     </w:p>
     <w:p>
-      <w:r>
+      <w:pPr>
+        <w:rPr>
+          <w:lang w:val="en-US"/>
+        </w:rPr>
+      </w:pPr>
+      <w:r>
+        <w:rPr>
+          <w:lang w:val="en-US"/>
+        </w:rPr>
         <w:t>$ git add main.cpp</w:t>
       </w:r>
     </w:p>
     <w:p>
-      <w:r>
-        <w:t>$ git commit -m 'поиск максимума'</w:t>
-      </w:r>
-    </w:p>
-    <w:p>
-      <w:pPr>
-        <w:rPr>
-          <w:lang w:val="en-US"/>
-        </w:rPr>
-      </w:pPr>
-      <w:r>
+      <w:pPr>
+        <w:rPr>
+          <w:lang w:val="en-US"/>
+        </w:rPr>
+      </w:pPr>
+      <w:r>
+        <w:rPr>
+          <w:lang w:val="en-US"/>
+        </w:rPr>
+        <w:t>$ git commit -m '</w:t>
+      </w:r>
+      <w:r>
+        <w:t>поиск</w:t>
+      </w:r>
+      <w:r>
+        <w:rPr>
+          <w:lang w:val="en-US"/>
+        </w:rPr>
+        <w:t xml:space="preserve"> </w:t>
+      </w:r>
+      <w:r>
+        <w:t>максимума</w:t>
+      </w:r>
+      <w:r>
+        <w:rPr>
+          <w:lang w:val="en-US"/>
+        </w:rPr>
+        <w:t>'</w:t>
+      </w:r>
+    </w:p>
+    <w:p>
+      <w:r>
+        <w:t xml:space="preserve">$ </w:t>
+      </w:r>
+      <w:proofErr w:type="spellStart"/>
+      <w:r>
+        <w:t>git</w:t>
+      </w:r>
+      <w:proofErr w:type="spellEnd"/>
+      <w:r>
+        <w:t xml:space="preserve"> </w:t>
+      </w:r>
+      <w:proofErr w:type="spellStart"/>
+      <w:r>
+        <w:t>push</w:t>
+      </w:r>
+      <w:proofErr w:type="spellEnd"/>
+    </w:p>
+    <w:p>
+      <w:r>
+        <w:t xml:space="preserve">В </w:t>
+      </w:r>
+      <w:r>
+        <w:rPr>
+          <w:lang w:val="en-US"/>
+        </w:rPr>
+        <w:t>main</w:t>
+      </w:r>
+      <w:r>
+        <w:t>.</w:t>
+      </w:r>
+      <w:proofErr w:type="spellStart"/>
+      <w:r>
+        <w:rPr>
+          <w:lang w:val="en-US"/>
+        </w:rPr>
+        <w:t>cpp</w:t>
+      </w:r>
+      <w:proofErr w:type="spellEnd"/>
+      <w:r>
+        <w:t xml:space="preserve"> </w:t>
+      </w:r>
+      <w:r>
+        <w:t>Боба добавлен поиск минимума</w:t>
+      </w:r>
+    </w:p>
+    <w:p>
+      <w:pPr>
+        <w:rPr>
+          <w:lang w:val="en-US"/>
+        </w:rPr>
+      </w:pPr>
+      <w:r>
+        <w:rPr>
+          <w:lang w:val="en-US"/>
+        </w:rPr>
+        <w:t>$ git add main.cpp</w:t>
+      </w:r>
+    </w:p>
+    <w:p>
+      <w:pPr>
+        <w:rPr>
+          <w:lang w:val="en-US"/>
+        </w:rPr>
+      </w:pPr>
+      <w:r>
+        <w:rPr>
+          <w:lang w:val="en-US"/>
+        </w:rPr>
+        <w:t>$ git commit -m '</w:t>
+      </w:r>
+      <w:r>
+        <w:t>поиск</w:t>
+      </w:r>
+      <w:r>
+        <w:rPr>
+          <w:lang w:val="en-US"/>
+        </w:rPr>
+        <w:t xml:space="preserve"> </w:t>
+      </w:r>
+      <w:r>
+        <w:t>минимума</w:t>
+      </w:r>
+      <w:r>
+        <w:rPr>
+          <w:lang w:val="en-US"/>
+        </w:rPr>
+        <w:t>'</w:t>
+      </w:r>
+    </w:p>
+    <w:p>
+      <w:pPr>
+        <w:rPr>
+          <w:lang w:val="en-US"/>
+        </w:rPr>
+      </w:pPr>
+      <w:r>
+        <w:rPr>
+          <w:lang w:val="en-US"/>
+        </w:rPr>
         <w:t>$ git push</w:t>
       </w:r>
     </w:p>
     <w:p>
+      <w:pPr>
+        <w:rPr>
+          <w:lang w:val="en-US"/>
+        </w:rPr>
+      </w:pPr>
+      <w:r>
+        <w:rPr>
+          <w:lang w:val="en-US"/>
+        </w:rPr>
+        <w:t>$ git pull --ff-only</w:t>
+      </w:r>
+    </w:p>
+    <w:p>
+      <w:pPr>
+        <w:rPr>
+          <w:lang w:val="en-US"/>
+        </w:rPr>
+      </w:pPr>
+      <w:r>
+        <w:rPr>
+          <w:lang w:val="en-US"/>
+        </w:rPr>
+        <w:t>$ git log --</w:t>
+      </w:r>
+      <w:proofErr w:type="spellStart"/>
+      <w:r>
+        <w:rPr>
+          <w:lang w:val="en-US"/>
+        </w:rPr>
+        <w:t>oneline</w:t>
+      </w:r>
+      <w:proofErr w:type="spellEnd"/>
+      <w:r>
+        <w:rPr>
+          <w:lang w:val="en-US"/>
+        </w:rPr>
+        <w:t xml:space="preserve"> --decorate --all --graph </w:t>
+      </w:r>
+    </w:p>
+    <w:p>
+      <w:pPr>
+        <w:rPr>
+          <w:lang w:val="en-US"/>
+        </w:rPr>
+      </w:pPr>
+      <w:r>
+        <w:rPr>
+          <w:lang w:val="en-US"/>
+        </w:rPr>
+        <w:t xml:space="preserve">* cdddf12 (HEAD -&gt; master) </w:t>
+      </w:r>
+      <w:proofErr w:type="spellStart"/>
+      <w:r>
+        <w:rPr>
+          <w:lang w:val="en-US"/>
+        </w:rPr>
+        <w:t>поиск</w:t>
+      </w:r>
+      <w:proofErr w:type="spellEnd"/>
+      <w:r>
+        <w:rPr>
+          <w:lang w:val="en-US"/>
+        </w:rPr>
+        <w:t xml:space="preserve"> </w:t>
+      </w:r>
+      <w:proofErr w:type="spellStart"/>
+      <w:r>
+        <w:rPr>
+          <w:lang w:val="en-US"/>
+        </w:rPr>
+        <w:t>минимума</w:t>
+      </w:r>
+      <w:proofErr w:type="spellEnd"/>
+    </w:p>
+    <w:p>
+      <w:pPr>
+        <w:rPr>
+          <w:lang w:val="en-US"/>
+        </w:rPr>
+      </w:pPr>
+      <w:r>
+        <w:rPr>
+          <w:lang w:val="en-US"/>
+        </w:rPr>
+        <w:t xml:space="preserve">| * 0686bf9 (origin/master, origin/HEAD) </w:t>
+      </w:r>
+      <w:proofErr w:type="spellStart"/>
+      <w:r>
+        <w:rPr>
+          <w:lang w:val="en-US"/>
+        </w:rPr>
+        <w:t>поиск</w:t>
+      </w:r>
+      <w:proofErr w:type="spellEnd"/>
+      <w:r>
+        <w:rPr>
+          <w:lang w:val="en-US"/>
+        </w:rPr>
+        <w:t xml:space="preserve"> </w:t>
+      </w:r>
+      <w:proofErr w:type="spellStart"/>
+      <w:r>
+        <w:rPr>
+          <w:lang w:val="en-US"/>
+        </w:rPr>
+        <w:t>максимума</w:t>
+      </w:r>
+      <w:proofErr w:type="spellEnd"/>
+    </w:p>
+    <w:p>
+      <w:r>
+        <w:t xml:space="preserve">| * </w:t>
+      </w:r>
+      <w:r>
+        <w:rPr>
+          <w:lang w:val="en-US"/>
+        </w:rPr>
+        <w:t>f</w:t>
+      </w:r>
+      <w:r>
+        <w:t>3</w:t>
+      </w:r>
+      <w:r>
+        <w:rPr>
+          <w:lang w:val="en-US"/>
+        </w:rPr>
+        <w:t>fb</w:t>
+      </w:r>
+      <w:r>
+        <w:t>1</w:t>
+      </w:r>
+      <w:r>
+        <w:rPr>
+          <w:lang w:val="en-US"/>
+        </w:rPr>
+        <w:t>bb</w:t>
+      </w:r>
+      <w:r>
+        <w:t xml:space="preserve"> поиск максимума</w:t>
+      </w:r>
+    </w:p>
+    <w:p>
+      <w:r>
+        <w:t>|/</w:t>
+      </w:r>
+    </w:p>
+    <w:p>
+      <w:r>
+        <w:t xml:space="preserve">* </w:t>
+      </w:r>
+      <w:r>
+        <w:rPr>
+          <w:lang w:val="en-US"/>
+        </w:rPr>
+        <w:t>b</w:t>
+      </w:r>
+      <w:r>
+        <w:t>728364 добавлен вывод деления чисел</w:t>
+      </w:r>
+    </w:p>
+    <w:p>
+      <w:r>
+        <w:t>* 81</w:t>
+      </w:r>
+      <w:r>
+        <w:rPr>
+          <w:lang w:val="en-US"/>
+        </w:rPr>
+        <w:t>b</w:t>
+      </w:r>
+      <w:r>
+        <w:t>853</w:t>
+      </w:r>
+      <w:r>
+        <w:rPr>
+          <w:lang w:val="en-US"/>
+        </w:rPr>
+        <w:t>b</w:t>
+      </w:r>
+      <w:r>
+        <w:t xml:space="preserve"> вывод произведения чисел</w:t>
+      </w:r>
+    </w:p>
+    <w:p>
+      <w:r>
+        <w:t xml:space="preserve">* </w:t>
+      </w:r>
+      <w:r>
+        <w:rPr>
+          <w:lang w:val="en-US"/>
+        </w:rPr>
+        <w:t>c</w:t>
+      </w:r>
+      <w:r>
+        <w:t>911</w:t>
+      </w:r>
+      <w:r>
+        <w:rPr>
+          <w:lang w:val="en-US"/>
+        </w:rPr>
+        <w:t>ac</w:t>
+      </w:r>
+      <w:r>
+        <w:t xml:space="preserve">4 </w:t>
+      </w:r>
+      <w:r>
+        <w:rPr>
+          <w:lang w:val="en-US"/>
+        </w:rPr>
+        <w:t>git</w:t>
+      </w:r>
+    </w:p>
+    <w:p>
+      <w:r>
+        <w:t>* 99900</w:t>
+      </w:r>
+      <w:r>
+        <w:rPr>
+          <w:lang w:val="en-US"/>
+        </w:rPr>
+        <w:t>c</w:t>
+      </w:r>
+      <w:r>
+        <w:t xml:space="preserve">4 </w:t>
+      </w:r>
+      <w:r>
+        <w:rPr>
+          <w:lang w:val="en-US"/>
+        </w:rPr>
+        <w:t>git</w:t>
+      </w:r>
+    </w:p>
+    <w:p>
+      <w:r>
+        <w:t>* 10</w:t>
+      </w:r>
+      <w:r>
+        <w:rPr>
+          <w:lang w:val="en-US"/>
+        </w:rPr>
+        <w:t>b</w:t>
+      </w:r>
+      <w:r>
+        <w:t>478</w:t>
+      </w:r>
+      <w:r>
+        <w:rPr>
+          <w:lang w:val="en-US"/>
+        </w:rPr>
+        <w:t>d</w:t>
+      </w:r>
+      <w:r>
+        <w:t xml:space="preserve"> в </w:t>
+      </w:r>
+      <w:r>
+        <w:rPr>
+          <w:lang w:val="en-US"/>
+        </w:rPr>
+        <w:t>main</w:t>
+      </w:r>
+      <w:r>
+        <w:t>.</w:t>
+      </w:r>
+      <w:proofErr w:type="spellStart"/>
+      <w:r>
+        <w:rPr>
+          <w:lang w:val="en-US"/>
+        </w:rPr>
+        <w:t>cpp</w:t>
+      </w:r>
+      <w:proofErr w:type="spellEnd"/>
+      <w:r>
+        <w:t xml:space="preserve"> добавлен вывод разности чисел</w:t>
+      </w:r>
+    </w:p>
+    <w:p>
+      <w:r>
+        <w:t>* 65939</w:t>
+      </w:r>
+      <w:r>
+        <w:rPr>
+          <w:lang w:val="en-US"/>
+        </w:rPr>
+        <w:t>d</w:t>
+      </w:r>
+      <w:r>
+        <w:t xml:space="preserve">6 в </w:t>
+      </w:r>
+      <w:r>
+        <w:rPr>
+          <w:lang w:val="en-US"/>
+        </w:rPr>
+        <w:t>main</w:t>
+      </w:r>
+      <w:r>
+        <w:t>.</w:t>
+      </w:r>
+      <w:proofErr w:type="spellStart"/>
+      <w:r>
+        <w:rPr>
+          <w:lang w:val="en-US"/>
+        </w:rPr>
+        <w:t>cpp</w:t>
+      </w:r>
+      <w:proofErr w:type="spellEnd"/>
+      <w:r>
+        <w:t xml:space="preserve"> добавлен вывод суммы чисел</w:t>
+      </w:r>
+    </w:p>
+    <w:p>
+      <w:r>
+        <w:t>* 533</w:t>
+      </w:r>
+      <w:r>
+        <w:rPr>
+          <w:lang w:val="en-US"/>
+        </w:rPr>
+        <w:t>b</w:t>
+      </w:r>
+      <w:r>
+        <w:t>9</w:t>
+      </w:r>
+      <w:proofErr w:type="spellStart"/>
+      <w:r>
+        <w:rPr>
+          <w:lang w:val="en-US"/>
+        </w:rPr>
+        <w:t>bc</w:t>
+      </w:r>
+      <w:proofErr w:type="spellEnd"/>
+      <w:r>
+        <w:t xml:space="preserve"> в </w:t>
+      </w:r>
+      <w:r>
+        <w:rPr>
+          <w:lang w:val="en-US"/>
+        </w:rPr>
+        <w:t>main</w:t>
+      </w:r>
+      <w:r>
+        <w:t>.</w:t>
+      </w:r>
+      <w:proofErr w:type="spellStart"/>
+      <w:r>
+        <w:rPr>
+          <w:lang w:val="en-US"/>
+        </w:rPr>
+        <w:t>cpp</w:t>
+      </w:r>
+      <w:proofErr w:type="spellEnd"/>
+      <w:r>
+        <w:t xml:space="preserve"> добавлен вывод суммы чисел</w:t>
+      </w:r>
+    </w:p>
+    <w:p>
+      <w:r>
+        <w:t xml:space="preserve">* 8490122 изменения в </w:t>
+      </w:r>
+      <w:r>
+        <w:rPr>
+          <w:lang w:val="en-US"/>
+        </w:rPr>
+        <w:t>main</w:t>
+      </w:r>
+      <w:r>
+        <w:t>.</w:t>
+      </w:r>
+      <w:proofErr w:type="spellStart"/>
+      <w:r>
+        <w:rPr>
+          <w:lang w:val="en-US"/>
+        </w:rPr>
+        <w:t>cpp</w:t>
+      </w:r>
+      <w:proofErr w:type="spellEnd"/>
+    </w:p>
+    <w:p>
+      <w:r>
+        <w:t>* 319</w:t>
+      </w:r>
+      <w:r>
+        <w:rPr>
+          <w:lang w:val="en-US"/>
+        </w:rPr>
+        <w:t>a</w:t>
+      </w:r>
+      <w:r>
+        <w:t xml:space="preserve">206 </w:t>
+      </w:r>
+      <w:r>
+        <w:rPr>
+          <w:lang w:val="en-US"/>
+        </w:rPr>
+        <w:t>build</w:t>
+      </w:r>
+      <w:r>
+        <w:t>: добавление файла сборки</w:t>
+      </w:r>
+    </w:p>
+    <w:p>
+      <w:pPr>
+        <w:rPr>
+          <w:lang w:val="en-US"/>
+        </w:rPr>
+      </w:pPr>
+      <w:r>
+        <w:rPr>
+          <w:lang w:val="en-US"/>
+        </w:rPr>
+        <w:t xml:space="preserve">* cd944aa code: </w:t>
+      </w:r>
+      <w:proofErr w:type="spellStart"/>
+      <w:r>
+        <w:rPr>
+          <w:lang w:val="en-US"/>
+        </w:rPr>
+        <w:t>заготовка</w:t>
+      </w:r>
+      <w:proofErr w:type="spellEnd"/>
+      <w:r>
+        <w:rPr>
+          <w:lang w:val="en-US"/>
+        </w:rPr>
+        <w:t xml:space="preserve"> </w:t>
+      </w:r>
+      <w:proofErr w:type="spellStart"/>
+      <w:r>
+        <w:rPr>
+          <w:lang w:val="en-US"/>
+        </w:rPr>
+        <w:t>программы</w:t>
+      </w:r>
+      <w:proofErr w:type="spellEnd"/>
+    </w:p>
+    <w:p>
+      <w:pPr>
+        <w:rPr>
+          <w:lang w:val="en-US"/>
+        </w:rPr>
+      </w:pPr>
+      <w:r>
+        <w:rPr>
+          <w:lang w:val="en-US"/>
+        </w:rPr>
+        <w:t>$ git rebase origin/master</w:t>
+      </w:r>
+    </w:p>
+    <w:p>
       <w:r>
         <w:t xml:space="preserve">В </w:t>
       </w:r>
@@ -3816,453 +5572,14 @@
       <w:r>
         <w:t>.</w:t>
       </w:r>
+      <w:proofErr w:type="spellStart"/>
       <w:r>
         <w:rPr>
           <w:lang w:val="en-US"/>
         </w:rPr>
         <w:t>cpp</w:t>
       </w:r>
-      <w:r>
-        <w:t xml:space="preserve"> </w:t>
-      </w:r>
-      <w:r>
-        <w:t>Боба добавлен поиск минимума</w:t>
-      </w:r>
-    </w:p>
-    <w:p>
-      <w:pPr>
-        <w:rPr>
-          <w:lang w:val="en-US"/>
-        </w:rPr>
-      </w:pPr>
-      <w:r>
-        <w:rPr>
-          <w:lang w:val="en-US"/>
-        </w:rPr>
-        <w:t>$ git add main.cpp</w:t>
-      </w:r>
-    </w:p>
-    <w:p>
-      <w:pPr>
-        <w:rPr>
-          <w:lang w:val="en-US"/>
-        </w:rPr>
-      </w:pPr>
-      <w:r>
-        <w:rPr>
-          <w:lang w:val="en-US"/>
-        </w:rPr>
-        <w:t>$ git commit -m '</w:t>
-      </w:r>
-      <w:r>
-        <w:t>поиск</w:t>
-      </w:r>
-      <w:r>
-        <w:rPr>
-          <w:lang w:val="en-US"/>
-        </w:rPr>
-        <w:t xml:space="preserve"> </w:t>
-      </w:r>
-      <w:r>
-        <w:t>минимума</w:t>
-      </w:r>
-      <w:r>
-        <w:rPr>
-          <w:lang w:val="en-US"/>
-        </w:rPr>
-        <w:t>'</w:t>
-      </w:r>
-    </w:p>
-    <w:p>
-      <w:pPr>
-        <w:rPr>
-          <w:lang w:val="en-US"/>
-        </w:rPr>
-      </w:pPr>
-      <w:r>
-        <w:rPr>
-          <w:lang w:val="en-US"/>
-        </w:rPr>
-        <w:t>$ git push</w:t>
-      </w:r>
-    </w:p>
-    <w:p>
-      <w:pPr>
-        <w:rPr>
-          <w:lang w:val="en-US"/>
-        </w:rPr>
-      </w:pPr>
-      <w:r>
-        <w:rPr>
-          <w:lang w:val="en-US"/>
-        </w:rPr>
-        <w:t>$ git pull --ff-only</w:t>
-      </w:r>
-    </w:p>
-    <w:p>
-      <w:pPr>
-        <w:rPr>
-          <w:lang w:val="en-US"/>
-        </w:rPr>
-      </w:pPr>
-      <w:r>
-        <w:rPr>
-          <w:lang w:val="en-US"/>
-        </w:rPr>
-        <w:t xml:space="preserve">$ git log --oneline --decorate --all --graph </w:t>
-      </w:r>
-    </w:p>
-    <w:p>
-      <w:pPr>
-        <w:rPr>
-          <w:lang w:val="en-US"/>
-        </w:rPr>
-      </w:pPr>
-      <w:r>
-        <w:rPr>
-          <w:lang w:val="en-US"/>
-        </w:rPr>
-        <w:t>* cdddf12 (HEAD -&gt; master) поиск минимума</w:t>
-      </w:r>
-    </w:p>
-    <w:p>
-      <w:pPr>
-        <w:rPr>
-          <w:lang w:val="en-US"/>
-        </w:rPr>
-      </w:pPr>
-      <w:r>
-        <w:rPr>
-          <w:lang w:val="en-US"/>
-        </w:rPr>
-        <w:t>| * 0686bf9 (origin/master, origin/HEAD) поиск максимума</w:t>
-      </w:r>
-    </w:p>
-    <w:p>
-      <w:r>
-        <w:t xml:space="preserve">| * </w:t>
-      </w:r>
-      <w:r>
-        <w:rPr>
-          <w:lang w:val="en-US"/>
-        </w:rPr>
-        <w:t>f</w:t>
-      </w:r>
-      <w:r>
-        <w:t>3</w:t>
-      </w:r>
-      <w:r>
-        <w:rPr>
-          <w:lang w:val="en-US"/>
-        </w:rPr>
-        <w:t>fb</w:t>
-      </w:r>
-      <w:r>
-        <w:t>1</w:t>
-      </w:r>
-      <w:r>
-        <w:rPr>
-          <w:lang w:val="en-US"/>
-        </w:rPr>
-        <w:t>bb</w:t>
-      </w:r>
-      <w:r>
-        <w:t xml:space="preserve"> поиск максимума</w:t>
-      </w:r>
-    </w:p>
-    <w:p>
-      <w:r>
-        <w:t>|/</w:t>
-      </w:r>
-    </w:p>
-    <w:p>
-      <w:r>
-        <w:t xml:space="preserve">* </w:t>
-      </w:r>
-      <w:r>
-        <w:rPr>
-          <w:lang w:val="en-US"/>
-        </w:rPr>
-        <w:t>b</w:t>
-      </w:r>
-      <w:r>
-        <w:t>728364 добавлен вывод деления чисел</w:t>
-      </w:r>
-    </w:p>
-    <w:p>
-      <w:r>
-        <w:t>* 81</w:t>
-      </w:r>
-      <w:r>
-        <w:rPr>
-          <w:lang w:val="en-US"/>
-        </w:rPr>
-        <w:t>b</w:t>
-      </w:r>
-      <w:r>
-        <w:t>853</w:t>
-      </w:r>
-      <w:r>
-        <w:rPr>
-          <w:lang w:val="en-US"/>
-        </w:rPr>
-        <w:t>b</w:t>
-      </w:r>
-      <w:r>
-        <w:t xml:space="preserve"> вывод произведения чисел</w:t>
-      </w:r>
-    </w:p>
-    <w:p>
-      <w:r>
-        <w:t xml:space="preserve">* </w:t>
-      </w:r>
-      <w:r>
-        <w:rPr>
-          <w:lang w:val="en-US"/>
-        </w:rPr>
-        <w:t>c</w:t>
-      </w:r>
-      <w:r>
-        <w:t>911</w:t>
-      </w:r>
-      <w:r>
-        <w:rPr>
-          <w:lang w:val="en-US"/>
-        </w:rPr>
-        <w:t>ac</w:t>
-      </w:r>
-      <w:r>
-        <w:t xml:space="preserve">4 </w:t>
-      </w:r>
-      <w:r>
-        <w:rPr>
-          <w:lang w:val="en-US"/>
-        </w:rPr>
-        <w:t>git</w:t>
-      </w:r>
-    </w:p>
-    <w:p>
-      <w:r>
-        <w:t>* 99900</w:t>
-      </w:r>
-      <w:r>
-        <w:rPr>
-          <w:lang w:val="en-US"/>
-        </w:rPr>
-        <w:t>c</w:t>
-      </w:r>
-      <w:r>
-        <w:t xml:space="preserve">4 </w:t>
-      </w:r>
-      <w:r>
-        <w:rPr>
-          <w:lang w:val="en-US"/>
-        </w:rPr>
-        <w:t>git</w:t>
-      </w:r>
-    </w:p>
-    <w:p>
-      <w:r>
-        <w:t>* 10</w:t>
-      </w:r>
-      <w:r>
-        <w:rPr>
-          <w:lang w:val="en-US"/>
-        </w:rPr>
-        <w:t>b</w:t>
-      </w:r>
-      <w:r>
-        <w:t>478</w:t>
-      </w:r>
-      <w:r>
-        <w:rPr>
-          <w:lang w:val="en-US"/>
-        </w:rPr>
-        <w:t>d</w:t>
-      </w:r>
-      <w:r>
-        <w:t xml:space="preserve"> в </w:t>
-      </w:r>
-      <w:r>
-        <w:rPr>
-          <w:lang w:val="en-US"/>
-        </w:rPr>
-        <w:t>main</w:t>
-      </w:r>
-      <w:r>
-        <w:t>.</w:t>
-      </w:r>
-      <w:r>
-        <w:rPr>
-          <w:lang w:val="en-US"/>
-        </w:rPr>
-        <w:t>cpp</w:t>
-      </w:r>
-      <w:r>
-        <w:t xml:space="preserve"> добавлен вывод разности чисел</w:t>
-      </w:r>
-    </w:p>
-    <w:p>
-      <w:r>
-        <w:t>* 65939</w:t>
-      </w:r>
-      <w:r>
-        <w:rPr>
-          <w:lang w:val="en-US"/>
-        </w:rPr>
-        <w:t>d</w:t>
-      </w:r>
-      <w:r>
-        <w:t xml:space="preserve">6 в </w:t>
-      </w:r>
-      <w:r>
-        <w:rPr>
-          <w:lang w:val="en-US"/>
-        </w:rPr>
-        <w:t>main</w:t>
-      </w:r>
-      <w:r>
-        <w:t>.</w:t>
-      </w:r>
-      <w:r>
-        <w:rPr>
-          <w:lang w:val="en-US"/>
-        </w:rPr>
-        <w:t>cpp</w:t>
-      </w:r>
-      <w:r>
-        <w:t xml:space="preserve"> добавлен вывод суммы чисел</w:t>
-      </w:r>
-    </w:p>
-    <w:p>
-      <w:r>
-        <w:t>* 533</w:t>
-      </w:r>
-      <w:r>
-        <w:rPr>
-          <w:lang w:val="en-US"/>
-        </w:rPr>
-        <w:t>b</w:t>
-      </w:r>
-      <w:r>
-        <w:t>9</w:t>
-      </w:r>
-      <w:r>
-        <w:rPr>
-          <w:lang w:val="en-US"/>
-        </w:rPr>
-        <w:t>bc</w:t>
-      </w:r>
-      <w:r>
-        <w:t xml:space="preserve"> в </w:t>
-      </w:r>
-      <w:r>
-        <w:rPr>
-          <w:lang w:val="en-US"/>
-        </w:rPr>
-        <w:t>main</w:t>
-      </w:r>
-      <w:r>
-        <w:t>.</w:t>
-      </w:r>
-      <w:r>
-        <w:rPr>
-          <w:lang w:val="en-US"/>
-        </w:rPr>
-        <w:t>cpp</w:t>
-      </w:r>
-      <w:r>
-        <w:t xml:space="preserve"> добавлен вывод суммы чисел</w:t>
-      </w:r>
-    </w:p>
-    <w:p>
-      <w:r>
-        <w:t xml:space="preserve">* 8490122 изменения в </w:t>
-      </w:r>
-      <w:r>
-        <w:rPr>
-          <w:lang w:val="en-US"/>
-        </w:rPr>
-        <w:t>main</w:t>
-      </w:r>
-      <w:r>
-        <w:t>.</w:t>
-      </w:r>
-      <w:r>
-        <w:rPr>
-          <w:lang w:val="en-US"/>
-        </w:rPr>
-        <w:t>cpp</w:t>
-      </w:r>
-    </w:p>
-    <w:p>
-      <w:r>
-        <w:t>* 319</w:t>
-      </w:r>
-      <w:r>
-        <w:rPr>
-          <w:lang w:val="en-US"/>
-        </w:rPr>
-        <w:t>a</w:t>
-      </w:r>
-      <w:r>
-        <w:t xml:space="preserve">206 </w:t>
-      </w:r>
-      <w:r>
-        <w:rPr>
-          <w:lang w:val="en-US"/>
-        </w:rPr>
-        <w:t>build</w:t>
-      </w:r>
-      <w:r>
-        <w:t>: добавление файла сборки</w:t>
-      </w:r>
-    </w:p>
-    <w:p>
-      <w:pPr>
-        <w:rPr>
-          <w:lang w:val="en-US"/>
-        </w:rPr>
-      </w:pPr>
-      <w:r>
-        <w:rPr>
-          <w:lang w:val="en-US"/>
-        </w:rPr>
-        <w:t>* cd944aa code: заготовка программы</w:t>
-      </w:r>
-    </w:p>
-    <w:p>
-      <w:pPr>
-        <w:rPr>
-          <w:lang w:val="en-US"/>
-        </w:rPr>
-      </w:pPr>
-      <w:r>
-        <w:rPr>
-          <w:lang w:val="en-US"/>
-        </w:rPr>
-        <w:t>$ git rebase origin/master</w:t>
-      </w:r>
-    </w:p>
-    <w:p>
-      <w:r>
-        <w:t xml:space="preserve">В </w:t>
-      </w:r>
-      <w:r>
-        <w:rPr>
-          <w:lang w:val="en-US"/>
-        </w:rPr>
-        <w:t>main</w:t>
-      </w:r>
-      <w:r>
-        <w:t>.</w:t>
-      </w:r>
-      <w:r>
-        <w:rPr>
-          <w:lang w:val="en-US"/>
-        </w:rPr>
-        <w:t>cpp</w:t>
-      </w:r>
+      <w:proofErr w:type="spellEnd"/>
       <w:r>
         <w:t xml:space="preserve"> </w:t>
       </w:r>
@@ -4272,11 +5589,27 @@
     </w:p>
     <w:p>
       <w:r>
-        <w:t>Разрешение конфликта обьединением поиска максимума и минимума</w:t>
-      </w:r>
-    </w:p>
-    <w:p>
-      <w:r>
+        <w:t xml:space="preserve">Разрешение конфликта </w:t>
+      </w:r>
+      <w:proofErr w:type="spellStart"/>
+      <w:r>
+        <w:t>обьединением</w:t>
+      </w:r>
+      <w:proofErr w:type="spellEnd"/>
+      <w:r>
+        <w:t xml:space="preserve"> поиска максимума и минимума</w:t>
+      </w:r>
+    </w:p>
+    <w:p>
+      <w:pPr>
+        <w:rPr>
+          <w:lang w:val="en-US"/>
+        </w:rPr>
+      </w:pPr>
+      <w:r>
+        <w:rPr>
+          <w:lang w:val="en-US"/>
+        </w:rPr>
         <w:t>$ git add main.cpp</w:t>
       </w:r>
     </w:p>
@@ -4322,12 +5655,14 @@
       <w:r>
         <w:t>.</w:t>
       </w:r>
+      <w:proofErr w:type="spellStart"/>
       <w:r>
         <w:rPr>
           <w:lang w:val="en-US"/>
         </w:rPr>
         <w:t>cpp</w:t>
       </w:r>
+      <w:proofErr w:type="spellEnd"/>
       <w:r>
         <w:t xml:space="preserve"> </w:t>
       </w:r>
@@ -4345,17 +5680,19 @@
         <w:rPr>
           <w:lang w:val="en-US"/>
         </w:rPr>
-        <w:t>$ git branch double</w:t>
-      </w:r>
-      <w:r>
-        <w:rPr>
-          <w:lang w:val="en-US"/>
-        </w:rPr>
-        <w:t xml:space="preserve"> ( </w:t>
+        <w:t xml:space="preserve">$ git branch double </w:t>
+      </w:r>
+      <w:proofErr w:type="gramStart"/>
+      <w:r>
+        <w:rPr>
+          <w:lang w:val="en-US"/>
+        </w:rPr>
+        <w:t xml:space="preserve">( </w:t>
       </w:r>
       <w:r>
         <w:t>на</w:t>
       </w:r>
+      <w:proofErr w:type="gramEnd"/>
       <w:r>
         <w:rPr>
           <w:lang w:val="en-US"/>
@@ -4382,16 +5719,32 @@
       </w:r>
     </w:p>
     <w:p>
-      <w:pPr>
-        <w:rPr>
-          <w:lang w:val="en-US"/>
-        </w:rPr>
-      </w:pPr>
-      <w:r>
-        <w:rPr>
-          <w:lang w:val="en-US"/>
-        </w:rPr>
-        <w:t>$ git checkout double</w:t>
+      <w:r>
+        <w:t xml:space="preserve">$ </w:t>
+      </w:r>
+      <w:r>
+        <w:rPr>
+          <w:lang w:val="en-US"/>
+        </w:rPr>
+        <w:t>git</w:t>
+      </w:r>
+      <w:r>
+        <w:t xml:space="preserve"> </w:t>
+      </w:r>
+      <w:r>
+        <w:rPr>
+          <w:lang w:val="en-US"/>
+        </w:rPr>
+        <w:t>checkout</w:t>
+      </w:r>
+      <w:r>
+        <w:t xml:space="preserve"> </w:t>
+      </w:r>
+      <w:r>
+        <w:rPr>
+          <w:lang w:val="en-US"/>
+        </w:rPr>
+        <w:t>double</w:t>
       </w:r>
     </w:p>
     <w:p>
@@ -4407,12 +5760,14 @@
       <w:r>
         <w:t>.</w:t>
       </w:r>
+      <w:proofErr w:type="spellStart"/>
       <w:r>
         <w:rPr>
           <w:lang w:val="en-US"/>
         </w:rPr>
         <w:t>cpp</w:t>
       </w:r>
+      <w:proofErr w:type="spellEnd"/>
       <w:r>
         <w:t xml:space="preserve"> </w:t>
       </w:r>
@@ -4422,25 +5777,71 @@
     </w:p>
     <w:p>
       <w:r>
-        <w:t>$ git add main.cpp</w:t>
-      </w:r>
-    </w:p>
-    <w:p>
-      <w:r>
-        <w:t>$ git commit -m 'действительные числа'</w:t>
-      </w:r>
-    </w:p>
-    <w:p>
-      <w:pPr>
-        <w:rPr>
-          <w:lang w:val="en-US"/>
-        </w:rPr>
-      </w:pPr>
-      <w:r>
-        <w:rPr>
-          <w:lang w:val="en-US"/>
-        </w:rPr>
-        <w:t>$ git log --oneline --decorate --all --graph</w:t>
+        <w:t xml:space="preserve">$ </w:t>
+      </w:r>
+      <w:proofErr w:type="spellStart"/>
+      <w:r>
+        <w:t>git</w:t>
+      </w:r>
+      <w:proofErr w:type="spellEnd"/>
+      <w:r>
+        <w:t xml:space="preserve"> </w:t>
+      </w:r>
+      <w:proofErr w:type="spellStart"/>
+      <w:r>
+        <w:t>add</w:t>
+      </w:r>
+      <w:proofErr w:type="spellEnd"/>
+      <w:r>
+        <w:t xml:space="preserve"> main.cpp</w:t>
+      </w:r>
+    </w:p>
+    <w:p>
+      <w:r>
+        <w:t xml:space="preserve">$ </w:t>
+      </w:r>
+      <w:proofErr w:type="spellStart"/>
+      <w:r>
+        <w:t>git</w:t>
+      </w:r>
+      <w:proofErr w:type="spellEnd"/>
+      <w:r>
+        <w:t xml:space="preserve"> </w:t>
+      </w:r>
+      <w:proofErr w:type="spellStart"/>
+      <w:r>
+        <w:t>commit</w:t>
+      </w:r>
+      <w:proofErr w:type="spellEnd"/>
+      <w:r>
+        <w:t xml:space="preserve"> -m 'действительные числа'</w:t>
+      </w:r>
+    </w:p>
+    <w:p>
+      <w:pPr>
+        <w:rPr>
+          <w:lang w:val="en-US"/>
+        </w:rPr>
+      </w:pPr>
+      <w:r>
+        <w:rPr>
+          <w:lang w:val="en-US"/>
+        </w:rPr>
+        <w:t>$ git log --</w:t>
+      </w:r>
+      <w:proofErr w:type="spellStart"/>
+      <w:r>
+        <w:rPr>
+          <w:lang w:val="en-US"/>
+        </w:rPr>
+        <w:t>oneline</w:t>
+      </w:r>
+      <w:proofErr w:type="spellEnd"/>
+      <w:r>
+        <w:rPr>
+          <w:lang w:val="en-US"/>
+        </w:rPr>
+        <w:t xml:space="preserve"> --decorate --all --graph</w:t>
       </w:r>
     </w:p>
     <w:p>
@@ -4642,13 +6043,23 @@
     </w:p>
     <w:p>
       <w:r>
-        <w:t>* c911ac4 git</w:t>
-      </w:r>
-    </w:p>
-    <w:p>
-      <w:r>
-        <w:t>* 99900c4 git</w:t>
-      </w:r>
+        <w:t xml:space="preserve">* c911ac4 </w:t>
+      </w:r>
+      <w:proofErr w:type="spellStart"/>
+      <w:r>
+        <w:t>git</w:t>
+      </w:r>
+      <w:proofErr w:type="spellEnd"/>
+    </w:p>
+    <w:p>
+      <w:r>
+        <w:t xml:space="preserve">* 99900c4 </w:t>
+      </w:r>
+      <w:proofErr w:type="spellStart"/>
+      <w:r>
+        <w:t>git</w:t>
+      </w:r>
+      <w:proofErr w:type="spellEnd"/>
     </w:p>
     <w:p>
       <w:r>
@@ -4672,18 +6083,31 @@
     </w:p>
     <w:p>
       <w:r>
-        <w:t>* 319a206 build: добавление файла сборки</w:t>
-      </w:r>
-    </w:p>
-    <w:p>
-      <w:r>
-        <w:t>* cd944aa code: заготовка программы</w:t>
-      </w:r>
-    </w:p>
-    <w:p>
-      <w:bookmarkStart w:id="0" w:name="_GoBack"/>
-      <w:bookmarkEnd w:id="0"/>
-    </w:p>
+        <w:t xml:space="preserve">* 319a206 </w:t>
+      </w:r>
+      <w:proofErr w:type="spellStart"/>
+      <w:r>
+        <w:t>build</w:t>
+      </w:r>
+      <w:proofErr w:type="spellEnd"/>
+      <w:r>
+        <w:t>: добавление файла сборки</w:t>
+      </w:r>
+    </w:p>
+    <w:p>
+      <w:r>
+        <w:t xml:space="preserve">* cd944aa </w:t>
+      </w:r>
+      <w:proofErr w:type="spellStart"/>
+      <w:r>
+        <w:t>code</w:t>
+      </w:r>
+      <w:proofErr w:type="spellEnd"/>
+      <w:r>
+        <w:t>: заготовка программы</w:t>
+      </w:r>
+    </w:p>
+    <w:p/>
     <w:sectPr>
       <w:pgSz w:w="11906" w:h="16838"/>
       <w:pgMar w:top="1134" w:right="707" w:bottom="1134" w:left="993" w:header="708" w:footer="708" w:gutter="0"/>
@@ -4692,6 +6116,56 @@
     </w:sectPr>
   </w:body>
 </w:document>
+</file>
+
+<file path=word/endnotes.xml><?xml version="1.0" encoding="utf-8"?>
+<w:endnotes xmlns:wpc="http://schemas.microsoft.com/office/word/2010/wordprocessingCanvas" xmlns:cx="http://schemas.microsoft.com/office/drawing/2014/chartex" xmlns:cx1="http://schemas.microsoft.com/office/drawing/2015/9/8/chartex" xmlns:cx2="http://schemas.microsoft.com/office/drawing/2015/10/21/chartex" xmlns:cx3="http://schemas.microsoft.com/office/drawing/2016/5/9/chartex" xmlns:cx4="http://schemas.microsoft.com/office/drawing/2016/5/10/chartex" xmlns:cx5="http://schemas.microsoft.com/office/drawing/2016/5/11/chartex" xmlns:cx6="http://schemas.microsoft.com/office/drawing/2016/5/12/chartex" xmlns:cx7="http://schemas.microsoft.com/office/drawing/2016/5/13/chartex" xmlns:cx8="http://schemas.microsoft.com/office/drawing/2016/5/14/chartex" xmlns:mc="http://schemas.openxmlformats.org/markup-compatibility/2006" xmlns:aink="http://schemas.microsoft.com/office/drawing/2016/ink" xmlns:am3d="http://schemas.microsoft.com/office/drawing/2017/model3d" xmlns:o="urn:schemas-microsoft-com:office:office" xmlns:r="http://schemas.openxmlformats.org/officeDocument/2006/relationships" xmlns:m="http://schemas.openxmlformats.org/officeDocument/2006/math" xmlns:v="urn:schemas-microsoft-com:vml" xmlns:wp14="http://schemas.microsoft.com/office/word/2010/wordprocessingDrawing" xmlns:wp="http://schemas.openxmlformats.org/drawingml/2006/wordprocessingDrawing" xmlns:w10="urn:schemas-microsoft-com:office:word" xmlns:w="http://schemas.openxmlformats.org/wordprocessingml/2006/main" xmlns:w14="http://schemas.microsoft.com/office/word/2010/wordml" xmlns:w15="http://schemas.microsoft.com/office/word/2012/wordml" xmlns:w16cid="http://schemas.microsoft.com/office/word/2016/wordml/cid" xmlns:w16se="http://schemas.microsoft.com/office/word/2015/wordml/symex" xmlns:wpg="http://schemas.microsoft.com/office/word/2010/wordprocessingGroup" xmlns:wpi="http://schemas.microsoft.com/office/word/2010/wordprocessingInk" xmlns:wne="http://schemas.microsoft.com/office/word/2006/wordml" xmlns:wps="http://schemas.microsoft.com/office/word/2010/wordprocessingShape" mc:Ignorable="w14 w15 w16se w16cid wp14">
+  <w:endnote w:type="separator" w:id="-1">
+    <w:p>
+      <w:pPr>
+        <w:spacing w:after="0" w:line="240" w:lineRule="auto"/>
+      </w:pPr>
+      <w:r>
+        <w:separator/>
+      </w:r>
+    </w:p>
+  </w:endnote>
+  <w:endnote w:type="continuationSeparator" w:id="0">
+    <w:p>
+      <w:pPr>
+        <w:spacing w:after="0" w:line="240" w:lineRule="auto"/>
+      </w:pPr>
+      <w:r>
+        <w:continuationSeparator/>
+      </w:r>
+    </w:p>
+  </w:endnote>
+</w:endnotes>
+</file>
+
+<file path=word/footnotes.xml><?xml version="1.0" encoding="utf-8"?>
+<w:footnotes xmlns:wpc="http://schemas.microsoft.com/office/word/2010/wordprocessingCanvas" xmlns:cx="http://schemas.microsoft.com/office/drawing/2014/chartex" xmlns:cx1="http://schemas.microsoft.com/office/drawing/2015/9/8/chartex" xmlns:cx2="http://schemas.microsoft.com/office/drawing/2015/10/21/chartex" xmlns:cx3="http://schemas.microsoft.com/office/drawing/2016/5/9/chartex" xmlns:cx4="http://schemas.microsoft.com/office/drawing/2016/5/10/chartex" xmlns:cx5="http://schemas.microsoft.com/office/drawing/2016/5/11/chartex" xmlns:cx6="http://schemas.microsoft.com/office/drawing/2016/5/12/chartex" xmlns:cx7="http://schemas.microsoft.com/office/drawing/2016/5/13/chartex" xmlns:cx8="http://schemas.microsoft.com/office/drawing/2016/5/14/chartex" xmlns:mc="http://schemas.openxmlformats.org/markup-compatibility/2006" xmlns:aink="http://schemas.microsoft.com/office/drawing/2016/ink" xmlns:am3d="http://schemas.microsoft.com/office/drawing/2017/model3d" xmlns:o="urn:schemas-microsoft-com:office:office" xmlns:r="http://schemas.openxmlformats.org/officeDocument/2006/relationships" xmlns:m="http://schemas.openxmlformats.org/officeDocument/2006/math" xmlns:v="urn:schemas-microsoft-com:vml" xmlns:wp14="http://schemas.microsoft.com/office/word/2010/wordprocessingDrawing" xmlns:wp="http://schemas.openxmlformats.org/drawingml/2006/wordprocessingDrawing" xmlns:w10="urn:schemas-microsoft-com:office:word" xmlns:w="http://schemas.openxmlformats.org/wordprocessingml/2006/main" xmlns:w14="http://schemas.microsoft.com/office/word/2010/wordml" xmlns:w15="http://schemas.microsoft.com/office/word/2012/wordml" xmlns:w16cid="http://schemas.microsoft.com/office/word/2016/wordml/cid" xmlns:w16se="http://schemas.microsoft.com/office/word/2015/wordml/symex" xmlns:wpg="http://schemas.microsoft.com/office/word/2010/wordprocessingGroup" xmlns:wpi="http://schemas.microsoft.com/office/word/2010/wordprocessingInk" xmlns:wne="http://schemas.microsoft.com/office/word/2006/wordml" xmlns:wps="http://schemas.microsoft.com/office/word/2010/wordprocessingShape" mc:Ignorable="w14 w15 w16se w16cid wp14">
+  <w:footnote w:type="separator" w:id="-1">
+    <w:p>
+      <w:pPr>
+        <w:spacing w:after="0" w:line="240" w:lineRule="auto"/>
+      </w:pPr>
+      <w:r>
+        <w:separator/>
+      </w:r>
+    </w:p>
+  </w:footnote>
+  <w:footnote w:type="continuationSeparator" w:id="0">
+    <w:p>
+      <w:pPr>
+        <w:spacing w:after="0" w:line="240" w:lineRule="auto"/>
+      </w:pPr>
+      <w:r>
+        <w:continuationSeparator/>
+      </w:r>
+    </w:p>
+  </w:footnote>
+</w:footnotes>
 </file>
 
 <file path=word/styles.xml><?xml version="1.0" encoding="utf-8"?>
@@ -5096,6 +6570,7 @@
   <w:style w:type="character" w:default="1" w:styleId="a0">
     <w:name w:val="Default Paragraph Font"/>
     <w:uiPriority w:val="1"/>
+    <w:semiHidden/>
     <w:unhideWhenUsed/>
   </w:style>
   <w:style w:type="table" w:default="1" w:styleId="a1">
@@ -5217,6 +6692,50 @@
     <w:name w:val="fu"/>
     <w:basedOn w:val="a0"/>
     <w:rsid w:val="00325A5E"/>
+  </w:style>
+  <w:style w:type="paragraph" w:styleId="a5">
+    <w:name w:val="header"/>
+    <w:basedOn w:val="a"/>
+    <w:link w:val="a6"/>
+    <w:uiPriority w:val="99"/>
+    <w:unhideWhenUsed/>
+    <w:rsid w:val="00415BB0"/>
+    <w:pPr>
+      <w:tabs>
+        <w:tab w:val="center" w:pos="4677"/>
+        <w:tab w:val="right" w:pos="9355"/>
+      </w:tabs>
+      <w:spacing w:after="0" w:line="240" w:lineRule="auto"/>
+    </w:pPr>
+  </w:style>
+  <w:style w:type="character" w:customStyle="1" w:styleId="a6">
+    <w:name w:val="Верхний колонтитул Знак"/>
+    <w:basedOn w:val="a0"/>
+    <w:link w:val="a5"/>
+    <w:uiPriority w:val="99"/>
+    <w:rsid w:val="00415BB0"/>
+  </w:style>
+  <w:style w:type="paragraph" w:styleId="a7">
+    <w:name w:val="footer"/>
+    <w:basedOn w:val="a"/>
+    <w:link w:val="a8"/>
+    <w:uiPriority w:val="99"/>
+    <w:unhideWhenUsed/>
+    <w:rsid w:val="00415BB0"/>
+    <w:pPr>
+      <w:tabs>
+        <w:tab w:val="center" w:pos="4677"/>
+        <w:tab w:val="right" w:pos="9355"/>
+      </w:tabs>
+      <w:spacing w:after="0" w:line="240" w:lineRule="auto"/>
+    </w:pPr>
+  </w:style>
+  <w:style w:type="character" w:customStyle="1" w:styleId="a8">
+    <w:name w:val="Нижний колонтитул Знак"/>
+    <w:basedOn w:val="a0"/>
+    <w:link w:val="a7"/>
+    <w:uiPriority w:val="99"/>
+    <w:rsid w:val="00415BB0"/>
   </w:style>
 </w:styles>
 </file>

--- a/отчёт.docx
+++ b/отчёт.docx
@@ -4,443 +4,1563 @@
   <w:body>
     <w:p>
       <w:pPr>
+        <w:spacing w:before="74"/>
+        <w:ind w:right="850"/>
         <w:jc w:val="center"/>
         <w:rPr>
-          <w:sz w:val="72"/>
-          <w:szCs w:val="72"/>
-          <w:lang w:val="en-US"/>
-        </w:rPr>
-      </w:pPr>
+          <w:rFonts w:ascii="Times New Roman" w:hAnsi="Times New Roman" w:cs="Times New Roman"/>
+          <w:sz w:val="28"/>
+        </w:rPr>
+      </w:pPr>
+      <w:r>
+        <w:rPr>
+          <w:rFonts w:ascii="Times New Roman" w:hAnsi="Times New Roman" w:cs="Times New Roman"/>
+          <w:sz w:val="28"/>
+        </w:rPr>
+        <w:t xml:space="preserve">       </w:t>
+      </w:r>
+      <w:bookmarkStart w:id="0" w:name="_Hlk27854807"/>
+      <w:r>
+        <w:rPr>
+          <w:rFonts w:ascii="Times New Roman" w:hAnsi="Times New Roman" w:cs="Times New Roman"/>
+          <w:sz w:val="28"/>
+        </w:rPr>
+        <w:t xml:space="preserve"> </w:t>
+      </w:r>
+      <w:r>
+        <w:rPr>
+          <w:rFonts w:ascii="Times New Roman" w:hAnsi="Times New Roman" w:cs="Times New Roman"/>
+          <w:sz w:val="28"/>
+        </w:rPr>
+        <w:t>Федеральное государственное бюджетное образовательное учреждение</w:t>
+      </w:r>
+      <w:r>
+        <w:rPr>
+          <w:rFonts w:ascii="Times New Roman" w:hAnsi="Times New Roman" w:cs="Times New Roman"/>
+          <w:sz w:val="28"/>
+        </w:rPr>
+        <w:t xml:space="preserve"> </w:t>
+      </w:r>
+      <w:r>
+        <w:rPr>
+          <w:rFonts w:ascii="Times New Roman" w:hAnsi="Times New Roman" w:cs="Times New Roman"/>
+          <w:sz w:val="28"/>
+        </w:rPr>
+        <w:t>высшего профессионального образования</w:t>
+      </w:r>
     </w:p>
     <w:p>
       <w:pPr>
         <w:jc w:val="center"/>
         <w:rPr>
-          <w:sz w:val="72"/>
-          <w:szCs w:val="72"/>
-          <w:lang w:val="en-US"/>
-        </w:rPr>
-      </w:pPr>
-    </w:p>
-    <w:p>
-      <w:pPr>
-        <w:jc w:val="center"/>
-        <w:rPr>
-          <w:sz w:val="72"/>
-          <w:szCs w:val="72"/>
-          <w:lang w:val="en-US"/>
-        </w:rPr>
-      </w:pPr>
-    </w:p>
-    <w:p>
-      <w:pPr>
-        <w:jc w:val="center"/>
-        <w:rPr>
-          <w:sz w:val="72"/>
-          <w:szCs w:val="72"/>
-          <w:lang w:val="en-US"/>
-        </w:rPr>
-      </w:pPr>
-    </w:p>
-    <w:p>
-      <w:pPr>
-        <w:jc w:val="center"/>
-        <w:rPr>
-          <w:sz w:val="72"/>
-          <w:szCs w:val="72"/>
-          <w:lang w:val="en-US"/>
-        </w:rPr>
-      </w:pPr>
-    </w:p>
-    <w:p>
-      <w:pPr>
-        <w:jc w:val="center"/>
-        <w:rPr>
-          <w:sz w:val="72"/>
-          <w:szCs w:val="72"/>
-        </w:rPr>
-      </w:pPr>
-      <w:r>
-        <w:rPr>
-          <w:sz w:val="72"/>
-          <w:szCs w:val="72"/>
-        </w:rPr>
-        <w:t>От</w:t>
-      </w:r>
-      <w:r>
-        <w:rPr>
-          <w:sz w:val="72"/>
-          <w:szCs w:val="72"/>
-        </w:rPr>
-        <w:t>чет по лабораторной работе №2</w:t>
-      </w:r>
-    </w:p>
-    <w:p>
-      <w:pPr>
-        <w:jc w:val="right"/>
-        <w:rPr>
-          <w:sz w:val="36"/>
-          <w:szCs w:val="36"/>
-        </w:rPr>
-      </w:pPr>
-    </w:p>
-    <w:p>
-      <w:pPr>
-        <w:jc w:val="right"/>
-        <w:rPr>
-          <w:sz w:val="36"/>
-          <w:szCs w:val="36"/>
-        </w:rPr>
-      </w:pPr>
-    </w:p>
-    <w:p>
-      <w:pPr>
-        <w:jc w:val="right"/>
-        <w:rPr>
+          <w:rFonts w:ascii="Times New Roman" w:hAnsi="Times New Roman" w:cs="Times New Roman"/>
+          <w:b/>
+          <w:bCs/>
           <w:sz w:val="28"/>
           <w:szCs w:val="28"/>
         </w:rPr>
       </w:pPr>
       <w:r>
         <w:rPr>
+          <w:rFonts w:ascii="Times New Roman" w:hAnsi="Times New Roman" w:cs="Times New Roman"/>
+          <w:b/>
+          <w:bCs/>
           <w:sz w:val="28"/>
           <w:szCs w:val="28"/>
         </w:rPr>
-        <w:t>Студент</w:t>
-      </w:r>
-      <w:r>
-        <w:rPr>
+        <w:t>Национальный исследовательский университет «МЭИ»</w:t>
+      </w:r>
+    </w:p>
+    <w:p>
+      <w:pPr>
+        <w:pStyle w:val="a9"/>
+        <w:rPr>
+          <w:b/>
+          <w:sz w:val="30"/>
+        </w:rPr>
+      </w:pPr>
+    </w:p>
+    <w:p>
+      <w:pPr>
+        <w:pStyle w:val="a9"/>
+        <w:rPr>
+          <w:b/>
+          <w:sz w:val="30"/>
+        </w:rPr>
+      </w:pPr>
+    </w:p>
+    <w:p>
+      <w:pPr>
+        <w:pStyle w:val="a9"/>
+        <w:rPr>
+          <w:b/>
+          <w:sz w:val="30"/>
+        </w:rPr>
+      </w:pPr>
+    </w:p>
+    <w:p>
+      <w:pPr>
+        <w:pStyle w:val="a9"/>
+        <w:rPr>
+          <w:b/>
+          <w:sz w:val="30"/>
+        </w:rPr>
+      </w:pPr>
+    </w:p>
+    <w:p>
+      <w:pPr>
+        <w:pStyle w:val="a9"/>
+        <w:rPr>
+          <w:b/>
+          <w:sz w:val="30"/>
+        </w:rPr>
+      </w:pPr>
+    </w:p>
+    <w:p>
+      <w:pPr>
+        <w:pStyle w:val="a9"/>
+        <w:spacing w:before="3"/>
+        <w:rPr>
+          <w:b/>
+          <w:sz w:val="38"/>
+        </w:rPr>
+      </w:pPr>
+    </w:p>
+    <w:p>
+      <w:pPr>
+        <w:ind w:left="1376" w:right="606"/>
+        <w:jc w:val="center"/>
+        <w:rPr>
+          <w:rFonts w:ascii="Times New Roman" w:hAnsi="Times New Roman" w:cs="Times New Roman"/>
+          <w:b/>
+          <w:sz w:val="32"/>
+        </w:rPr>
+      </w:pPr>
+      <w:r>
+        <w:rPr>
+          <w:rFonts w:ascii="Times New Roman" w:hAnsi="Times New Roman" w:cs="Times New Roman"/>
+          <w:b/>
+          <w:sz w:val="32"/>
+        </w:rPr>
+        <w:t>Отчёт по</w:t>
+      </w:r>
+      <w:r>
+        <w:rPr>
+          <w:rFonts w:ascii="Times New Roman" w:hAnsi="Times New Roman" w:cs="Times New Roman"/>
+          <w:b/>
+          <w:sz w:val="32"/>
+        </w:rPr>
+        <w:t xml:space="preserve"> </w:t>
+      </w:r>
+      <w:r>
+        <w:rPr>
+          <w:rFonts w:ascii="Times New Roman" w:hAnsi="Times New Roman" w:cs="Times New Roman"/>
+          <w:b/>
+          <w:sz w:val="32"/>
+        </w:rPr>
+        <w:t>лабораторной работе №</w:t>
+      </w:r>
+      <w:r>
+        <w:rPr>
+          <w:rFonts w:ascii="Times New Roman" w:hAnsi="Times New Roman" w:cs="Times New Roman"/>
+          <w:b/>
+          <w:sz w:val="32"/>
+        </w:rPr>
+        <w:t>2</w:t>
+      </w:r>
+    </w:p>
+    <w:p>
+      <w:pPr>
+        <w:ind w:left="1376" w:right="606"/>
+        <w:jc w:val="center"/>
+        <w:rPr>
+          <w:rFonts w:ascii="Times New Roman" w:hAnsi="Times New Roman" w:cs="Times New Roman"/>
+          <w:b/>
+          <w:sz w:val="32"/>
+        </w:rPr>
+      </w:pPr>
+      <w:r>
+        <w:rPr>
+          <w:rFonts w:ascii="Times New Roman" w:hAnsi="Times New Roman" w:cs="Times New Roman"/>
+          <w:b/>
+          <w:sz w:val="32"/>
+        </w:rPr>
+        <w:t>По разработке ПО систем управления</w:t>
+      </w:r>
+    </w:p>
+    <w:p>
+      <w:pPr>
+        <w:rPr>
+          <w:rFonts w:ascii="Times New Roman" w:hAnsi="Times New Roman" w:cs="Times New Roman"/>
+          <w:b/>
+          <w:bCs/>
+          <w:sz w:val="32"/>
+          <w:szCs w:val="32"/>
+        </w:rPr>
+      </w:pPr>
+    </w:p>
+    <w:p>
+      <w:pPr>
+        <w:pStyle w:val="a9"/>
+        <w:rPr>
+          <w:b/>
+          <w:sz w:val="30"/>
+        </w:rPr>
+      </w:pPr>
+    </w:p>
+    <w:p>
+      <w:pPr>
+        <w:pStyle w:val="a9"/>
+        <w:rPr>
+          <w:b/>
+          <w:sz w:val="30"/>
+        </w:rPr>
+      </w:pPr>
+    </w:p>
+    <w:p>
+      <w:pPr>
+        <w:pStyle w:val="a9"/>
+        <w:rPr>
+          <w:b/>
+          <w:sz w:val="30"/>
+        </w:rPr>
+      </w:pPr>
+    </w:p>
+    <w:p>
+      <w:pPr>
+        <w:pStyle w:val="a9"/>
+        <w:tabs>
+          <w:tab w:val="left" w:pos="2220"/>
+        </w:tabs>
+        <w:rPr>
+          <w:b/>
+          <w:sz w:val="30"/>
+        </w:rPr>
+      </w:pPr>
+      <w:r>
+        <w:rPr>
+          <w:b/>
+          <w:sz w:val="30"/>
+        </w:rPr>
+        <w:tab/>
+      </w:r>
+    </w:p>
+    <w:p>
+      <w:pPr>
+        <w:pStyle w:val="a9"/>
+        <w:tabs>
+          <w:tab w:val="left" w:pos="2220"/>
+        </w:tabs>
+        <w:rPr>
+          <w:b/>
+          <w:sz w:val="30"/>
+        </w:rPr>
+      </w:pPr>
+      <w:r>
+        <w:rPr>
+          <w:b/>
+          <w:sz w:val="30"/>
+        </w:rPr>
+        <w:tab/>
+      </w:r>
+    </w:p>
+    <w:p>
+      <w:pPr>
+        <w:pStyle w:val="a9"/>
+        <w:tabs>
+          <w:tab w:val="left" w:pos="2220"/>
+        </w:tabs>
+        <w:rPr>
+          <w:b/>
+          <w:sz w:val="30"/>
+        </w:rPr>
+      </w:pPr>
+    </w:p>
+    <w:p>
+      <w:pPr>
+        <w:pStyle w:val="a9"/>
+        <w:tabs>
+          <w:tab w:val="left" w:pos="2130"/>
+          <w:tab w:val="left" w:pos="2850"/>
+        </w:tabs>
+        <w:rPr>
+          <w:b/>
+          <w:sz w:val="30"/>
+        </w:rPr>
+      </w:pPr>
+    </w:p>
+    <w:p>
+      <w:pPr>
+        <w:pStyle w:val="a9"/>
+        <w:spacing w:before="8"/>
+        <w:rPr>
+          <w:b/>
+          <w:sz w:val="39"/>
+        </w:rPr>
+      </w:pPr>
+    </w:p>
+    <w:p>
+      <w:pPr>
+        <w:ind w:left="1006" w:right="5244"/>
+        <w:rPr>
+          <w:rFonts w:ascii="Times New Roman" w:hAnsi="Times New Roman" w:cs="Times New Roman"/>
+          <w:i/>
           <w:sz w:val="28"/>
-          <w:szCs w:val="28"/>
-        </w:rPr>
-        <w:t xml:space="preserve"> </w:t>
-      </w:r>
-      <w:r>
-        <w:rPr>
+        </w:rPr>
+      </w:pPr>
+      <w:r>
+        <w:rPr>
+          <w:rFonts w:ascii="Times New Roman" w:hAnsi="Times New Roman" w:cs="Times New Roman"/>
+          <w:i/>
           <w:sz w:val="28"/>
-          <w:szCs w:val="28"/>
-        </w:rPr>
+        </w:rPr>
+        <w:t xml:space="preserve">Задание выполнил: </w:t>
+      </w:r>
+      <w:proofErr w:type="spellStart"/>
+      <w:r>
+        <w:rPr>
+          <w:rFonts w:ascii="Times New Roman" w:hAnsi="Times New Roman" w:cs="Times New Roman"/>
+          <w:i/>
+          <w:sz w:val="28"/>
+        </w:rPr>
+        <w:t>Ларчев</w:t>
+      </w:r>
+      <w:proofErr w:type="spellEnd"/>
+      <w:r>
+        <w:rPr>
+          <w:rFonts w:ascii="Times New Roman" w:hAnsi="Times New Roman" w:cs="Times New Roman"/>
+          <w:i/>
+          <w:sz w:val="28"/>
+        </w:rPr>
+        <w:t xml:space="preserve"> </w:t>
+      </w:r>
+      <w:r>
+        <w:rPr>
+          <w:rFonts w:ascii="Times New Roman" w:hAnsi="Times New Roman" w:cs="Times New Roman"/>
+          <w:i/>
+          <w:sz w:val="28"/>
+        </w:rPr>
+        <w:t>В</w:t>
+      </w:r>
+      <w:r>
+        <w:rPr>
+          <w:rFonts w:ascii="Times New Roman" w:hAnsi="Times New Roman" w:cs="Times New Roman"/>
+          <w:i/>
+          <w:sz w:val="28"/>
+        </w:rPr>
+        <w:t>.</w:t>
+      </w:r>
+      <w:r>
+        <w:rPr>
+          <w:rFonts w:ascii="Times New Roman" w:hAnsi="Times New Roman" w:cs="Times New Roman"/>
+          <w:i/>
+          <w:sz w:val="28"/>
+        </w:rPr>
+        <w:t>И</w:t>
+      </w:r>
+      <w:r>
+        <w:rPr>
+          <w:rFonts w:ascii="Times New Roman" w:hAnsi="Times New Roman" w:cs="Times New Roman"/>
+          <w:i/>
+          <w:sz w:val="28"/>
+        </w:rPr>
+        <w:t xml:space="preserve">. </w:t>
+      </w:r>
+    </w:p>
+    <w:p>
+      <w:pPr>
+        <w:ind w:left="1006" w:right="5528"/>
+        <w:rPr>
+          <w:rFonts w:ascii="Times New Roman" w:hAnsi="Times New Roman" w:cs="Times New Roman"/>
+          <w:i/>
+          <w:sz w:val="28"/>
+        </w:rPr>
+      </w:pPr>
+      <w:r>
+        <w:rPr>
+          <w:rFonts w:ascii="Times New Roman" w:hAnsi="Times New Roman" w:cs="Times New Roman"/>
+          <w:i/>
+          <w:sz w:val="28"/>
+        </w:rPr>
+        <w:t xml:space="preserve">Студент </w:t>
+      </w:r>
+      <w:r>
+        <w:rPr>
+          <w:rFonts w:ascii="Times New Roman" w:hAnsi="Times New Roman" w:cs="Times New Roman"/>
+          <w:i/>
+          <w:sz w:val="28"/>
+        </w:rPr>
+        <w:t xml:space="preserve">факультета ИВТИ </w:t>
+      </w:r>
+    </w:p>
+    <w:p>
+      <w:pPr>
+        <w:ind w:left="1006" w:right="5811"/>
+        <w:rPr>
+          <w:rFonts w:ascii="Times New Roman" w:hAnsi="Times New Roman" w:cs="Times New Roman"/>
+          <w:i/>
+          <w:sz w:val="28"/>
+        </w:rPr>
+      </w:pPr>
+      <w:r>
+        <w:rPr>
+          <w:rFonts w:ascii="Times New Roman" w:hAnsi="Times New Roman" w:cs="Times New Roman"/>
+          <w:i/>
+          <w:sz w:val="28"/>
+        </w:rPr>
+        <w:t>направления УТС</w:t>
+      </w:r>
+    </w:p>
+    <w:p>
+      <w:pPr>
+        <w:ind w:left="1006" w:right="5811"/>
+        <w:rPr>
+          <w:rFonts w:ascii="Times New Roman" w:hAnsi="Times New Roman" w:cs="Times New Roman"/>
+          <w:i/>
+          <w:sz w:val="28"/>
+        </w:rPr>
+      </w:pPr>
+      <w:r>
+        <w:rPr>
+          <w:rFonts w:ascii="Times New Roman" w:hAnsi="Times New Roman" w:cs="Times New Roman"/>
+          <w:i/>
+          <w:sz w:val="28"/>
+        </w:rPr>
+        <w:t>группы A-0</w:t>
+      </w:r>
+      <w:r>
+        <w:rPr>
+          <w:rFonts w:ascii="Times New Roman" w:hAnsi="Times New Roman" w:cs="Times New Roman"/>
+          <w:i/>
+          <w:sz w:val="28"/>
+        </w:rPr>
+        <w:t>3-</w:t>
+      </w:r>
+      <w:r>
+        <w:rPr>
+          <w:rFonts w:ascii="Times New Roman" w:hAnsi="Times New Roman" w:cs="Times New Roman"/>
+          <w:i/>
+          <w:sz w:val="28"/>
+        </w:rPr>
+        <w:t>19</w:t>
+      </w:r>
+    </w:p>
+    <w:p>
+      <w:pPr>
+        <w:pStyle w:val="a9"/>
+        <w:spacing w:before="10"/>
+        <w:rPr>
+          <w:i/>
+          <w:sz w:val="27"/>
+        </w:rPr>
+      </w:pPr>
+    </w:p>
+    <w:p>
+      <w:pPr>
+        <w:tabs>
+          <w:tab w:val="left" w:pos="6286"/>
+        </w:tabs>
+        <w:ind w:left="1006"/>
+        <w:rPr>
+          <w:rFonts w:ascii="Times New Roman" w:hAnsi="Times New Roman" w:cs="Times New Roman"/>
+          <w:sz w:val="28"/>
+        </w:rPr>
+      </w:pPr>
+      <w:r>
+        <w:rPr>
+          <w:rFonts w:ascii="Times New Roman" w:hAnsi="Times New Roman" w:cs="Times New Roman"/>
+          <w:i/>
+          <w:sz w:val="28"/>
+        </w:rPr>
+        <w:t>Проверил:</w:t>
+      </w:r>
+      <w:r>
+        <w:rPr>
+          <w:rFonts w:ascii="Times New Roman" w:hAnsi="Times New Roman" w:cs="Times New Roman"/>
+          <w:i/>
+          <w:spacing w:val="-2"/>
+          <w:sz w:val="28"/>
+        </w:rPr>
+        <w:t xml:space="preserve"> </w:t>
+      </w:r>
+      <w:r>
+        <w:rPr>
+          <w:rFonts w:ascii="Times New Roman" w:hAnsi="Times New Roman" w:cs="Times New Roman"/>
+          <w:sz w:val="28"/>
+          <w:u w:val="single"/>
+        </w:rPr>
+        <w:t xml:space="preserve"> </w:t>
+      </w:r>
+      <w:r>
+        <w:rPr>
+          <w:rFonts w:ascii="Times New Roman" w:hAnsi="Times New Roman" w:cs="Times New Roman"/>
+          <w:sz w:val="28"/>
+          <w:u w:val="single"/>
+        </w:rPr>
+        <w:tab/>
+      </w:r>
+    </w:p>
+    <w:p>
+      <w:pPr>
+        <w:tabs>
+          <w:tab w:val="left" w:pos="6242"/>
+        </w:tabs>
+        <w:spacing w:before="2" w:line="322" w:lineRule="exact"/>
+        <w:ind w:left="1006"/>
+        <w:rPr>
+          <w:rFonts w:ascii="Times New Roman" w:hAnsi="Times New Roman" w:cs="Times New Roman"/>
+          <w:sz w:val="28"/>
+        </w:rPr>
+      </w:pPr>
+      <w:r>
+        <w:rPr>
+          <w:rFonts w:ascii="Times New Roman" w:hAnsi="Times New Roman" w:cs="Times New Roman"/>
+          <w:i/>
+          <w:sz w:val="28"/>
+        </w:rPr>
+        <w:t>Оценка:</w:t>
+      </w:r>
+      <w:r>
+        <w:rPr>
+          <w:rFonts w:ascii="Times New Roman" w:hAnsi="Times New Roman" w:cs="Times New Roman"/>
+          <w:sz w:val="28"/>
+          <w:u w:val="single"/>
+        </w:rPr>
+        <w:t xml:space="preserve"> </w:t>
+      </w:r>
+      <w:r>
+        <w:rPr>
+          <w:rFonts w:ascii="Times New Roman" w:hAnsi="Times New Roman" w:cs="Times New Roman"/>
+          <w:sz w:val="28"/>
+          <w:u w:val="single"/>
+        </w:rPr>
+        <w:tab/>
+      </w:r>
+    </w:p>
+    <w:p>
+      <w:pPr>
+        <w:tabs>
+          <w:tab w:val="left" w:pos="5408"/>
+          <w:tab w:val="left" w:pos="9321"/>
+        </w:tabs>
+        <w:spacing w:before="89"/>
+        <w:rPr>
+          <w:rFonts w:ascii="Times New Roman" w:hAnsi="Times New Roman" w:cs="Times New Roman"/>
+          <w:sz w:val="28"/>
+        </w:rPr>
+      </w:pPr>
+    </w:p>
+    <w:p>
+      <w:pPr>
+        <w:tabs>
+          <w:tab w:val="left" w:pos="5408"/>
+          <w:tab w:val="left" w:pos="9321"/>
+        </w:tabs>
+        <w:spacing w:before="89"/>
+        <w:rPr>
+          <w:rFonts w:ascii="Times New Roman" w:hAnsi="Times New Roman" w:cs="Times New Roman"/>
+          <w:sz w:val="28"/>
+        </w:rPr>
+      </w:pPr>
+    </w:p>
+    <w:p>
+      <w:pPr>
+        <w:tabs>
+          <w:tab w:val="left" w:pos="5408"/>
+          <w:tab w:val="left" w:pos="9321"/>
+        </w:tabs>
+        <w:spacing w:before="89"/>
+        <w:rPr>
+          <w:rFonts w:ascii="Times New Roman" w:hAnsi="Times New Roman" w:cs="Times New Roman"/>
+          <w:sz w:val="28"/>
+        </w:rPr>
+      </w:pPr>
+    </w:p>
+    <w:p>
+      <w:pPr>
+        <w:tabs>
+          <w:tab w:val="left" w:pos="2850"/>
+        </w:tabs>
+        <w:spacing w:before="89"/>
+        <w:rPr>
+          <w:rFonts w:ascii="Times New Roman" w:hAnsi="Times New Roman" w:cs="Times New Roman"/>
+          <w:sz w:val="28"/>
+        </w:rPr>
+      </w:pPr>
+      <w:r>
+        <w:rPr>
+          <w:rFonts w:ascii="Times New Roman" w:hAnsi="Times New Roman" w:cs="Times New Roman"/>
+          <w:sz w:val="28"/>
+        </w:rPr>
+        <w:tab/>
+      </w:r>
+    </w:p>
+    <w:p>
+      <w:pPr>
+        <w:tabs>
+          <w:tab w:val="left" w:pos="2100"/>
+        </w:tabs>
+        <w:spacing w:before="89"/>
+        <w:rPr>
+          <w:rFonts w:ascii="Times New Roman" w:hAnsi="Times New Roman" w:cs="Times New Roman"/>
+          <w:sz w:val="28"/>
+        </w:rPr>
+      </w:pPr>
+      <w:bookmarkStart w:id="1" w:name="_GoBack"/>
+      <w:bookmarkEnd w:id="1"/>
+    </w:p>
+    <w:p>
+      <w:pPr>
+        <w:tabs>
+          <w:tab w:val="left" w:pos="5408"/>
+          <w:tab w:val="left" w:pos="9321"/>
+        </w:tabs>
+        <w:spacing w:before="89"/>
+        <w:ind w:left="646"/>
+        <w:rPr>
+          <w:rFonts w:ascii="Times New Roman" w:hAnsi="Times New Roman" w:cs="Times New Roman"/>
+          <w:sz w:val="28"/>
+        </w:rPr>
+      </w:pPr>
+      <w:r>
+        <w:rPr>
+          <w:rFonts w:ascii="Times New Roman" w:hAnsi="Times New Roman" w:cs="Times New Roman"/>
+          <w:sz w:val="28"/>
+        </w:rPr>
+        <w:t>Москва</w:t>
+      </w:r>
+      <w:bookmarkEnd w:id="0"/>
+      <w:r>
+        <w:rPr>
+          <w:rFonts w:ascii="Times New Roman" w:hAnsi="Times New Roman" w:cs="Times New Roman"/>
+          <w:sz w:val="28"/>
+        </w:rPr>
+        <w:tab/>
+        <w:t>20</w:t>
+      </w:r>
+      <w:r>
+        <w:rPr>
+          <w:rFonts w:ascii="Times New Roman" w:hAnsi="Times New Roman" w:cs="Times New Roman"/>
+          <w:sz w:val="28"/>
+        </w:rPr>
+        <w:t>20</w:t>
+      </w:r>
+      <w:r>
+        <w:rPr>
+          <w:rFonts w:ascii="Times New Roman" w:hAnsi="Times New Roman" w:cs="Times New Roman"/>
+          <w:sz w:val="28"/>
+        </w:rPr>
+        <w:t xml:space="preserve">                                    </w:t>
+      </w:r>
+      <w:r>
+        <w:rPr>
+          <w:rFonts w:ascii="Times New Roman" w:hAnsi="Times New Roman" w:cs="Times New Roman"/>
+          <w:sz w:val="28"/>
+        </w:rPr>
+        <w:t>НИУ</w:t>
+      </w:r>
+      <w:r>
+        <w:rPr>
+          <w:rFonts w:ascii="Times New Roman" w:hAnsi="Times New Roman" w:cs="Times New Roman"/>
+          <w:spacing w:val="-1"/>
+          <w:sz w:val="28"/>
+        </w:rPr>
+        <w:t xml:space="preserve"> </w:t>
+      </w:r>
+      <w:r>
+        <w:rPr>
+          <w:rFonts w:ascii="Times New Roman" w:hAnsi="Times New Roman" w:cs="Times New Roman"/>
+          <w:sz w:val="28"/>
+        </w:rPr>
+        <w:t>«МЭИ»</w:t>
+      </w:r>
+    </w:p>
+    <w:p>
+      <w:pPr>
+        <w:rPr>
+          <w:lang w:val="en-US"/>
+        </w:rPr>
+      </w:pPr>
+      <w:r>
+        <w:rPr>
+          <w:lang w:val="en-US"/>
+        </w:rPr>
+        <w:lastRenderedPageBreak/>
+        <w:t xml:space="preserve">$ </w:t>
+      </w:r>
+      <w:r>
+        <w:rPr>
+          <w:lang w:val="en-US"/>
+        </w:rPr>
+        <w:t>ls</w:t>
+      </w:r>
+    </w:p>
+    <w:p>
+      <w:pPr>
+        <w:rPr>
+          <w:lang w:val="en-US"/>
+        </w:rPr>
+      </w:pPr>
+      <w:r>
+        <w:rPr>
+          <w:lang w:val="en-US"/>
+        </w:rPr>
+        <w:t xml:space="preserve">$ </w:t>
+      </w:r>
+      <w:proofErr w:type="spellStart"/>
+      <w:r>
+        <w:rPr>
+          <w:lang w:val="en-US"/>
+        </w:rPr>
+        <w:t>mkdir</w:t>
+      </w:r>
+      <w:proofErr w:type="spellEnd"/>
+      <w:r>
+        <w:rPr>
+          <w:lang w:val="en-US"/>
+        </w:rPr>
+        <w:t xml:space="preserve"> </w:t>
+      </w:r>
+      <w:proofErr w:type="spellStart"/>
+      <w:r>
+        <w:rPr>
+          <w:lang w:val="en-US"/>
+        </w:rPr>
+        <w:t>alice</w:t>
+      </w:r>
+      <w:proofErr w:type="spellEnd"/>
+    </w:p>
+    <w:p>
+      <w:pPr>
+        <w:rPr>
+          <w:lang w:val="en-US"/>
+        </w:rPr>
+      </w:pPr>
+      <w:r>
+        <w:rPr>
+          <w:lang w:val="en-US"/>
+        </w:rPr>
+        <w:t xml:space="preserve">$ </w:t>
+      </w:r>
+      <w:proofErr w:type="spellStart"/>
+      <w:r>
+        <w:rPr>
+          <w:lang w:val="en-US"/>
+        </w:rPr>
+        <w:t>mkdir</w:t>
+      </w:r>
+      <w:proofErr w:type="spellEnd"/>
+      <w:r>
+        <w:rPr>
+          <w:lang w:val="en-US"/>
+        </w:rPr>
+        <w:t xml:space="preserve"> bob</w:t>
+      </w:r>
+    </w:p>
+    <w:p>
+      <w:pPr>
+        <w:rPr>
+          <w:lang w:val="en-US"/>
+        </w:rPr>
+      </w:pPr>
+      <w:r>
+        <w:rPr>
+          <w:lang w:val="en-US"/>
+        </w:rPr>
+        <w:t>$ ls</w:t>
+      </w:r>
+    </w:p>
+    <w:p>
+      <w:pPr>
+        <w:rPr>
+          <w:lang w:val="en-US"/>
+        </w:rPr>
+      </w:pPr>
+      <w:r>
+        <w:rPr>
+          <w:lang w:val="en-US"/>
+        </w:rPr>
+        <w:t xml:space="preserve">$ cd </w:t>
+      </w:r>
+      <w:proofErr w:type="spellStart"/>
+      <w:r>
+        <w:rPr>
+          <w:lang w:val="en-US"/>
+        </w:rPr>
+        <w:t>alice</w:t>
+      </w:r>
+      <w:proofErr w:type="spellEnd"/>
+    </w:p>
+    <w:p>
+      <w:pPr>
+        <w:rPr>
+          <w:lang w:val="en-US"/>
+        </w:rPr>
+      </w:pPr>
+      <w:r>
+        <w:rPr>
+          <w:lang w:val="en-US"/>
+        </w:rPr>
+        <w:t xml:space="preserve">$ </w:t>
+      </w:r>
+      <w:proofErr w:type="spellStart"/>
+      <w:r>
+        <w:rPr>
+          <w:lang w:val="en-US"/>
+        </w:rPr>
+        <w:t>mkdir</w:t>
+      </w:r>
+      <w:proofErr w:type="spellEnd"/>
+      <w:r>
+        <w:rPr>
+          <w:lang w:val="en-US"/>
+        </w:rPr>
+        <w:t xml:space="preserve"> project</w:t>
+      </w:r>
+    </w:p>
+    <w:p>
+      <w:pPr>
+        <w:rPr>
+          <w:lang w:val="en-US"/>
+        </w:rPr>
+      </w:pPr>
+      <w:r>
+        <w:rPr>
+          <w:lang w:val="en-US"/>
+        </w:rPr>
+        <w:t>$ cd ..</w:t>
+      </w:r>
+    </w:p>
+    <w:p>
+      <w:pPr>
+        <w:rPr>
+          <w:lang w:val="en-US"/>
+        </w:rPr>
+      </w:pPr>
+      <w:r>
+        <w:rPr>
+          <w:lang w:val="en-US"/>
+        </w:rPr>
+        <w:t xml:space="preserve">$ cd </w:t>
+      </w:r>
+      <w:proofErr w:type="spellStart"/>
+      <w:r>
+        <w:rPr>
+          <w:lang w:val="en-US"/>
+        </w:rPr>
+        <w:t>alice</w:t>
+      </w:r>
+      <w:proofErr w:type="spellEnd"/>
+      <w:r>
+        <w:rPr>
+          <w:lang w:val="en-US"/>
+        </w:rPr>
+        <w:t>/project</w:t>
+      </w:r>
+    </w:p>
+    <w:p>
+      <w:pPr>
+        <w:rPr>
+          <w:lang w:val="en-US"/>
+        </w:rPr>
+      </w:pPr>
+      <w:r>
+        <w:rPr>
+          <w:lang w:val="en-US"/>
+        </w:rPr>
+        <w:t xml:space="preserve">$ git </w:t>
+      </w:r>
+      <w:proofErr w:type="spellStart"/>
+      <w:r>
+        <w:rPr>
+          <w:lang w:val="en-US"/>
+        </w:rPr>
+        <w:t>init</w:t>
+      </w:r>
+      <w:proofErr w:type="spellEnd"/>
+    </w:p>
+    <w:p>
+      <w:pPr>
+        <w:rPr>
+          <w:lang w:val="en-US"/>
+        </w:rPr>
+      </w:pPr>
+      <w:r>
+        <w:rPr>
+          <w:lang w:val="en-US"/>
+        </w:rPr>
+        <w:t>$ git config user.name 'Alice (BITLIFASON)'</w:t>
+      </w:r>
+    </w:p>
+    <w:p>
+      <w:pPr>
+        <w:rPr>
+          <w:lang w:val="en-US"/>
+        </w:rPr>
+      </w:pPr>
+      <w:r>
+        <w:rPr>
+          <w:lang w:val="en-US"/>
+        </w:rPr>
+        <w:t xml:space="preserve">$ git config </w:t>
+      </w:r>
+      <w:proofErr w:type="spellStart"/>
+      <w:r>
+        <w:rPr>
+          <w:lang w:val="en-US"/>
+        </w:rPr>
+        <w:t>user.email</w:t>
+      </w:r>
+      <w:proofErr w:type="spellEnd"/>
+      <w:r>
+        <w:rPr>
+          <w:lang w:val="en-US"/>
+        </w:rPr>
+        <w:t xml:space="preserve"> 'alice@example.com'</w:t>
+      </w:r>
+    </w:p>
+    <w:p>
+      <w:pPr>
+        <w:rPr>
+          <w:lang w:val="en-US"/>
+        </w:rPr>
+      </w:pPr>
+      <w:r>
+        <w:t>Собран</w:t>
+      </w:r>
+      <w:r>
+        <w:rPr>
+          <w:lang w:val="en-US"/>
+        </w:rPr>
+        <w:t xml:space="preserve"> </w:t>
+      </w:r>
+      <w:r>
+        <w:t>проект</w:t>
+      </w:r>
+      <w:r>
+        <w:rPr>
+          <w:lang w:val="en-US"/>
+        </w:rPr>
+        <w:t xml:space="preserve"> “</w:t>
+      </w:r>
+      <w:r>
+        <w:rPr>
+          <w:lang w:val="en-US"/>
+        </w:rPr>
+        <w:t>project</w:t>
+      </w:r>
+      <w:r>
+        <w:rPr>
+          <w:lang w:val="en-US"/>
+        </w:rPr>
+        <w:t xml:space="preserve">” </w:t>
+      </w:r>
+      <w:r>
+        <w:t>в</w:t>
+      </w:r>
+      <w:r>
+        <w:rPr>
+          <w:lang w:val="en-US"/>
+        </w:rPr>
+        <w:t xml:space="preserve"> </w:t>
+      </w:r>
+      <w:r>
+        <w:t>папке</w:t>
+      </w:r>
+      <w:r>
+        <w:rPr>
+          <w:lang w:val="en-US"/>
+        </w:rPr>
+        <w:t xml:space="preserve"> </w:t>
+      </w:r>
+      <w:proofErr w:type="spellStart"/>
+      <w:r>
+        <w:rPr>
+          <w:lang w:val="en-US"/>
+        </w:rPr>
+        <w:t>alice</w:t>
+      </w:r>
+      <w:proofErr w:type="spellEnd"/>
+      <w:r>
+        <w:rPr>
+          <w:lang w:val="en-US"/>
+        </w:rPr>
+        <w:t>/</w:t>
+      </w:r>
+      <w:r>
+        <w:rPr>
+          <w:lang w:val="en-US"/>
+        </w:rPr>
+        <w:t>project</w:t>
+      </w:r>
+    </w:p>
+    <w:p>
+      <w:pPr>
+        <w:rPr>
+          <w:lang w:val="en-US"/>
+        </w:rPr>
+      </w:pPr>
+      <w:r>
+        <w:rPr>
+          <w:lang w:val="en-US"/>
+        </w:rPr>
+        <w:t xml:space="preserve">$ </w:t>
+      </w:r>
+      <w:r>
+        <w:rPr>
+          <w:lang w:val="en-US"/>
+        </w:rPr>
+        <w:t>git</w:t>
+      </w:r>
+      <w:r>
+        <w:rPr>
+          <w:lang w:val="en-US"/>
+        </w:rPr>
+        <w:t xml:space="preserve"> </w:t>
+      </w:r>
+      <w:r>
+        <w:rPr>
+          <w:lang w:val="en-US"/>
+        </w:rPr>
+        <w:t>status</w:t>
+      </w:r>
+    </w:p>
+    <w:p>
+      <w:r>
+        <w:rPr>
+          <w:lang w:val="en-US"/>
+        </w:rPr>
+        <w:t>On</w:t>
+      </w:r>
+      <w:r>
+        <w:t xml:space="preserve"> </w:t>
+      </w:r>
+      <w:r>
+        <w:rPr>
+          <w:lang w:val="en-US"/>
+        </w:rPr>
+        <w:t>branch</w:t>
+      </w:r>
+      <w:r>
+        <w:t xml:space="preserve"> </w:t>
+      </w:r>
+      <w:r>
+        <w:rPr>
+          <w:lang w:val="en-US"/>
+        </w:rPr>
+        <w:t>master</w:t>
+      </w:r>
+      <w:r>
+        <w:t xml:space="preserve"> – </w:t>
+      </w:r>
+      <w:r>
+        <w:t>нахождение</w:t>
+      </w:r>
+      <w:r>
+        <w:t xml:space="preserve"> </w:t>
+      </w:r>
+      <w:r>
+        <w:t>на</w:t>
+      </w:r>
+      <w:r>
+        <w:t xml:space="preserve"> </w:t>
+      </w:r>
+      <w:r>
+        <w:t>ветке мастер</w:t>
+      </w:r>
+    </w:p>
+    <w:p>
+      <w:r>
+        <w:rPr>
+          <w:lang w:val="en-US"/>
+        </w:rPr>
+        <w:t>No</w:t>
+      </w:r>
+      <w:r>
+        <w:t xml:space="preserve"> </w:t>
+      </w:r>
+      <w:r>
+        <w:rPr>
+          <w:lang w:val="en-US"/>
+        </w:rPr>
+        <w:t>commits</w:t>
+      </w:r>
+      <w:r>
+        <w:t xml:space="preserve"> </w:t>
+      </w:r>
+      <w:r>
+        <w:rPr>
+          <w:lang w:val="en-US"/>
+        </w:rPr>
+        <w:t>yet</w:t>
+      </w:r>
+      <w:r>
+        <w:t xml:space="preserve"> – </w:t>
+      </w:r>
+      <w:r>
+        <w:t>ещё</w:t>
+      </w:r>
+      <w:r>
+        <w:t xml:space="preserve"> </w:t>
+      </w:r>
+      <w:r>
+        <w:t>не</w:t>
+      </w:r>
+      <w:r>
+        <w:t xml:space="preserve"> </w:t>
+      </w:r>
+      <w:r>
+        <w:t>было</w:t>
+      </w:r>
+      <w:r>
+        <w:t xml:space="preserve"> </w:t>
+      </w:r>
+      <w:r>
+        <w:t>коммитов</w:t>
+      </w:r>
+    </w:p>
+    <w:p>
+      <w:r>
+        <w:rPr>
+          <w:lang w:val="en-US"/>
+        </w:rPr>
+        <w:t>Untracked</w:t>
+      </w:r>
+      <w:r>
+        <w:t xml:space="preserve"> </w:t>
+      </w:r>
+      <w:r>
+        <w:rPr>
+          <w:lang w:val="en-US"/>
+        </w:rPr>
+        <w:t>files</w:t>
+      </w:r>
+      <w:r>
         <w:t>:</w:t>
       </w:r>
       <w:r>
-        <w:rPr>
-          <w:sz w:val="28"/>
-          <w:szCs w:val="28"/>
-        </w:rPr>
-        <w:t xml:space="preserve"> </w:t>
-      </w:r>
-      <w:r>
-        <w:rPr>
-          <w:sz w:val="28"/>
-          <w:szCs w:val="28"/>
-        </w:rPr>
-        <w:t>Ларчев</w:t>
-      </w:r>
-      <w:r>
-        <w:rPr>
-          <w:sz w:val="28"/>
-          <w:szCs w:val="28"/>
-        </w:rPr>
-        <w:t xml:space="preserve"> </w:t>
-      </w:r>
-      <w:r>
-        <w:rPr>
-          <w:sz w:val="28"/>
-          <w:szCs w:val="28"/>
-        </w:rPr>
-        <w:t>Владислав</w:t>
-      </w:r>
-    </w:p>
-    <w:p>
-      <w:pPr>
-        <w:jc w:val="right"/>
-        <w:rPr>
-          <w:sz w:val="28"/>
-          <w:szCs w:val="28"/>
-        </w:rPr>
-      </w:pPr>
-      <w:r>
-        <w:rPr>
-          <w:sz w:val="28"/>
-          <w:szCs w:val="28"/>
-        </w:rPr>
-        <w:t>Группа :  А-0</w:t>
-      </w:r>
-      <w:r>
-        <w:rPr>
-          <w:sz w:val="28"/>
-          <w:szCs w:val="28"/>
-        </w:rPr>
-        <w:t>3</w:t>
-      </w:r>
-      <w:r>
-        <w:rPr>
-          <w:sz w:val="28"/>
-          <w:szCs w:val="28"/>
-        </w:rPr>
-        <w:t>-1</w:t>
-      </w:r>
-      <w:r>
-        <w:rPr>
-          <w:sz w:val="28"/>
-          <w:szCs w:val="28"/>
-        </w:rPr>
-        <w:t>9</w:t>
-      </w:r>
-    </w:p>
-    <w:p>
-      <w:pPr>
-        <w:jc w:val="right"/>
-        <w:rPr>
-          <w:sz w:val="28"/>
-          <w:szCs w:val="28"/>
-        </w:rPr>
-      </w:pPr>
-      <w:r>
-        <w:rPr>
-          <w:sz w:val="28"/>
-          <w:szCs w:val="28"/>
-        </w:rPr>
-        <w:t>Преподователи : Мохов Андрей Сергеевич</w:t>
-      </w:r>
-    </w:p>
-    <w:p>
-      <w:pPr>
-        <w:jc w:val="right"/>
-        <w:rPr>
-          <w:sz w:val="28"/>
-          <w:szCs w:val="28"/>
-        </w:rPr>
-      </w:pPr>
-      <w:r>
-        <w:rPr>
-          <w:sz w:val="28"/>
-          <w:szCs w:val="28"/>
-        </w:rPr>
-        <w:t>Василькова Полина Денисовна</w:t>
-      </w:r>
-    </w:p>
-    <w:p>
-      <w:pPr>
-        <w:jc w:val="right"/>
-        <w:rPr>
-          <w:sz w:val="28"/>
-          <w:szCs w:val="28"/>
-        </w:rPr>
-      </w:pPr>
-    </w:p>
-    <w:p>
-      <w:pPr>
-        <w:jc w:val="right"/>
-        <w:rPr>
-          <w:sz w:val="28"/>
-          <w:szCs w:val="28"/>
-        </w:rPr>
-      </w:pPr>
-    </w:p>
-    <w:p>
-      <w:pPr>
-        <w:rPr>
-          <w:lang w:val="en-US"/>
-        </w:rPr>
-      </w:pPr>
-    </w:p>
-    <w:p>
-      <w:pPr>
-        <w:rPr>
-          <w:lang w:val="en-US"/>
-        </w:rPr>
-      </w:pPr>
-    </w:p>
-    <w:p>
-      <w:pPr>
-        <w:rPr>
-          <w:lang w:val="en-US"/>
-        </w:rPr>
-      </w:pPr>
-    </w:p>
-    <w:p>
-      <w:pPr>
-        <w:rPr>
-          <w:lang w:val="en-US"/>
-        </w:rPr>
-      </w:pPr>
-    </w:p>
-    <w:p>
-      <w:pPr>
-        <w:rPr>
-          <w:lang w:val="en-US"/>
-        </w:rPr>
-      </w:pPr>
-    </w:p>
-    <w:p>
-      <w:pPr>
-        <w:rPr>
-          <w:lang w:val="en-US"/>
-        </w:rPr>
-      </w:pPr>
-    </w:p>
-    <w:p>
-      <w:pPr>
-        <w:rPr>
-          <w:lang w:val="en-US"/>
-        </w:rPr>
-      </w:pPr>
-      <w:r>
-        <w:rPr>
-          <w:lang w:val="en-US"/>
-        </w:rPr>
-        <w:lastRenderedPageBreak/>
-        <w:t>$ ls</w:t>
-      </w:r>
-    </w:p>
-    <w:p>
-      <w:pPr>
-        <w:rPr>
-          <w:lang w:val="en-US"/>
-        </w:rPr>
-      </w:pPr>
-      <w:r>
-        <w:rPr>
-          <w:lang w:val="en-US"/>
-        </w:rPr>
-        <w:t>$ mkdir alice</w:t>
-      </w:r>
-    </w:p>
-    <w:p>
-      <w:pPr>
-        <w:rPr>
-          <w:lang w:val="en-US"/>
-        </w:rPr>
-      </w:pPr>
-      <w:r>
-        <w:rPr>
-          <w:lang w:val="en-US"/>
-        </w:rPr>
-        <w:t>$ mkdir bob</w:t>
-      </w:r>
-    </w:p>
-    <w:p>
-      <w:pPr>
-        <w:rPr>
-          <w:lang w:val="en-US"/>
-        </w:rPr>
-      </w:pPr>
-      <w:r>
-        <w:rPr>
-          <w:lang w:val="en-US"/>
-        </w:rPr>
-        <w:t>$ ls</w:t>
-      </w:r>
-    </w:p>
-    <w:p>
-      <w:pPr>
-        <w:rPr>
-          <w:lang w:val="en-US"/>
-        </w:rPr>
-      </w:pPr>
-      <w:r>
-        <w:rPr>
-          <w:lang w:val="en-US"/>
-        </w:rPr>
-        <w:t>$ cd alice</w:t>
-      </w:r>
-    </w:p>
-    <w:p>
-      <w:pPr>
-        <w:rPr>
-          <w:lang w:val="en-US"/>
-        </w:rPr>
-      </w:pPr>
-      <w:r>
-        <w:rPr>
-          <w:lang w:val="en-US"/>
-        </w:rPr>
-        <w:t>$ mkdir project</w:t>
-      </w:r>
-    </w:p>
-    <w:p>
-      <w:pPr>
-        <w:rPr>
-          <w:lang w:val="en-US"/>
-        </w:rPr>
-      </w:pPr>
-      <w:r>
-        <w:rPr>
-          <w:lang w:val="en-US"/>
-        </w:rPr>
-        <w:t>$ cd ..</w:t>
-      </w:r>
-    </w:p>
-    <w:p>
-      <w:pPr>
-        <w:rPr>
-          <w:lang w:val="en-US"/>
-        </w:rPr>
-      </w:pPr>
-      <w:r>
-        <w:rPr>
-          <w:lang w:val="en-US"/>
-        </w:rPr>
-        <w:t>$ cd alice/project</w:t>
-      </w:r>
-    </w:p>
-    <w:p>
-      <w:pPr>
-        <w:rPr>
-          <w:lang w:val="en-US"/>
-        </w:rPr>
-      </w:pPr>
-      <w:r>
-        <w:rPr>
-          <w:lang w:val="en-US"/>
-        </w:rPr>
-        <w:t>$ git init</w:t>
-      </w:r>
-    </w:p>
-    <w:p>
-      <w:pPr>
-        <w:rPr>
-          <w:lang w:val="en-US"/>
-        </w:rPr>
-      </w:pPr>
-      <w:r>
-        <w:rPr>
-          <w:lang w:val="en-US"/>
-        </w:rPr>
-        <w:t>$ git config user.name 'Alice (BITLIFASON)'</w:t>
-      </w:r>
-    </w:p>
-    <w:p>
-      <w:pPr>
-        <w:rPr>
-          <w:lang w:val="en-US"/>
-        </w:rPr>
-      </w:pPr>
-      <w:r>
-        <w:rPr>
-          <w:lang w:val="en-US"/>
-        </w:rPr>
-        <w:t>$ git config user.email 'alice@example.com'</w:t>
-      </w:r>
-    </w:p>
-    <w:p>
-      <w:pPr>
-        <w:rPr>
-          <w:lang w:val="en-US"/>
-        </w:rPr>
-      </w:pPr>
-      <w:r>
-        <w:t>Собран</w:t>
-      </w:r>
-      <w:r>
-        <w:rPr>
-          <w:lang w:val="en-US"/>
-        </w:rPr>
-        <w:t xml:space="preserve"> </w:t>
-      </w:r>
-      <w:r>
-        <w:t>проект</w:t>
+        <w:t xml:space="preserve"> - </w:t>
+      </w:r>
+      <w:r>
+        <w:t xml:space="preserve">список </w:t>
+      </w:r>
+      <w:r>
+        <w:t>неотмеченн</w:t>
+      </w:r>
+      <w:r>
+        <w:t>ых</w:t>
+      </w:r>
+      <w:r>
+        <w:t xml:space="preserve"> файл</w:t>
+      </w:r>
+      <w:r>
+        <w:t>ов</w:t>
+      </w:r>
+    </w:p>
+    <w:p>
+      <w:pPr>
+        <w:rPr>
+          <w:lang w:val="en-US"/>
+        </w:rPr>
+      </w:pPr>
+      <w:r>
+        <w:rPr>
+          <w:lang w:val="en-US"/>
+        </w:rPr>
+        <w:t xml:space="preserve">(use "git add &lt;file&gt;..." to include in what will be committed) </w:t>
+      </w:r>
+      <w:r>
+        <w:rPr>
+          <w:lang w:val="en-US"/>
+        </w:rPr>
+        <w:t>–</w:t>
+      </w:r>
+      <w:r>
+        <w:rPr>
+          <w:lang w:val="en-US"/>
+        </w:rPr>
+        <w:t xml:space="preserve"> </w:t>
+      </w:r>
+      <w:r>
+        <w:t>используйте</w:t>
+      </w:r>
+      <w:r>
+        <w:rPr>
+          <w:lang w:val="en-US"/>
+        </w:rPr>
+        <w:t xml:space="preserve"> </w:t>
+      </w:r>
+      <w:r>
+        <w:rPr>
+          <w:lang w:val="en-US"/>
+        </w:rPr>
+        <w:t>“</w:t>
+      </w:r>
+      <w:r>
+        <w:rPr>
+          <w:lang w:val="en-US"/>
+        </w:rPr>
+        <w:t>git add &lt;file&gt;...</w:t>
+      </w:r>
+      <w:r>
+        <w:rPr>
+          <w:lang w:val="en-US"/>
+        </w:rPr>
+        <w:t>”</w:t>
+      </w:r>
+      <w:r>
+        <w:rPr>
+          <w:lang w:val="en-US"/>
+        </w:rPr>
+        <w:t xml:space="preserve"> </w:t>
+      </w:r>
+      <w:r>
+        <w:t>чтобы</w:t>
+      </w:r>
+      <w:r>
+        <w:rPr>
+          <w:lang w:val="en-US"/>
+        </w:rPr>
+        <w:t xml:space="preserve"> </w:t>
+      </w:r>
+      <w:r>
+        <w:t>добавить</w:t>
+      </w:r>
+      <w:r>
+        <w:rPr>
+          <w:lang w:val="en-US"/>
+        </w:rPr>
+        <w:t xml:space="preserve"> </w:t>
+      </w:r>
+      <w:r>
+        <w:t>в</w:t>
+      </w:r>
+      <w:r>
+        <w:rPr>
+          <w:lang w:val="en-US"/>
+        </w:rPr>
+        <w:t xml:space="preserve"> </w:t>
+      </w:r>
+      <w:r>
+        <w:t>коммит</w:t>
+      </w:r>
+    </w:p>
+    <w:p>
+      <w:pPr>
+        <w:rPr>
+          <w:lang w:val="en-US"/>
+        </w:rPr>
+      </w:pPr>
+      <w:r>
+        <w:rPr>
+          <w:lang w:val="en-US"/>
+        </w:rPr>
+        <w:t>main</w:t>
+      </w:r>
+      <w:r>
+        <w:rPr>
+          <w:lang w:val="en-US"/>
+        </w:rPr>
+        <w:t>.</w:t>
+      </w:r>
+      <w:r>
+        <w:rPr>
+          <w:lang w:val="en-US"/>
+        </w:rPr>
+        <w:t>cpp</w:t>
+      </w:r>
+      <w:r>
+        <w:rPr>
+          <w:lang w:val="en-US"/>
+        </w:rPr>
+        <w:t xml:space="preserve"> </w:t>
+      </w:r>
+      <w:proofErr w:type="spellStart"/>
+      <w:r>
+        <w:rPr>
+          <w:lang w:val="en-US"/>
+        </w:rPr>
+        <w:t>project</w:t>
+      </w:r>
+      <w:r>
+        <w:rPr>
+          <w:lang w:val="en-US"/>
+        </w:rPr>
+        <w:t>.</w:t>
+      </w:r>
+      <w:r>
+        <w:rPr>
+          <w:lang w:val="en-US"/>
+        </w:rPr>
+        <w:t>cbp</w:t>
+      </w:r>
+      <w:proofErr w:type="spellEnd"/>
+      <w:r>
+        <w:rPr>
+          <w:lang w:val="en-US"/>
+        </w:rPr>
+        <w:t xml:space="preserve"> – </w:t>
+      </w:r>
+      <w:proofErr w:type="spellStart"/>
+      <w:r>
+        <w:t>неотмечнные</w:t>
+      </w:r>
+      <w:proofErr w:type="spellEnd"/>
+      <w:r>
+        <w:rPr>
+          <w:lang w:val="en-US"/>
+        </w:rPr>
+        <w:t xml:space="preserve"> </w:t>
+      </w:r>
+      <w:r>
+        <w:t>файлы</w:t>
+      </w:r>
+    </w:p>
+    <w:p>
+      <w:pPr>
+        <w:rPr>
+          <w:lang w:val="en-US"/>
+        </w:rPr>
+      </w:pPr>
+      <w:r>
+        <w:rPr>
+          <w:lang w:val="en-US"/>
+        </w:rPr>
+        <w:t>nothing</w:t>
+      </w:r>
+      <w:r>
+        <w:rPr>
+          <w:lang w:val="en-US"/>
+        </w:rPr>
+        <w:t xml:space="preserve"> </w:t>
+      </w:r>
+      <w:r>
+        <w:rPr>
+          <w:lang w:val="en-US"/>
+        </w:rPr>
+        <w:t>added</w:t>
+      </w:r>
+      <w:r>
+        <w:rPr>
+          <w:lang w:val="en-US"/>
+        </w:rPr>
+        <w:t xml:space="preserve"> </w:t>
+      </w:r>
+      <w:r>
+        <w:rPr>
+          <w:lang w:val="en-US"/>
+        </w:rPr>
+        <w:t>to</w:t>
+      </w:r>
+      <w:r>
+        <w:rPr>
+          <w:lang w:val="en-US"/>
+        </w:rPr>
+        <w:t xml:space="preserve"> </w:t>
+      </w:r>
+      <w:r>
+        <w:rPr>
+          <w:lang w:val="en-US"/>
+        </w:rPr>
+        <w:t>commit</w:t>
+      </w:r>
+      <w:r>
+        <w:rPr>
+          <w:lang w:val="en-US"/>
+        </w:rPr>
+        <w:t xml:space="preserve"> </w:t>
+      </w:r>
+      <w:r>
+        <w:rPr>
+          <w:lang w:val="en-US"/>
+        </w:rPr>
+        <w:t>but</w:t>
+      </w:r>
+      <w:r>
+        <w:rPr>
+          <w:lang w:val="en-US"/>
+        </w:rPr>
+        <w:t xml:space="preserve"> </w:t>
+      </w:r>
+      <w:r>
+        <w:rPr>
+          <w:lang w:val="en-US"/>
+        </w:rPr>
+        <w:t>untracked</w:t>
+      </w:r>
+      <w:r>
+        <w:rPr>
+          <w:lang w:val="en-US"/>
+        </w:rPr>
+        <w:t xml:space="preserve"> </w:t>
+      </w:r>
+      <w:r>
+        <w:rPr>
+          <w:lang w:val="en-US"/>
+        </w:rPr>
+        <w:t>files</w:t>
+      </w:r>
+      <w:r>
+        <w:rPr>
+          <w:lang w:val="en-US"/>
+        </w:rPr>
+        <w:t xml:space="preserve"> </w:t>
+      </w:r>
+      <w:r>
+        <w:rPr>
+          <w:lang w:val="en-US"/>
+        </w:rPr>
+        <w:t>present</w:t>
+      </w:r>
+      <w:r>
+        <w:rPr>
+          <w:lang w:val="en-US"/>
+        </w:rPr>
+        <w:t xml:space="preserve"> (</w:t>
+      </w:r>
+      <w:r>
+        <w:rPr>
+          <w:lang w:val="en-US"/>
+        </w:rPr>
+        <w:t>use</w:t>
+      </w:r>
+      <w:r>
+        <w:rPr>
+          <w:lang w:val="en-US"/>
+        </w:rPr>
+        <w:t xml:space="preserve"> "</w:t>
+      </w:r>
+      <w:r>
+        <w:rPr>
+          <w:lang w:val="en-US"/>
+        </w:rPr>
+        <w:t>git</w:t>
+      </w:r>
+      <w:r>
+        <w:rPr>
+          <w:lang w:val="en-US"/>
+        </w:rPr>
+        <w:t xml:space="preserve"> </w:t>
+      </w:r>
+      <w:r>
+        <w:rPr>
+          <w:lang w:val="en-US"/>
+        </w:rPr>
+        <w:t>add</w:t>
+      </w:r>
+      <w:r>
+        <w:rPr>
+          <w:lang w:val="en-US"/>
+        </w:rPr>
+        <w:t xml:space="preserve">" </w:t>
+      </w:r>
+      <w:r>
+        <w:rPr>
+          <w:lang w:val="en-US"/>
+        </w:rPr>
+        <w:t>to</w:t>
+      </w:r>
+      <w:r>
+        <w:rPr>
+          <w:lang w:val="en-US"/>
+        </w:rPr>
+        <w:t xml:space="preserve"> </w:t>
+      </w:r>
+      <w:r>
+        <w:rPr>
+          <w:lang w:val="en-US"/>
+        </w:rPr>
+        <w:t>track</w:t>
+      </w:r>
+      <w:r>
+        <w:rPr>
+          <w:lang w:val="en-US"/>
+        </w:rPr>
+        <w:t xml:space="preserve">) – </w:t>
+      </w:r>
+      <w:r>
+        <w:t>ничего</w:t>
+      </w:r>
+      <w:r>
+        <w:rPr>
+          <w:lang w:val="en-US"/>
+        </w:rPr>
+        <w:t xml:space="preserve"> </w:t>
+      </w:r>
+      <w:r>
+        <w:t>не</w:t>
+      </w:r>
+      <w:r>
+        <w:rPr>
+          <w:lang w:val="en-US"/>
+        </w:rPr>
+        <w:t xml:space="preserve"> </w:t>
+      </w:r>
+      <w:r>
+        <w:t>добавлено</w:t>
+      </w:r>
+      <w:r>
+        <w:rPr>
+          <w:lang w:val="en-US"/>
+        </w:rPr>
+        <w:t xml:space="preserve"> </w:t>
+      </w:r>
+      <w:r>
+        <w:t>в</w:t>
+      </w:r>
+      <w:r>
+        <w:rPr>
+          <w:lang w:val="en-US"/>
+        </w:rPr>
+        <w:t xml:space="preserve"> </w:t>
+      </w:r>
+      <w:r>
+        <w:t>коммит</w:t>
+      </w:r>
+      <w:r>
+        <w:rPr>
+          <w:lang w:val="en-US"/>
+        </w:rPr>
+        <w:t xml:space="preserve"> </w:t>
+      </w:r>
+      <w:r>
+        <w:t>но</w:t>
+      </w:r>
+      <w:r>
+        <w:rPr>
+          <w:lang w:val="en-US"/>
+        </w:rPr>
+        <w:t xml:space="preserve"> </w:t>
+      </w:r>
+      <w:r>
+        <w:t>неотмеченные</w:t>
+      </w:r>
+      <w:r>
+        <w:rPr>
+          <w:lang w:val="en-US"/>
+        </w:rPr>
+        <w:t xml:space="preserve"> </w:t>
+      </w:r>
+      <w:r>
+        <w:t>файлы</w:t>
+      </w:r>
+      <w:r>
+        <w:rPr>
+          <w:lang w:val="en-US"/>
+        </w:rPr>
+        <w:t xml:space="preserve"> </w:t>
+      </w:r>
+      <w:r>
+        <w:t>есть</w:t>
+      </w:r>
+      <w:r>
+        <w:rPr>
+          <w:lang w:val="en-US"/>
+        </w:rPr>
+        <w:t xml:space="preserve"> (</w:t>
+      </w:r>
+      <w:r>
+        <w:t>используйте</w:t>
       </w:r>
       <w:r>
         <w:rPr>
@@ -452,7 +1572,19 @@
         <w:rPr>
           <w:lang w:val="en-US"/>
         </w:rPr>
-        <w:t>project</w:t>
+        <w:t>git</w:t>
+      </w:r>
+      <w:r>
+        <w:rPr>
+          <w:lang w:val="en-US"/>
+        </w:rPr>
+        <w:t xml:space="preserve"> </w:t>
+      </w:r>
+      <w:r>
+        <w:rPr>
+          <w:lang w:val="en-US"/>
+        </w:rPr>
+        <w:t>add</w:t>
       </w:r>
       <w:r>
         <w:rPr>
@@ -461,6 +1593,179 @@
         <w:t xml:space="preserve">” </w:t>
       </w:r>
       <w:r>
+        <w:t>чтобы</w:t>
+      </w:r>
+      <w:r>
+        <w:rPr>
+          <w:lang w:val="en-US"/>
+        </w:rPr>
+        <w:t xml:space="preserve"> </w:t>
+      </w:r>
+      <w:r>
+        <w:t>отметить</w:t>
+      </w:r>
+      <w:r>
+        <w:rPr>
+          <w:lang w:val="en-US"/>
+        </w:rPr>
+        <w:t>)</w:t>
+      </w:r>
+    </w:p>
+    <w:p>
+      <w:pPr>
+        <w:rPr>
+          <w:lang w:val="en-US"/>
+        </w:rPr>
+      </w:pPr>
+      <w:r>
+        <w:rPr>
+          <w:lang w:val="en-US"/>
+        </w:rPr>
+        <w:t>$ git add main.cpp</w:t>
+      </w:r>
+    </w:p>
+    <w:p>
+      <w:pPr>
+        <w:rPr>
+          <w:lang w:val="en-US"/>
+        </w:rPr>
+      </w:pPr>
+      <w:r>
+        <w:rPr>
+          <w:lang w:val="en-US"/>
+        </w:rPr>
+        <w:t>$ git status</w:t>
+      </w:r>
+    </w:p>
+    <w:p>
+      <w:r>
+        <w:t>Появилась</w:t>
+      </w:r>
+      <w:r>
+        <w:t xml:space="preserve"> </w:t>
+      </w:r>
+      <w:r>
+        <w:rPr>
+          <w:lang w:val="en-US"/>
+        </w:rPr>
+        <w:t>Changes</w:t>
+      </w:r>
+      <w:r>
+        <w:t xml:space="preserve"> </w:t>
+      </w:r>
+      <w:r>
+        <w:rPr>
+          <w:lang w:val="en-US"/>
+        </w:rPr>
+        <w:t>to</w:t>
+      </w:r>
+      <w:r>
+        <w:t xml:space="preserve"> </w:t>
+      </w:r>
+      <w:r>
+        <w:rPr>
+          <w:lang w:val="en-US"/>
+        </w:rPr>
+        <w:t>be</w:t>
+      </w:r>
+      <w:r>
+        <w:t xml:space="preserve"> </w:t>
+      </w:r>
+      <w:r>
+        <w:rPr>
+          <w:lang w:val="en-US"/>
+        </w:rPr>
+        <w:t>committed</w:t>
+      </w:r>
+      <w:r>
+        <w:t xml:space="preserve">: </w:t>
+      </w:r>
+      <w:r>
+        <w:t>список</w:t>
+      </w:r>
+      <w:r>
+        <w:t xml:space="preserve"> </w:t>
+      </w:r>
+      <w:r>
+        <w:t>изменений</w:t>
+      </w:r>
+      <w:r>
+        <w:t xml:space="preserve"> </w:t>
+      </w:r>
+      <w:r>
+        <w:t>в коммите</w:t>
+      </w:r>
+    </w:p>
+    <w:p>
+      <w:pPr>
+        <w:rPr>
+          <w:color w:val="FF0000"/>
+          <w:lang w:val="en-US"/>
+        </w:rPr>
+      </w:pPr>
+      <w:r>
+        <w:rPr>
+          <w:color w:val="FF0000"/>
+          <w:lang w:val="en-US"/>
+        </w:rPr>
+        <w:t xml:space="preserve">(use "git rm --cached &lt;file&gt;..." to </w:t>
+      </w:r>
+      <w:proofErr w:type="spellStart"/>
+      <w:r>
+        <w:rPr>
+          <w:color w:val="FF0000"/>
+          <w:lang w:val="en-US"/>
+        </w:rPr>
+        <w:t>unstage</w:t>
+      </w:r>
+      <w:proofErr w:type="spellEnd"/>
+      <w:r>
+        <w:rPr>
+          <w:color w:val="FF0000"/>
+          <w:lang w:val="en-US"/>
+        </w:rPr>
+        <w:t xml:space="preserve">) – </w:t>
+      </w:r>
+      <w:r>
+        <w:rPr>
+          <w:color w:val="FF0000"/>
+        </w:rPr>
+        <w:t>используйте</w:t>
+      </w:r>
+      <w:r>
+        <w:rPr>
+          <w:color w:val="FF0000"/>
+          <w:lang w:val="en-US"/>
+        </w:rPr>
+        <w:t xml:space="preserve"> “git rm –cached &lt;file&gt;…” </w:t>
+      </w:r>
+      <w:r>
+        <w:rPr>
+          <w:color w:val="FF0000"/>
+        </w:rPr>
+        <w:t>для</w:t>
+      </w:r>
+      <w:r>
+        <w:rPr>
+          <w:color w:val="FF0000"/>
+          <w:lang w:val="en-US"/>
+        </w:rPr>
+        <w:t xml:space="preserve"> …</w:t>
+      </w:r>
+    </w:p>
+    <w:p>
+      <w:pPr>
+        <w:rPr>
+          <w:lang w:val="en-US"/>
+        </w:rPr>
+      </w:pPr>
+      <w:r>
+        <w:rPr>
+          <w:lang w:val="en-US"/>
+        </w:rPr>
+        <w:t xml:space="preserve">new file:   main.cpp – </w:t>
+      </w:r>
+      <w:r>
         <w:t>в</w:t>
       </w:r>
       <w:r>
@@ -470,43 +1775,140 @@
         <w:t xml:space="preserve"> </w:t>
       </w:r>
       <w:r>
-        <w:t>папке</w:t>
-      </w:r>
-      <w:r>
-        <w:rPr>
-          <w:lang w:val="en-US"/>
-        </w:rPr>
-        <w:t xml:space="preserve"> </w:t>
-      </w:r>
-      <w:r>
-        <w:rPr>
-          <w:lang w:val="en-US"/>
-        </w:rPr>
-        <w:t>alice</w:t>
-      </w:r>
-      <w:r>
-        <w:rPr>
-          <w:lang w:val="en-US"/>
-        </w:rPr>
-        <w:t>/</w:t>
-      </w:r>
-      <w:r>
-        <w:rPr>
-          <w:lang w:val="en-US"/>
-        </w:rPr>
-        <w:t>project</w:t>
-      </w:r>
-    </w:p>
-    <w:p>
-      <w:pPr>
-        <w:rPr>
-          <w:lang w:val="en-US"/>
-        </w:rPr>
-      </w:pPr>
-      <w:r>
-        <w:rPr>
-          <w:lang w:val="en-US"/>
-        </w:rPr>
+        <w:t>списке</w:t>
+      </w:r>
+      <w:r>
+        <w:rPr>
+          <w:lang w:val="en-US"/>
+        </w:rPr>
+        <w:t xml:space="preserve"> </w:t>
+      </w:r>
+      <w:r>
+        <w:t>новых</w:t>
+      </w:r>
+      <w:r>
+        <w:rPr>
+          <w:lang w:val="en-US"/>
+        </w:rPr>
+        <w:t xml:space="preserve"> </w:t>
+      </w:r>
+      <w:r>
+        <w:t>файлов</w:t>
+      </w:r>
+      <w:r>
+        <w:rPr>
+          <w:lang w:val="en-US"/>
+        </w:rPr>
+        <w:t xml:space="preserve"> </w:t>
+      </w:r>
+      <w:r>
+        <w:t>есть</w:t>
+      </w:r>
+      <w:r>
+        <w:rPr>
+          <w:lang w:val="en-US"/>
+        </w:rPr>
+        <w:t xml:space="preserve"> </w:t>
+      </w:r>
+      <w:r>
+        <w:rPr>
+          <w:lang w:val="en-US"/>
+        </w:rPr>
+        <w:t>main</w:t>
+      </w:r>
+      <w:r>
+        <w:rPr>
+          <w:lang w:val="en-US"/>
+        </w:rPr>
+        <w:t>.</w:t>
+      </w:r>
+      <w:r>
+        <w:rPr>
+          <w:lang w:val="en-US"/>
+        </w:rPr>
+        <w:t>cpp</w:t>
+      </w:r>
+    </w:p>
+    <w:p>
+      <w:pPr>
+        <w:rPr>
+          <w:lang w:val="en-US"/>
+        </w:rPr>
+      </w:pPr>
+      <w:r>
+        <w:rPr>
+          <w:lang w:val="en-US"/>
+        </w:rPr>
+        <w:t xml:space="preserve">Untracked files: </w:t>
+      </w:r>
+      <w:proofErr w:type="spellStart"/>
+      <w:r>
+        <w:rPr>
+          <w:lang w:val="en-US"/>
+        </w:rPr>
+        <w:t>project.cbp</w:t>
+      </w:r>
+      <w:proofErr w:type="spellEnd"/>
+      <w:r>
+        <w:rPr>
+          <w:lang w:val="en-US"/>
+        </w:rPr>
+        <w:t xml:space="preserve"> – </w:t>
+      </w:r>
+      <w:r>
+        <w:t>в</w:t>
+      </w:r>
+      <w:r>
+        <w:rPr>
+          <w:lang w:val="en-US"/>
+        </w:rPr>
+        <w:t xml:space="preserve"> </w:t>
+      </w:r>
+      <w:r>
+        <w:t>списке</w:t>
+      </w:r>
+      <w:r>
+        <w:rPr>
+          <w:lang w:val="en-US"/>
+        </w:rPr>
+        <w:t xml:space="preserve"> </w:t>
+      </w:r>
+      <w:r>
+        <w:t>неотмеченных</w:t>
+      </w:r>
+      <w:r>
+        <w:rPr>
+          <w:lang w:val="en-US"/>
+        </w:rPr>
+        <w:t xml:space="preserve"> </w:t>
+      </w:r>
+      <w:r>
+        <w:t>файлов</w:t>
+      </w:r>
+      <w:r>
+        <w:rPr>
+          <w:lang w:val="en-US"/>
+        </w:rPr>
+        <w:t xml:space="preserve"> </w:t>
+      </w:r>
+      <w:r>
+        <w:t>убралось</w:t>
+      </w:r>
+      <w:r>
+        <w:rPr>
+          <w:lang w:val="en-US"/>
+        </w:rPr>
+        <w:t xml:space="preserve"> </w:t>
+      </w:r>
+      <w:r>
+        <w:rPr>
+          <w:lang w:val="en-US"/>
+        </w:rPr>
+        <w:t>main.cpp</w:t>
+      </w:r>
+    </w:p>
+    <w:p>
+      <w:r>
         <w:t xml:space="preserve">$ </w:t>
       </w:r>
       <w:r>
@@ -516,345 +1918,6 @@
         <w:t>git</w:t>
       </w:r>
       <w:r>
-        <w:rPr>
-          <w:lang w:val="en-US"/>
-        </w:rPr>
-        <w:t xml:space="preserve"> </w:t>
-      </w:r>
-      <w:r>
-        <w:rPr>
-          <w:lang w:val="en-US"/>
-        </w:rPr>
-        <w:t>status</w:t>
-      </w:r>
-    </w:p>
-    <w:p>
-      <w:r>
-        <w:rPr>
-          <w:lang w:val="en-US"/>
-        </w:rPr>
-        <w:t>On</w:t>
-      </w:r>
-      <w:r>
-        <w:t xml:space="preserve"> </w:t>
-      </w:r>
-      <w:r>
-        <w:rPr>
-          <w:lang w:val="en-US"/>
-        </w:rPr>
-        <w:t>branch</w:t>
-      </w:r>
-      <w:r>
-        <w:t xml:space="preserve"> </w:t>
-      </w:r>
-      <w:r>
-        <w:rPr>
-          <w:lang w:val="en-US"/>
-        </w:rPr>
-        <w:t>master</w:t>
-      </w:r>
-      <w:r>
-        <w:t xml:space="preserve"> – </w:t>
-      </w:r>
-      <w:r>
-        <w:t>нахождение</w:t>
-      </w:r>
-      <w:r>
-        <w:t xml:space="preserve"> </w:t>
-      </w:r>
-      <w:r>
-        <w:t>на</w:t>
-      </w:r>
-      <w:r>
-        <w:t xml:space="preserve"> </w:t>
-      </w:r>
-      <w:r>
-        <w:t>ветке мастер</w:t>
-      </w:r>
-    </w:p>
-    <w:p>
-      <w:r>
-        <w:rPr>
-          <w:lang w:val="en-US"/>
-        </w:rPr>
-        <w:t>No</w:t>
-      </w:r>
-      <w:r>
-        <w:t xml:space="preserve"> </w:t>
-      </w:r>
-      <w:r>
-        <w:rPr>
-          <w:lang w:val="en-US"/>
-        </w:rPr>
-        <w:t>commits</w:t>
-      </w:r>
-      <w:r>
-        <w:t xml:space="preserve"> </w:t>
-      </w:r>
-      <w:r>
-        <w:rPr>
-          <w:lang w:val="en-US"/>
-        </w:rPr>
-        <w:t>yet</w:t>
-      </w:r>
-      <w:r>
-        <w:t xml:space="preserve"> – </w:t>
-      </w:r>
-      <w:r>
-        <w:t>ещё</w:t>
-      </w:r>
-      <w:r>
-        <w:t xml:space="preserve"> </w:t>
-      </w:r>
-      <w:r>
-        <w:t>не</w:t>
-      </w:r>
-      <w:r>
-        <w:t xml:space="preserve"> </w:t>
-      </w:r>
-      <w:r>
-        <w:t>было</w:t>
-      </w:r>
-      <w:r>
-        <w:t xml:space="preserve"> </w:t>
-      </w:r>
-      <w:r>
-        <w:t>коммитов</w:t>
-      </w:r>
-    </w:p>
-    <w:p>
-      <w:r>
-        <w:rPr>
-          <w:lang w:val="en-US"/>
-        </w:rPr>
-        <w:t>Untracked</w:t>
-      </w:r>
-      <w:r>
-        <w:t xml:space="preserve"> </w:t>
-      </w:r>
-      <w:r>
-        <w:rPr>
-          <w:lang w:val="en-US"/>
-        </w:rPr>
-        <w:t>files</w:t>
-      </w:r>
-      <w:r>
-        <w:t>:</w:t>
-      </w:r>
-      <w:r>
-        <w:t xml:space="preserve"> - </w:t>
-      </w:r>
-      <w:r>
-        <w:t xml:space="preserve">список </w:t>
-      </w:r>
-      <w:r>
-        <w:t>неотмеченн</w:t>
-      </w:r>
-      <w:r>
-        <w:t>ых</w:t>
-      </w:r>
-      <w:r>
-        <w:t xml:space="preserve"> файл</w:t>
-      </w:r>
-      <w:r>
-        <w:t>ов</w:t>
-      </w:r>
-    </w:p>
-    <w:p>
-      <w:pPr>
-        <w:rPr>
-          <w:lang w:val="en-US"/>
-        </w:rPr>
-      </w:pPr>
-      <w:r>
-        <w:rPr>
-          <w:lang w:val="en-US"/>
-        </w:rPr>
-        <w:t xml:space="preserve">(use "git add &lt;file&gt;..." to include in what will be committed) </w:t>
-      </w:r>
-      <w:r>
-        <w:rPr>
-          <w:lang w:val="en-US"/>
-        </w:rPr>
-        <w:t>–</w:t>
-      </w:r>
-      <w:r>
-        <w:rPr>
-          <w:lang w:val="en-US"/>
-        </w:rPr>
-        <w:t xml:space="preserve"> </w:t>
-      </w:r>
-      <w:r>
-        <w:t>используйте</w:t>
-      </w:r>
-      <w:r>
-        <w:rPr>
-          <w:lang w:val="en-US"/>
-        </w:rPr>
-        <w:t xml:space="preserve"> </w:t>
-      </w:r>
-      <w:r>
-        <w:rPr>
-          <w:lang w:val="en-US"/>
-        </w:rPr>
-        <w:t>“</w:t>
-      </w:r>
-      <w:r>
-        <w:rPr>
-          <w:lang w:val="en-US"/>
-        </w:rPr>
-        <w:t>git add &lt;file&gt;...</w:t>
-      </w:r>
-      <w:r>
-        <w:rPr>
-          <w:lang w:val="en-US"/>
-        </w:rPr>
-        <w:t>”</w:t>
-      </w:r>
-      <w:r>
-        <w:rPr>
-          <w:lang w:val="en-US"/>
-        </w:rPr>
-        <w:t xml:space="preserve"> </w:t>
-      </w:r>
-      <w:r>
-        <w:t>чтобы</w:t>
-      </w:r>
-      <w:r>
-        <w:rPr>
-          <w:lang w:val="en-US"/>
-        </w:rPr>
-        <w:t xml:space="preserve"> </w:t>
-      </w:r>
-      <w:r>
-        <w:t>добавить</w:t>
-      </w:r>
-      <w:r>
-        <w:rPr>
-          <w:lang w:val="en-US"/>
-        </w:rPr>
-        <w:t xml:space="preserve"> </w:t>
-      </w:r>
-      <w:r>
-        <w:t>в</w:t>
-      </w:r>
-      <w:r>
-        <w:rPr>
-          <w:lang w:val="en-US"/>
-        </w:rPr>
-        <w:t xml:space="preserve"> </w:t>
-      </w:r>
-      <w:r>
-        <w:t>коммит</w:t>
-      </w:r>
-    </w:p>
-    <w:p>
-      <w:pPr>
-        <w:rPr>
-          <w:lang w:val="en-US"/>
-        </w:rPr>
-      </w:pPr>
-      <w:r>
-        <w:rPr>
-          <w:lang w:val="en-US"/>
-        </w:rPr>
-        <w:t>main</w:t>
-      </w:r>
-      <w:r>
-        <w:rPr>
-          <w:lang w:val="en-US"/>
-        </w:rPr>
-        <w:t>.</w:t>
-      </w:r>
-      <w:r>
-        <w:rPr>
-          <w:lang w:val="en-US"/>
-        </w:rPr>
-        <w:t>cpp</w:t>
-      </w:r>
-      <w:r>
-        <w:rPr>
-          <w:lang w:val="en-US"/>
-        </w:rPr>
-        <w:t xml:space="preserve"> </w:t>
-      </w:r>
-      <w:r>
-        <w:rPr>
-          <w:lang w:val="en-US"/>
-        </w:rPr>
-        <w:t>project</w:t>
-      </w:r>
-      <w:r>
-        <w:rPr>
-          <w:lang w:val="en-US"/>
-        </w:rPr>
-        <w:t>.</w:t>
-      </w:r>
-      <w:r>
-        <w:rPr>
-          <w:lang w:val="en-US"/>
-        </w:rPr>
-        <w:t>cbp</w:t>
-      </w:r>
-      <w:r>
-        <w:rPr>
-          <w:lang w:val="en-US"/>
-        </w:rPr>
-        <w:t xml:space="preserve"> – </w:t>
-      </w:r>
-      <w:r>
-        <w:t>неотмечнные</w:t>
-      </w:r>
-      <w:r>
-        <w:rPr>
-          <w:lang w:val="en-US"/>
-        </w:rPr>
-        <w:t xml:space="preserve"> </w:t>
-      </w:r>
-      <w:r>
-        <w:t>файлы</w:t>
-      </w:r>
-    </w:p>
-    <w:p>
-      <w:pPr>
-        <w:rPr>
-          <w:lang w:val="en-US"/>
-        </w:rPr>
-      </w:pPr>
-      <w:r>
-        <w:rPr>
-          <w:lang w:val="en-US"/>
-        </w:rPr>
-        <w:t>nothing</w:t>
-      </w:r>
-      <w:r>
-        <w:rPr>
-          <w:lang w:val="en-US"/>
-        </w:rPr>
-        <w:t xml:space="preserve"> </w:t>
-      </w:r>
-      <w:r>
-        <w:rPr>
-          <w:lang w:val="en-US"/>
-        </w:rPr>
-        <w:t>added</w:t>
-      </w:r>
-      <w:r>
-        <w:rPr>
-          <w:lang w:val="en-US"/>
-        </w:rPr>
-        <w:t xml:space="preserve"> </w:t>
-      </w:r>
-      <w:r>
-        <w:rPr>
-          <w:lang w:val="en-US"/>
-        </w:rPr>
-        <w:t>to</w:t>
-      </w:r>
-      <w:r>
-        <w:rPr>
-          <w:lang w:val="en-US"/>
-        </w:rPr>
         <w:t xml:space="preserve"> </w:t>
       </w:r>
       <w:r>
@@ -864,538 +1927,6 @@
         <w:t>commit</w:t>
       </w:r>
       <w:r>
-        <w:rPr>
-          <w:lang w:val="en-US"/>
-        </w:rPr>
-        <w:t xml:space="preserve"> </w:t>
-      </w:r>
-      <w:r>
-        <w:rPr>
-          <w:lang w:val="en-US"/>
-        </w:rPr>
-        <w:t>but</w:t>
-      </w:r>
-      <w:r>
-        <w:rPr>
-          <w:lang w:val="en-US"/>
-        </w:rPr>
-        <w:t xml:space="preserve"> </w:t>
-      </w:r>
-      <w:r>
-        <w:rPr>
-          <w:lang w:val="en-US"/>
-        </w:rPr>
-        <w:t>untracked</w:t>
-      </w:r>
-      <w:r>
-        <w:rPr>
-          <w:lang w:val="en-US"/>
-        </w:rPr>
-        <w:t xml:space="preserve"> </w:t>
-      </w:r>
-      <w:r>
-        <w:rPr>
-          <w:lang w:val="en-US"/>
-        </w:rPr>
-        <w:t>files</w:t>
-      </w:r>
-      <w:r>
-        <w:rPr>
-          <w:lang w:val="en-US"/>
-        </w:rPr>
-        <w:t xml:space="preserve"> </w:t>
-      </w:r>
-      <w:r>
-        <w:rPr>
-          <w:lang w:val="en-US"/>
-        </w:rPr>
-        <w:t>present</w:t>
-      </w:r>
-      <w:r>
-        <w:rPr>
-          <w:lang w:val="en-US"/>
-        </w:rPr>
-        <w:t xml:space="preserve"> (</w:t>
-      </w:r>
-      <w:r>
-        <w:rPr>
-          <w:lang w:val="en-US"/>
-        </w:rPr>
-        <w:t>use</w:t>
-      </w:r>
-      <w:r>
-        <w:rPr>
-          <w:lang w:val="en-US"/>
-        </w:rPr>
-        <w:t xml:space="preserve"> "</w:t>
-      </w:r>
-      <w:r>
-        <w:rPr>
-          <w:lang w:val="en-US"/>
-        </w:rPr>
-        <w:t>git</w:t>
-      </w:r>
-      <w:r>
-        <w:rPr>
-          <w:lang w:val="en-US"/>
-        </w:rPr>
-        <w:t xml:space="preserve"> </w:t>
-      </w:r>
-      <w:r>
-        <w:rPr>
-          <w:lang w:val="en-US"/>
-        </w:rPr>
-        <w:t>add</w:t>
-      </w:r>
-      <w:r>
-        <w:rPr>
-          <w:lang w:val="en-US"/>
-        </w:rPr>
-        <w:t xml:space="preserve">" </w:t>
-      </w:r>
-      <w:r>
-        <w:rPr>
-          <w:lang w:val="en-US"/>
-        </w:rPr>
-        <w:t>to</w:t>
-      </w:r>
-      <w:r>
-        <w:rPr>
-          <w:lang w:val="en-US"/>
-        </w:rPr>
-        <w:t xml:space="preserve"> </w:t>
-      </w:r>
-      <w:r>
-        <w:rPr>
-          <w:lang w:val="en-US"/>
-        </w:rPr>
-        <w:t>track</w:t>
-      </w:r>
-      <w:r>
-        <w:rPr>
-          <w:lang w:val="en-US"/>
-        </w:rPr>
-        <w:t xml:space="preserve">) – </w:t>
-      </w:r>
-      <w:r>
-        <w:t>ничего</w:t>
-      </w:r>
-      <w:r>
-        <w:rPr>
-          <w:lang w:val="en-US"/>
-        </w:rPr>
-        <w:t xml:space="preserve"> </w:t>
-      </w:r>
-      <w:r>
-        <w:t>не</w:t>
-      </w:r>
-      <w:r>
-        <w:rPr>
-          <w:lang w:val="en-US"/>
-        </w:rPr>
-        <w:t xml:space="preserve"> </w:t>
-      </w:r>
-      <w:r>
-        <w:t>добавлено</w:t>
-      </w:r>
-      <w:r>
-        <w:rPr>
-          <w:lang w:val="en-US"/>
-        </w:rPr>
-        <w:t xml:space="preserve"> </w:t>
-      </w:r>
-      <w:r>
-        <w:t>в</w:t>
-      </w:r>
-      <w:r>
-        <w:rPr>
-          <w:lang w:val="en-US"/>
-        </w:rPr>
-        <w:t xml:space="preserve"> </w:t>
-      </w:r>
-      <w:r>
-        <w:t>коммит</w:t>
-      </w:r>
-      <w:r>
-        <w:rPr>
-          <w:lang w:val="en-US"/>
-        </w:rPr>
-        <w:t xml:space="preserve"> </w:t>
-      </w:r>
-      <w:r>
-        <w:t>но</w:t>
-      </w:r>
-      <w:r>
-        <w:rPr>
-          <w:lang w:val="en-US"/>
-        </w:rPr>
-        <w:t xml:space="preserve"> </w:t>
-      </w:r>
-      <w:r>
-        <w:t>неотмеченные</w:t>
-      </w:r>
-      <w:r>
-        <w:rPr>
-          <w:lang w:val="en-US"/>
-        </w:rPr>
-        <w:t xml:space="preserve"> </w:t>
-      </w:r>
-      <w:r>
-        <w:t>файлы</w:t>
-      </w:r>
-      <w:r>
-        <w:rPr>
-          <w:lang w:val="en-US"/>
-        </w:rPr>
-        <w:t xml:space="preserve"> </w:t>
-      </w:r>
-      <w:r>
-        <w:t>есть</w:t>
-      </w:r>
-      <w:r>
-        <w:rPr>
-          <w:lang w:val="en-US"/>
-        </w:rPr>
-        <w:t xml:space="preserve"> (</w:t>
-      </w:r>
-      <w:r>
-        <w:t>используйте</w:t>
-      </w:r>
-      <w:r>
-        <w:rPr>
-          <w:lang w:val="en-US"/>
-        </w:rPr>
-        <w:t xml:space="preserve"> “</w:t>
-      </w:r>
-      <w:r>
-        <w:rPr>
-          <w:lang w:val="en-US"/>
-        </w:rPr>
-        <w:t>git</w:t>
-      </w:r>
-      <w:r>
-        <w:rPr>
-          <w:lang w:val="en-US"/>
-        </w:rPr>
-        <w:t xml:space="preserve"> </w:t>
-      </w:r>
-      <w:r>
-        <w:rPr>
-          <w:lang w:val="en-US"/>
-        </w:rPr>
-        <w:t>add</w:t>
-      </w:r>
-      <w:r>
-        <w:rPr>
-          <w:lang w:val="en-US"/>
-        </w:rPr>
-        <w:t xml:space="preserve">” </w:t>
-      </w:r>
-      <w:r>
-        <w:t>чтобы</w:t>
-      </w:r>
-      <w:r>
-        <w:rPr>
-          <w:lang w:val="en-US"/>
-        </w:rPr>
-        <w:t xml:space="preserve"> </w:t>
-      </w:r>
-      <w:r>
-        <w:t>отметить</w:t>
-      </w:r>
-      <w:r>
-        <w:rPr>
-          <w:lang w:val="en-US"/>
-        </w:rPr>
-        <w:t>)</w:t>
-      </w:r>
-    </w:p>
-    <w:p>
-      <w:pPr>
-        <w:rPr>
-          <w:lang w:val="en-US"/>
-        </w:rPr>
-      </w:pPr>
-      <w:r>
-        <w:rPr>
-          <w:lang w:val="en-US"/>
-        </w:rPr>
-        <w:t>$ git add main.cpp</w:t>
-      </w:r>
-    </w:p>
-    <w:p>
-      <w:pPr>
-        <w:rPr>
-          <w:lang w:val="en-US"/>
-        </w:rPr>
-      </w:pPr>
-      <w:r>
-        <w:rPr>
-          <w:lang w:val="en-US"/>
-        </w:rPr>
-        <w:t>$ git status</w:t>
-      </w:r>
-    </w:p>
-    <w:p>
-      <w:r>
-        <w:t>Появилась</w:t>
-      </w:r>
-      <w:r>
-        <w:t xml:space="preserve"> </w:t>
-      </w:r>
-      <w:r>
-        <w:rPr>
-          <w:lang w:val="en-US"/>
-        </w:rPr>
-        <w:t>Changes</w:t>
-      </w:r>
-      <w:r>
-        <w:t xml:space="preserve"> </w:t>
-      </w:r>
-      <w:r>
-        <w:rPr>
-          <w:lang w:val="en-US"/>
-        </w:rPr>
-        <w:t>to</w:t>
-      </w:r>
-      <w:r>
-        <w:t xml:space="preserve"> </w:t>
-      </w:r>
-      <w:r>
-        <w:rPr>
-          <w:lang w:val="en-US"/>
-        </w:rPr>
-        <w:t>be</w:t>
-      </w:r>
-      <w:r>
-        <w:t xml:space="preserve"> </w:t>
-      </w:r>
-      <w:r>
-        <w:rPr>
-          <w:lang w:val="en-US"/>
-        </w:rPr>
-        <w:t>committed</w:t>
-      </w:r>
-      <w:r>
-        <w:t xml:space="preserve">: </w:t>
-      </w:r>
-      <w:r>
-        <w:t>список</w:t>
-      </w:r>
-      <w:r>
-        <w:t xml:space="preserve"> </w:t>
-      </w:r>
-      <w:r>
-        <w:t>изменений</w:t>
-      </w:r>
-      <w:r>
-        <w:t xml:space="preserve"> </w:t>
-      </w:r>
-      <w:r>
-        <w:t>в коммите</w:t>
-      </w:r>
-    </w:p>
-    <w:p>
-      <w:pPr>
-        <w:rPr>
-          <w:color w:val="FF0000"/>
-          <w:lang w:val="en-US"/>
-        </w:rPr>
-      </w:pPr>
-      <w:r>
-        <w:rPr>
-          <w:color w:val="FF0000"/>
-          <w:lang w:val="en-US"/>
-        </w:rPr>
-        <w:t xml:space="preserve">(use "git rm --cached &lt;file&gt;..." to unstage) – </w:t>
-      </w:r>
-      <w:r>
-        <w:rPr>
-          <w:color w:val="FF0000"/>
-        </w:rPr>
-        <w:t>используйте</w:t>
-      </w:r>
-      <w:r>
-        <w:rPr>
-          <w:color w:val="FF0000"/>
-          <w:lang w:val="en-US"/>
-        </w:rPr>
-        <w:t xml:space="preserve"> “git rm –cached &lt;file&gt;…” </w:t>
-      </w:r>
-      <w:r>
-        <w:rPr>
-          <w:color w:val="FF0000"/>
-        </w:rPr>
-        <w:t>для</w:t>
-      </w:r>
-      <w:r>
-        <w:rPr>
-          <w:color w:val="FF0000"/>
-          <w:lang w:val="en-US"/>
-        </w:rPr>
-        <w:t xml:space="preserve"> …</w:t>
-      </w:r>
-    </w:p>
-    <w:p>
-      <w:pPr>
-        <w:rPr>
-          <w:lang w:val="en-US"/>
-        </w:rPr>
-      </w:pPr>
-      <w:r>
-        <w:rPr>
-          <w:lang w:val="en-US"/>
-        </w:rPr>
-        <w:t xml:space="preserve">new file:   main.cpp – </w:t>
-      </w:r>
-      <w:r>
-        <w:t>в</w:t>
-      </w:r>
-      <w:r>
-        <w:rPr>
-          <w:lang w:val="en-US"/>
-        </w:rPr>
-        <w:t xml:space="preserve"> </w:t>
-      </w:r>
-      <w:r>
-        <w:t>списке</w:t>
-      </w:r>
-      <w:r>
-        <w:rPr>
-          <w:lang w:val="en-US"/>
-        </w:rPr>
-        <w:t xml:space="preserve"> </w:t>
-      </w:r>
-      <w:r>
-        <w:t>новых</w:t>
-      </w:r>
-      <w:r>
-        <w:rPr>
-          <w:lang w:val="en-US"/>
-        </w:rPr>
-        <w:t xml:space="preserve"> </w:t>
-      </w:r>
-      <w:r>
-        <w:t>файлов</w:t>
-      </w:r>
-      <w:r>
-        <w:rPr>
-          <w:lang w:val="en-US"/>
-        </w:rPr>
-        <w:t xml:space="preserve"> </w:t>
-      </w:r>
-      <w:r>
-        <w:t>есть</w:t>
-      </w:r>
-      <w:r>
-        <w:rPr>
-          <w:lang w:val="en-US"/>
-        </w:rPr>
-        <w:t xml:space="preserve"> </w:t>
-      </w:r>
-      <w:r>
-        <w:rPr>
-          <w:lang w:val="en-US"/>
-        </w:rPr>
-        <w:t>main</w:t>
-      </w:r>
-      <w:r>
-        <w:rPr>
-          <w:lang w:val="en-US"/>
-        </w:rPr>
-        <w:t>.</w:t>
-      </w:r>
-      <w:r>
-        <w:rPr>
-          <w:lang w:val="en-US"/>
-        </w:rPr>
-        <w:t>cpp</w:t>
-      </w:r>
-    </w:p>
-    <w:p>
-      <w:pPr>
-        <w:rPr>
-          <w:lang w:val="en-US"/>
-        </w:rPr>
-      </w:pPr>
-      <w:r>
-        <w:rPr>
-          <w:lang w:val="en-US"/>
-        </w:rPr>
-        <w:t xml:space="preserve">Untracked files: project.cbp – </w:t>
-      </w:r>
-      <w:r>
-        <w:t>в</w:t>
-      </w:r>
-      <w:r>
-        <w:rPr>
-          <w:lang w:val="en-US"/>
-        </w:rPr>
-        <w:t xml:space="preserve"> </w:t>
-      </w:r>
-      <w:r>
-        <w:t>списке</w:t>
-      </w:r>
-      <w:r>
-        <w:rPr>
-          <w:lang w:val="en-US"/>
-        </w:rPr>
-        <w:t xml:space="preserve"> </w:t>
-      </w:r>
-      <w:r>
-        <w:t>неотмеченных</w:t>
-      </w:r>
-      <w:r>
-        <w:rPr>
-          <w:lang w:val="en-US"/>
-        </w:rPr>
-        <w:t xml:space="preserve"> </w:t>
-      </w:r>
-      <w:r>
-        <w:t>файлов</w:t>
-      </w:r>
-      <w:r>
-        <w:rPr>
-          <w:lang w:val="en-US"/>
-        </w:rPr>
-        <w:t xml:space="preserve"> </w:t>
-      </w:r>
-      <w:r>
-        <w:t>убралось</w:t>
-      </w:r>
-      <w:r>
-        <w:rPr>
-          <w:lang w:val="en-US"/>
-        </w:rPr>
-        <w:t xml:space="preserve"> </w:t>
-      </w:r>
-      <w:r>
-        <w:rPr>
-          <w:lang w:val="en-US"/>
-        </w:rPr>
-        <w:t>main.cpp</w:t>
-      </w:r>
-    </w:p>
-    <w:p>
-      <w:r>
-        <w:t xml:space="preserve">$ </w:t>
-      </w:r>
-      <w:r>
-        <w:rPr>
-          <w:lang w:val="en-US"/>
-        </w:rPr>
-        <w:t>git</w:t>
-      </w:r>
-      <w:r>
-        <w:t xml:space="preserve"> </w:t>
-      </w:r>
-      <w:r>
-        <w:rPr>
-          <w:lang w:val="en-US"/>
-        </w:rPr>
-        <w:t>commit</w:t>
-      </w:r>
-      <w:r>
         <w:t xml:space="preserve"> -</w:t>
       </w:r>
       <w:r>
@@ -1427,8 +1958,16 @@
         <w:rPr>
           <w:lang w:val="en-US"/>
         </w:rPr>
-        <w:t>$ git add project.cbp</w:t>
-      </w:r>
+        <w:t xml:space="preserve">$ git add </w:t>
+      </w:r>
+      <w:proofErr w:type="spellStart"/>
+      <w:r>
+        <w:rPr>
+          <w:lang w:val="en-US"/>
+        </w:rPr>
+        <w:t>project.cbp</w:t>
+      </w:r>
+      <w:proofErr w:type="spellEnd"/>
     </w:p>
     <w:p>
       <w:pPr>
@@ -1567,6 +2106,7 @@
         </w:rPr>
         <w:t xml:space="preserve"> </w:t>
       </w:r>
+      <w:proofErr w:type="spellStart"/>
       <w:r>
         <w:rPr>
           <w:rFonts w:asciiTheme="minorHAnsi" w:hAnsiTheme="minorHAnsi" w:cstheme="minorHAnsi"/>
@@ -1575,7 +2115,18 @@
           <w:szCs w:val="22"/>
           <w:lang w:val="en-US"/>
         </w:rPr>
-        <w:t xml:space="preserve">cout &lt;&lt; </w:t>
+        <w:t>cout</w:t>
+      </w:r>
+      <w:proofErr w:type="spellEnd"/>
+      <w:r>
+        <w:rPr>
+          <w:rFonts w:asciiTheme="minorHAnsi" w:hAnsiTheme="minorHAnsi" w:cstheme="minorHAnsi"/>
+          <w:color w:val="000000"/>
+          <w:sz w:val="22"/>
+          <w:szCs w:val="22"/>
+          <w:lang w:val="en-US"/>
+        </w:rPr>
+        <w:t xml:space="preserve"> &lt;&lt; </w:t>
       </w:r>
       <w:r>
         <w:rPr>
@@ -1627,6 +2178,7 @@
         </w:rPr>
         <w:t xml:space="preserve"> </w:t>
       </w:r>
+      <w:proofErr w:type="spellStart"/>
       <w:r>
         <w:rPr>
           <w:rFonts w:asciiTheme="minorHAnsi" w:hAnsiTheme="minorHAnsi" w:cstheme="minorHAnsi"/>
@@ -1635,29 +2187,31 @@
           <w:szCs w:val="22"/>
           <w:lang w:val="en-US"/>
         </w:rPr>
-        <w:t>cin &gt;&gt; a &gt;&gt; b;</w:t>
-      </w:r>
-    </w:p>
-    <w:p>
-      <w:pPr>
-        <w:pStyle w:val="HTML"/>
-        <w:ind w:right="-143"/>
-        <w:rPr>
+        <w:t>cin</w:t>
+      </w:r>
+      <w:proofErr w:type="spellEnd"/>
+      <w:r>
+        <w:rPr>
+          <w:rFonts w:asciiTheme="minorHAnsi" w:hAnsiTheme="minorHAnsi" w:cstheme="minorHAnsi"/>
           <w:color w:val="000000"/>
           <w:sz w:val="22"/>
           <w:szCs w:val="22"/>
           <w:lang w:val="en-US"/>
         </w:rPr>
-      </w:pPr>
-      <w:r>
+        <w:t xml:space="preserve"> &gt;&gt; a &gt;&gt; b;</w:t>
+      </w:r>
+    </w:p>
+    <w:p>
+      <w:pPr>
+        <w:pStyle w:val="HTML"/>
+        <w:ind w:right="-143"/>
         <w:rPr>
           <w:color w:val="000000"/>
           <w:sz w:val="22"/>
           <w:szCs w:val="22"/>
           <w:lang w:val="en-US"/>
         </w:rPr>
-        <w:t>$ git status</w:t>
-      </w:r>
+      </w:pPr>
       <w:r>
         <w:rPr>
           <w:color w:val="000000"/>
@@ -1665,6 +2219,15 @@
           <w:szCs w:val="22"/>
           <w:lang w:val="en-US"/>
         </w:rPr>
+        <w:t>$ git status</w:t>
+      </w:r>
+      <w:r>
+        <w:rPr>
+          <w:color w:val="000000"/>
+          <w:sz w:val="22"/>
+          <w:szCs w:val="22"/>
+          <w:lang w:val="en-US"/>
+        </w:rPr>
         <w:t xml:space="preserve"> </w:t>
       </w:r>
     </w:p>
@@ -2142,12 +2705,14 @@
       <w:r>
         <w:t>.</w:t>
       </w:r>
+      <w:proofErr w:type="spellStart"/>
       <w:r>
         <w:rPr>
           <w:lang w:val="en-US"/>
         </w:rPr>
         <w:t>cpp</w:t>
       </w:r>
+      <w:proofErr w:type="spellEnd"/>
       <w:r>
         <w:t xml:space="preserve"> </w:t>
       </w:r>
@@ -2224,12 +2789,14 @@
       <w:r>
         <w:t>.</w:t>
       </w:r>
+      <w:proofErr w:type="spellStart"/>
       <w:r>
         <w:rPr>
           <w:lang w:val="en-US"/>
         </w:rPr>
         <w:t>cpp</w:t>
       </w:r>
+      <w:proofErr w:type="spellEnd"/>
       <w:r>
         <w:t xml:space="preserve"> добавлен вывод суммы чисел'</w:t>
       </w:r>
@@ -2247,12 +2814,14 @@
       <w:r>
         <w:t>.</w:t>
       </w:r>
+      <w:proofErr w:type="spellStart"/>
       <w:r>
         <w:rPr>
           <w:lang w:val="en-US"/>
         </w:rPr>
         <w:t>cpp</w:t>
       </w:r>
+      <w:proofErr w:type="spellEnd"/>
       <w:r>
         <w:t xml:space="preserve"> </w:t>
       </w:r>
@@ -2262,7 +2831,23 @@
     </w:p>
     <w:p>
       <w:r>
-        <w:t>$ git commit -a -m 'в main.cpp добавлен вывод разности чисел'</w:t>
+        <w:t xml:space="preserve">$ </w:t>
+      </w:r>
+      <w:proofErr w:type="spellStart"/>
+      <w:r>
+        <w:t>git</w:t>
+      </w:r>
+      <w:proofErr w:type="spellEnd"/>
+      <w:r>
+        <w:t xml:space="preserve"> </w:t>
+      </w:r>
+      <w:proofErr w:type="spellStart"/>
+      <w:r>
+        <w:t>commit</w:t>
+      </w:r>
+      <w:proofErr w:type="spellEnd"/>
+      <w:r>
+        <w:t xml:space="preserve"> -a -m 'в main.cpp добавлен вывод разности чисел'</w:t>
       </w:r>
     </w:p>
     <w:p>
@@ -2272,12 +2857,14 @@
       <w:r>
         <w:t>.</w:t>
       </w:r>
+      <w:proofErr w:type="spellStart"/>
       <w:r>
         <w:rPr>
           <w:lang w:val="en-US"/>
         </w:rPr>
         <w:t>gitignore</w:t>
       </w:r>
+      <w:proofErr w:type="spellEnd"/>
       <w:r>
         <w:t xml:space="preserve"> </w:t>
       </w:r>
@@ -2296,49 +2883,64 @@
     </w:p>
     <w:p>
       <w:r>
+        <w:t xml:space="preserve">$ </w:t>
+      </w:r>
+      <w:proofErr w:type="spellStart"/>
+      <w:r>
+        <w:t>git</w:t>
+      </w:r>
+      <w:proofErr w:type="spellEnd"/>
+      <w:r>
+        <w:t xml:space="preserve"> </w:t>
+      </w:r>
+      <w:proofErr w:type="spellStart"/>
+      <w:r>
+        <w:t>status</w:t>
+      </w:r>
+      <w:proofErr w:type="spellEnd"/>
+    </w:p>
+    <w:p>
+      <w:r>
+        <w:t>В .</w:t>
+      </w:r>
+      <w:proofErr w:type="spellStart"/>
+      <w:r>
+        <w:rPr>
+          <w:lang w:val="en-US"/>
+        </w:rPr>
+        <w:t>gitigrore</w:t>
+      </w:r>
+      <w:proofErr w:type="spellEnd"/>
+      <w:r>
+        <w:t xml:space="preserve"> </w:t>
+      </w:r>
+      <w:r>
+        <w:t xml:space="preserve">на новой стоке записано </w:t>
+      </w:r>
+      <w:r>
+        <w:t>/</w:t>
+      </w:r>
+      <w:r>
+        <w:rPr>
+          <w:lang w:val="en-US"/>
+        </w:rPr>
+        <w:t>obj</w:t>
+      </w:r>
+    </w:p>
+    <w:p>
+      <w:pPr>
+        <w:rPr>
+          <w:lang w:val="en-US"/>
+        </w:rPr>
+      </w:pPr>
+      <w:r>
+        <w:rPr>
+          <w:lang w:val="en-US"/>
+        </w:rPr>
         <w:t>$ git status</w:t>
       </w:r>
     </w:p>
     <w:p>
-      <w:r>
-        <w:t>В .</w:t>
-      </w:r>
-      <w:r>
-        <w:rPr>
-          <w:lang w:val="en-US"/>
-        </w:rPr>
-        <w:t>gitigrore</w:t>
-      </w:r>
-      <w:r>
-        <w:t xml:space="preserve"> </w:t>
-      </w:r>
-      <w:r>
-        <w:t xml:space="preserve">на новой стоке записано </w:t>
-      </w:r>
-      <w:r>
-        <w:t>/</w:t>
-      </w:r>
-      <w:r>
-        <w:rPr>
-          <w:lang w:val="en-US"/>
-        </w:rPr>
-        <w:t>obj</w:t>
-      </w:r>
-    </w:p>
-    <w:p>
-      <w:pPr>
-        <w:rPr>
-          <w:lang w:val="en-US"/>
-        </w:rPr>
-      </w:pPr>
-      <w:r>
-        <w:rPr>
-          <w:lang w:val="en-US"/>
-        </w:rPr>
-        <w:t>$ git status</w:t>
-      </w:r>
-    </w:p>
-    <w:p>
       <w:pPr>
         <w:rPr>
           <w:lang w:val="en-US"/>
@@ -2367,21 +2969,37 @@
         <w:rPr>
           <w:lang w:val="en-US"/>
         </w:rPr>
-        <w:t>$ git add .gitignore</w:t>
-      </w:r>
-    </w:p>
-    <w:p>
-      <w:pPr>
-        <w:rPr>
-          <w:lang w:val="en-US"/>
-        </w:rPr>
-      </w:pPr>
-      <w:r>
-        <w:rPr>
-          <w:lang w:val="en-US"/>
-        </w:rPr>
-        <w:t>$ git add project.depend</w:t>
-      </w:r>
+        <w:t>$ git add .</w:t>
+      </w:r>
+      <w:proofErr w:type="spellStart"/>
+      <w:r>
+        <w:rPr>
+          <w:lang w:val="en-US"/>
+        </w:rPr>
+        <w:t>gitignore</w:t>
+      </w:r>
+      <w:proofErr w:type="spellEnd"/>
+    </w:p>
+    <w:p>
+      <w:pPr>
+        <w:rPr>
+          <w:lang w:val="en-US"/>
+        </w:rPr>
+      </w:pPr>
+      <w:r>
+        <w:rPr>
+          <w:lang w:val="en-US"/>
+        </w:rPr>
+        <w:t xml:space="preserve">$ git add </w:t>
+      </w:r>
+      <w:proofErr w:type="spellStart"/>
+      <w:r>
+        <w:rPr>
+          <w:lang w:val="en-US"/>
+        </w:rPr>
+        <w:t>project.depend</w:t>
+      </w:r>
+      <w:proofErr w:type="spellEnd"/>
     </w:p>
     <w:p>
       <w:pPr>
@@ -2498,12 +3116,14 @@
       <w:r>
         <w:t>) &lt;</w:t>
       </w:r>
+      <w:proofErr w:type="spellStart"/>
       <w:r>
         <w:rPr>
           <w:lang w:val="en-US"/>
         </w:rPr>
         <w:t>alice</w:t>
       </w:r>
+      <w:proofErr w:type="spellEnd"/>
       <w:r>
         <w:t>@</w:t>
       </w:r>
@@ -2640,12 +3260,14 @@
       <w:r>
         <w:t>.</w:t>
       </w:r>
+      <w:proofErr w:type="spellStart"/>
       <w:r>
         <w:rPr>
           <w:lang w:val="en-US"/>
         </w:rPr>
         <w:t>gitignore</w:t>
       </w:r>
+      <w:proofErr w:type="spellEnd"/>
       <w:r>
         <w:t xml:space="preserve">     | 2 ++  -  </w:t>
       </w:r>
@@ -2802,8 +3424,16 @@
         <w:rPr>
           <w:lang w:val="en-US"/>
         </w:rPr>
-        <w:t>$ git log -- project.cbp</w:t>
-      </w:r>
+        <w:t xml:space="preserve">$ git log -- </w:t>
+      </w:r>
+      <w:proofErr w:type="spellStart"/>
+      <w:r>
+        <w:rPr>
+          <w:lang w:val="en-US"/>
+        </w:rPr>
+        <w:t>project.cbp</w:t>
+      </w:r>
+      <w:proofErr w:type="spellEnd"/>
     </w:p>
     <w:p>
       <w:pPr>
@@ -2921,8 +3551,30 @@
         <w:rPr>
           <w:lang w:val="en-US"/>
         </w:rPr>
-        <w:t>diff --git a/.gitignore b/.gitignore</w:t>
-      </w:r>
+        <w:t>diff --git a/.</w:t>
+      </w:r>
+      <w:proofErr w:type="spellStart"/>
+      <w:r>
+        <w:rPr>
+          <w:lang w:val="en-US"/>
+        </w:rPr>
+        <w:t>gitignore</w:t>
+      </w:r>
+      <w:proofErr w:type="spellEnd"/>
+      <w:r>
+        <w:rPr>
+          <w:lang w:val="en-US"/>
+        </w:rPr>
+        <w:t xml:space="preserve"> b/.</w:t>
+      </w:r>
+      <w:proofErr w:type="spellStart"/>
+      <w:r>
+        <w:rPr>
+          <w:lang w:val="en-US"/>
+        </w:rPr>
+        <w:t>gitignore</w:t>
+      </w:r>
+      <w:proofErr w:type="spellEnd"/>
     </w:p>
     <w:p>
       <w:pPr>
@@ -2973,8 +3625,16 @@
         <w:rPr>
           <w:lang w:val="en-US"/>
         </w:rPr>
-        <w:t>+++ b/.gitignore</w:t>
-      </w:r>
+        <w:t>+++ b/.</w:t>
+      </w:r>
+      <w:proofErr w:type="spellStart"/>
+      <w:r>
+        <w:rPr>
+          <w:lang w:val="en-US"/>
+        </w:rPr>
+        <w:t>gitignore</w:t>
+      </w:r>
+      <w:proofErr w:type="spellEnd"/>
     </w:p>
     <w:p>
       <w:pPr>
@@ -3025,8 +3685,30 @@
         <w:rPr>
           <w:lang w:val="en-US"/>
         </w:rPr>
-        <w:t>diff --git a/project.depend b/project.depend</w:t>
-      </w:r>
+        <w:t>diff --git a/</w:t>
+      </w:r>
+      <w:proofErr w:type="spellStart"/>
+      <w:r>
+        <w:rPr>
+          <w:lang w:val="en-US"/>
+        </w:rPr>
+        <w:t>project.depend</w:t>
+      </w:r>
+      <w:proofErr w:type="spellEnd"/>
+      <w:r>
+        <w:rPr>
+          <w:lang w:val="en-US"/>
+        </w:rPr>
+        <w:t xml:space="preserve"> b/</w:t>
+      </w:r>
+      <w:proofErr w:type="spellStart"/>
+      <w:r>
+        <w:rPr>
+          <w:lang w:val="en-US"/>
+        </w:rPr>
+        <w:t>project.depend</w:t>
+      </w:r>
+      <w:proofErr w:type="spellEnd"/>
     </w:p>
     <w:p>
       <w:pPr>
@@ -3077,8 +3759,16 @@
         <w:rPr>
           <w:lang w:val="en-US"/>
         </w:rPr>
-        <w:t>+++ b/project.depend</w:t>
-      </w:r>
+        <w:t>+++ b/</w:t>
+      </w:r>
+      <w:proofErr w:type="spellStart"/>
+      <w:r>
+        <w:rPr>
+          <w:lang w:val="en-US"/>
+        </w:rPr>
+        <w:t>project.depend</w:t>
+      </w:r>
+      <w:proofErr w:type="spellEnd"/>
     </w:p>
     <w:p>
       <w:pPr>
@@ -3103,20 +3793,62 @@
         <w:rPr>
           <w:lang w:val="en-US"/>
         </w:rPr>
-        <w:t>+# depslib dependency file v1.0</w:t>
-      </w:r>
-    </w:p>
-    <w:p>
-      <w:pPr>
-        <w:rPr>
-          <w:lang w:val="en-US"/>
-        </w:rPr>
-      </w:pPr>
-      <w:r>
-        <w:rPr>
-          <w:lang w:val="en-US"/>
-        </w:rPr>
-        <w:t>+1583785331 source:c:\users\hp\desktop\labs\lab02\alice\project\main.cpp</w:t>
+        <w:t xml:space="preserve">+# </w:t>
+      </w:r>
+      <w:proofErr w:type="spellStart"/>
+      <w:r>
+        <w:rPr>
+          <w:lang w:val="en-US"/>
+        </w:rPr>
+        <w:t>depslib</w:t>
+      </w:r>
+      <w:proofErr w:type="spellEnd"/>
+      <w:r>
+        <w:rPr>
+          <w:lang w:val="en-US"/>
+        </w:rPr>
+        <w:t xml:space="preserve"> dependency file v1.0</w:t>
+      </w:r>
+    </w:p>
+    <w:p>
+      <w:pPr>
+        <w:rPr>
+          <w:lang w:val="en-US"/>
+        </w:rPr>
+      </w:pPr>
+      <w:r>
+        <w:rPr>
+          <w:lang w:val="en-US"/>
+        </w:rPr>
+        <w:t xml:space="preserve">+1583785331 </w:t>
+      </w:r>
+      <w:proofErr w:type="spellStart"/>
+      <w:r>
+        <w:rPr>
+          <w:lang w:val="en-US"/>
+        </w:rPr>
+        <w:t>source:c</w:t>
+      </w:r>
+      <w:proofErr w:type="spellEnd"/>
+      <w:r>
+        <w:rPr>
+          <w:lang w:val="en-US"/>
+        </w:rPr>
+        <w:t>:\users\hp\desktop\labs\lab02\</w:t>
+      </w:r>
+      <w:proofErr w:type="spellStart"/>
+      <w:r>
+        <w:rPr>
+          <w:lang w:val="en-US"/>
+        </w:rPr>
+        <w:t>alice</w:t>
+      </w:r>
+      <w:proofErr w:type="spellEnd"/>
+      <w:r>
+        <w:rPr>
+          <w:lang w:val="en-US"/>
+        </w:rPr>
+        <w:t>\project\main.cpp</w:t>
       </w:r>
     </w:p>
     <w:p>
@@ -3151,12 +3883,14 @@
       <w:r>
         <w:t>.</w:t>
       </w:r>
+      <w:proofErr w:type="spellStart"/>
       <w:r>
         <w:rPr>
           <w:lang w:val="en-US"/>
         </w:rPr>
         <w:t>cpp</w:t>
       </w:r>
+      <w:proofErr w:type="spellEnd"/>
       <w:r>
         <w:t xml:space="preserve"> </w:t>
       </w:r>
@@ -3169,16 +3903,29 @@
     </w:p>
     <w:p>
       <w:r>
-        <w:t>$ git diff</w:t>
-      </w:r>
-    </w:p>
-    <w:p>
-      <w:r>
-        <w:rPr>
-          <w:lang w:val="en-US"/>
-        </w:rPr>
+        <w:t xml:space="preserve">$ </w:t>
+      </w:r>
+      <w:proofErr w:type="spellStart"/>
+      <w:r>
+        <w:t>git</w:t>
+      </w:r>
+      <w:proofErr w:type="spellEnd"/>
+      <w:r>
+        <w:t xml:space="preserve"> </w:t>
+      </w:r>
+      <w:proofErr w:type="spellStart"/>
+      <w:r>
         <w:t>diff</w:t>
       </w:r>
+      <w:proofErr w:type="spellEnd"/>
+    </w:p>
+    <w:p>
+      <w:r>
+        <w:rPr>
+          <w:lang w:val="en-US"/>
+        </w:rPr>
+        <w:t>diff</w:t>
+      </w:r>
       <w:r>
         <w:t xml:space="preserve"> --</w:t>
       </w:r>
@@ -3209,12 +3956,14 @@
       <w:r>
         <w:t>.</w:t>
       </w:r>
+      <w:proofErr w:type="spellStart"/>
       <w:r>
         <w:rPr>
           <w:lang w:val="en-US"/>
         </w:rPr>
         <w:t>cpp</w:t>
       </w:r>
+      <w:proofErr w:type="spellEnd"/>
       <w:r>
         <w:t xml:space="preserve"> </w:t>
       </w:r>
@@ -3236,12 +3985,14 @@
       <w:r>
         <w:t>.</w:t>
       </w:r>
+      <w:proofErr w:type="spellStart"/>
       <w:r>
         <w:rPr>
           <w:lang w:val="en-US"/>
         </w:rPr>
         <w:t>cpp</w:t>
       </w:r>
+      <w:proofErr w:type="spellEnd"/>
       <w:r>
         <w:t xml:space="preserve"> – </w:t>
       </w:r>
@@ -3270,7 +4021,15 @@
         <w:t xml:space="preserve"> </w:t>
       </w:r>
       <w:r>
-        <w:t xml:space="preserve">у алисы и боба в </w:t>
+        <w:t xml:space="preserve">у </w:t>
+      </w:r>
+      <w:proofErr w:type="spellStart"/>
+      <w:r>
+        <w:t>алисы</w:t>
+      </w:r>
+      <w:proofErr w:type="spellEnd"/>
+      <w:r>
+        <w:t xml:space="preserve"> и боба в </w:t>
       </w:r>
       <w:r>
         <w:rPr>
@@ -3281,12 +4040,14 @@
       <w:r>
         <w:t>.</w:t>
       </w:r>
+      <w:proofErr w:type="spellStart"/>
       <w:r>
         <w:rPr>
           <w:lang w:val="en-US"/>
         </w:rPr>
         <w:t>cpp</w:t>
       </w:r>
+      <w:proofErr w:type="spellEnd"/>
     </w:p>
     <w:p>
       <w:pPr>
@@ -3376,22 +4137,23 @@
           <w:lang w:val="en-US"/>
         </w:rPr>
         <w:lastRenderedPageBreak/>
-        <w:t xml:space="preserve">     cin &gt;&gt; a &gt;&gt; b;</w:t>
-      </w:r>
-    </w:p>
-    <w:p>
-      <w:pPr>
+        <w:t xml:space="preserve">     </w:t>
+      </w:r>
+      <w:proofErr w:type="spellStart"/>
+      <w:r>
         <w:rPr>
           <w:color w:val="FF0000"/>
           <w:lang w:val="en-US"/>
         </w:rPr>
-      </w:pPr>
+        <w:t>cin</w:t>
+      </w:r>
+      <w:proofErr w:type="spellEnd"/>
       <w:r>
         <w:rPr>
           <w:color w:val="FF0000"/>
           <w:lang w:val="en-US"/>
         </w:rPr>
-        <w:t xml:space="preserve">     cout &lt;&lt; "A + B = " &lt;&lt; a + b &lt;&lt; '\n'</w:t>
+        <w:t xml:space="preserve"> &gt;&gt; a &gt;&gt; b;</w:t>
       </w:r>
     </w:p>
     <w:p>
@@ -3406,6 +4168,37 @@
           <w:color w:val="FF0000"/>
           <w:lang w:val="en-US"/>
         </w:rPr>
+        <w:t xml:space="preserve">     </w:t>
+      </w:r>
+      <w:proofErr w:type="spellStart"/>
+      <w:r>
+        <w:rPr>
+          <w:color w:val="FF0000"/>
+          <w:lang w:val="en-US"/>
+        </w:rPr>
+        <w:t>cout</w:t>
+      </w:r>
+      <w:proofErr w:type="spellEnd"/>
+      <w:r>
+        <w:rPr>
+          <w:color w:val="FF0000"/>
+          <w:lang w:val="en-US"/>
+        </w:rPr>
+        <w:t xml:space="preserve"> &lt;&lt; "A + B = " &lt;&lt; a + b &lt;&lt; '\n'</w:t>
+      </w:r>
+    </w:p>
+    <w:p>
+      <w:pPr>
+        <w:rPr>
+          <w:color w:val="FF0000"/>
+          <w:lang w:val="en-US"/>
+        </w:rPr>
+      </w:pPr>
+      <w:r>
+        <w:rPr>
+          <w:color w:val="FF0000"/>
+          <w:lang w:val="en-US"/>
+        </w:rPr>
         <w:t>-         &lt;&lt; "A - B = " &lt;&lt; a - b &lt;&lt; '\n';</w:t>
       </w:r>
     </w:p>
@@ -3466,21 +4259,46 @@
           <w:color w:val="FF0000"/>
           <w:lang w:val="en-US"/>
         </w:rPr>
-        <w:t>diff --git a/project.cbp b/project.cbp</w:t>
-      </w:r>
-    </w:p>
-    <w:p>
-      <w:pPr>
+        <w:t>diff --git a/</w:t>
+      </w:r>
+      <w:proofErr w:type="spellStart"/>
+      <w:r>
         <w:rPr>
           <w:color w:val="FF0000"/>
           <w:lang w:val="en-US"/>
         </w:rPr>
-      </w:pPr>
+        <w:t>project.cbp</w:t>
+      </w:r>
+      <w:proofErr w:type="spellEnd"/>
       <w:r>
         <w:rPr>
           <w:color w:val="FF0000"/>
           <w:lang w:val="en-US"/>
         </w:rPr>
+        <w:t xml:space="preserve"> b/</w:t>
+      </w:r>
+      <w:proofErr w:type="spellStart"/>
+      <w:r>
+        <w:rPr>
+          <w:color w:val="FF0000"/>
+          <w:lang w:val="en-US"/>
+        </w:rPr>
+        <w:t>project.cbp</w:t>
+      </w:r>
+      <w:proofErr w:type="spellEnd"/>
+    </w:p>
+    <w:p>
+      <w:pPr>
+        <w:rPr>
+          <w:color w:val="FF0000"/>
+          <w:lang w:val="en-US"/>
+        </w:rPr>
+      </w:pPr>
+      <w:r>
+        <w:rPr>
+          <w:color w:val="FF0000"/>
+          <w:lang w:val="en-US"/>
+        </w:rPr>
         <w:t>index e066312..08e062b 100644</w:t>
       </w:r>
     </w:p>
@@ -3496,36 +4314,54 @@
           <w:color w:val="FF0000"/>
           <w:lang w:val="en-US"/>
         </w:rPr>
-        <w:t>--- a/project.cbp</w:t>
-      </w:r>
-    </w:p>
-    <w:p>
-      <w:pPr>
+        <w:t>--- a/</w:t>
+      </w:r>
+      <w:proofErr w:type="spellStart"/>
+      <w:r>
         <w:rPr>
           <w:color w:val="FF0000"/>
           <w:lang w:val="en-US"/>
         </w:rPr>
-      </w:pPr>
-      <w:r>
+        <w:t>project.cbp</w:t>
+      </w:r>
+      <w:proofErr w:type="spellEnd"/>
+    </w:p>
+    <w:p>
+      <w:pPr>
         <w:rPr>
           <w:color w:val="FF0000"/>
           <w:lang w:val="en-US"/>
         </w:rPr>
-        <w:t>+++ b/project.cbp</w:t>
-      </w:r>
-    </w:p>
-    <w:p>
-      <w:pPr>
+      </w:pPr>
+      <w:r>
         <w:rPr>
           <w:color w:val="FF0000"/>
           <w:lang w:val="en-US"/>
         </w:rPr>
-      </w:pPr>
+        <w:t>+++ b/</w:t>
+      </w:r>
+      <w:proofErr w:type="spellStart"/>
       <w:r>
         <w:rPr>
           <w:color w:val="FF0000"/>
           <w:lang w:val="en-US"/>
         </w:rPr>
+        <w:t>project.cbp</w:t>
+      </w:r>
+      <w:proofErr w:type="spellEnd"/>
+    </w:p>
+    <w:p>
+      <w:pPr>
+        <w:rPr>
+          <w:color w:val="FF0000"/>
+          <w:lang w:val="en-US"/>
+        </w:rPr>
+      </w:pPr>
+      <w:r>
+        <w:rPr>
+          <w:color w:val="FF0000"/>
+          <w:lang w:val="en-US"/>
+        </w:rPr>
         <w:t>@@ -32,6 +32,7 @@</w:t>
       </w:r>
     </w:p>
@@ -3556,21 +4392,37 @@
           <w:color w:val="FF0000"/>
           <w:lang w:val="en-US"/>
         </w:rPr>
-        <w:t xml:space="preserve">                        &lt;Add option="-fexceptions" /&gt;</w:t>
-      </w:r>
-    </w:p>
-    <w:p>
-      <w:pPr>
+        <w:t xml:space="preserve">                        &lt;Add option="-</w:t>
+      </w:r>
+      <w:proofErr w:type="spellStart"/>
+      <w:r>
         <w:rPr>
           <w:color w:val="FF0000"/>
           <w:lang w:val="en-US"/>
         </w:rPr>
-      </w:pPr>
+        <w:t>fexceptions</w:t>
+      </w:r>
+      <w:proofErr w:type="spellEnd"/>
       <w:r>
         <w:rPr>
           <w:color w:val="FF0000"/>
           <w:lang w:val="en-US"/>
         </w:rPr>
+        <w:t>" /&gt;</w:t>
+      </w:r>
+    </w:p>
+    <w:p>
+      <w:pPr>
+        <w:rPr>
+          <w:color w:val="FF0000"/>
+          <w:lang w:val="en-US"/>
+        </w:rPr>
+      </w:pPr>
+      <w:r>
+        <w:rPr>
+          <w:color w:val="FF0000"/>
+          <w:lang w:val="en-US"/>
+        </w:rPr>
         <w:t xml:space="preserve">                &lt;/Compiler&gt;</w:t>
       </w:r>
     </w:p>
@@ -3586,21 +4438,37 @@
           <w:color w:val="FF0000"/>
           <w:lang w:val="en-US"/>
         </w:rPr>
-        <w:t>+               &lt;Unit filename=".gitignore" /&gt;</w:t>
-      </w:r>
-    </w:p>
-    <w:p>
-      <w:pPr>
+        <w:t>+               &lt;Unit filename=".</w:t>
+      </w:r>
+      <w:proofErr w:type="spellStart"/>
+      <w:r>
         <w:rPr>
           <w:color w:val="FF0000"/>
           <w:lang w:val="en-US"/>
         </w:rPr>
-      </w:pPr>
+        <w:t>gitignore</w:t>
+      </w:r>
+      <w:proofErr w:type="spellEnd"/>
       <w:r>
         <w:rPr>
           <w:color w:val="FF0000"/>
           <w:lang w:val="en-US"/>
         </w:rPr>
+        <w:t>" /&gt;</w:t>
+      </w:r>
+    </w:p>
+    <w:p>
+      <w:pPr>
+        <w:rPr>
+          <w:color w:val="FF0000"/>
+          <w:lang w:val="en-US"/>
+        </w:rPr>
+      </w:pPr>
+      <w:r>
+        <w:rPr>
+          <w:color w:val="FF0000"/>
+          <w:lang w:val="en-US"/>
+        </w:rPr>
         <w:t xml:space="preserve">                &lt;Unit filename="main.cpp" /&gt;</w:t>
       </w:r>
     </w:p>
@@ -3636,7 +4504,21 @@
         <w:rPr>
           <w:color w:val="FF0000"/>
         </w:rPr>
-        <w:t>&lt;code_completion /&gt;</w:t>
+        <w:t>&lt;</w:t>
+      </w:r>
+      <w:proofErr w:type="spellStart"/>
+      <w:r>
+        <w:rPr>
+          <w:color w:val="FF0000"/>
+        </w:rPr>
+        <w:t>code_completion</w:t>
+      </w:r>
+      <w:proofErr w:type="spellEnd"/>
+      <w:r>
+        <w:rPr>
+          <w:color w:val="FF0000"/>
+        </w:rPr>
+        <w:t xml:space="preserve"> /&gt;</w:t>
       </w:r>
     </w:p>
     <w:p>
@@ -3824,12 +4706,14 @@
       <w:r>
         <w:t>://</w:t>
       </w:r>
+      <w:proofErr w:type="spellStart"/>
       <w:r>
         <w:rPr>
           <w:lang w:val="en-US"/>
         </w:rPr>
         <w:t>github</w:t>
       </w:r>
+      <w:proofErr w:type="spellEnd"/>
       <w:r>
         <w:t>.</w:t>
       </w:r>
@@ -3936,7 +4820,21 @@
         <w:rPr>
           <w:lang w:val="en-US"/>
         </w:rPr>
-        <w:t>$ git config user.email 'bob@example.com'</w:t>
+        <w:t xml:space="preserve">$ git config </w:t>
+      </w:r>
+      <w:proofErr w:type="spellStart"/>
+      <w:r>
+        <w:rPr>
+          <w:lang w:val="en-US"/>
+        </w:rPr>
+        <w:t>user.email</w:t>
+      </w:r>
+      <w:proofErr w:type="spellEnd"/>
+      <w:r>
+        <w:rPr>
+          <w:lang w:val="en-US"/>
+        </w:rPr>
+        <w:t xml:space="preserve"> 'bob@example.com'</w:t>
       </w:r>
     </w:p>
     <w:p>
@@ -3975,12 +4873,14 @@
       <w:r>
         <w:t>.</w:t>
       </w:r>
+      <w:proofErr w:type="spellStart"/>
       <w:r>
         <w:rPr>
           <w:lang w:val="en-US"/>
         </w:rPr>
         <w:t>cpp</w:t>
       </w:r>
+      <w:proofErr w:type="spellEnd"/>
     </w:p>
     <w:p>
       <w:r>
@@ -4016,8 +4916,21 @@
     </w:p>
     <w:p>
       <w:r>
-        <w:t>$ git fetch</w:t>
-      </w:r>
+        <w:t xml:space="preserve">$ </w:t>
+      </w:r>
+      <w:proofErr w:type="spellStart"/>
+      <w:r>
+        <w:t>git</w:t>
+      </w:r>
+      <w:proofErr w:type="spellEnd"/>
+      <w:r>
+        <w:t xml:space="preserve"> </w:t>
+      </w:r>
+      <w:proofErr w:type="spellStart"/>
+      <w:r>
+        <w:t>fetch</w:t>
+      </w:r>
+      <w:proofErr w:type="spellEnd"/>
       <w:r>
         <w:t xml:space="preserve"> (</w:t>
       </w:r>
@@ -4035,7 +4948,21 @@
         <w:rPr>
           <w:lang w:val="en-US"/>
         </w:rPr>
-        <w:t xml:space="preserve">$ git log --oneline --decorate --all </w:t>
+        <w:t>$ git log --</w:t>
+      </w:r>
+      <w:proofErr w:type="spellStart"/>
+      <w:r>
+        <w:rPr>
+          <w:lang w:val="en-US"/>
+        </w:rPr>
+        <w:t>oneline</w:t>
+      </w:r>
+      <w:proofErr w:type="spellEnd"/>
+      <w:r>
+        <w:rPr>
+          <w:lang w:val="en-US"/>
+        </w:rPr>
+        <w:t xml:space="preserve"> --decorate --all </w:t>
       </w:r>
       <w:r>
         <w:rPr>
@@ -4181,12 +5108,14 @@
       <w:r>
         <w:t>.</w:t>
       </w:r>
+      <w:proofErr w:type="spellStart"/>
       <w:r>
         <w:rPr>
           <w:lang w:val="en-US"/>
         </w:rPr>
         <w:t>cpp</w:t>
       </w:r>
+      <w:proofErr w:type="spellEnd"/>
       <w:r>
         <w:t xml:space="preserve"> </w:t>
       </w:r>
@@ -4240,10 +5169,556 @@
     </w:p>
     <w:p>
       <w:r>
+        <w:t xml:space="preserve">$ </w:t>
+      </w:r>
+      <w:proofErr w:type="spellStart"/>
+      <w:r>
+        <w:t>git</w:t>
+      </w:r>
+      <w:proofErr w:type="spellEnd"/>
+      <w:r>
+        <w:t xml:space="preserve"> </w:t>
+      </w:r>
+      <w:proofErr w:type="spellStart"/>
+      <w:r>
+        <w:t>push</w:t>
+      </w:r>
+      <w:proofErr w:type="spellEnd"/>
+    </w:p>
+    <w:p>
+      <w:r>
+        <w:t xml:space="preserve">В </w:t>
+      </w:r>
+      <w:r>
+        <w:rPr>
+          <w:lang w:val="en-US"/>
+        </w:rPr>
+        <w:t>main</w:t>
+      </w:r>
+      <w:r>
+        <w:t>.</w:t>
+      </w:r>
+      <w:proofErr w:type="spellStart"/>
+      <w:r>
+        <w:rPr>
+          <w:lang w:val="en-US"/>
+        </w:rPr>
+        <w:t>cpp</w:t>
+      </w:r>
+      <w:proofErr w:type="spellEnd"/>
+      <w:r>
+        <w:t xml:space="preserve"> </w:t>
+      </w:r>
+      <w:r>
+        <w:t>Боба добавлен поиск минимума</w:t>
+      </w:r>
+    </w:p>
+    <w:p>
+      <w:pPr>
+        <w:rPr>
+          <w:lang w:val="en-US"/>
+        </w:rPr>
+      </w:pPr>
+      <w:r>
+        <w:rPr>
+          <w:lang w:val="en-US"/>
+        </w:rPr>
+        <w:t>$ git add main.cpp</w:t>
+      </w:r>
+    </w:p>
+    <w:p>
+      <w:pPr>
+        <w:rPr>
+          <w:lang w:val="en-US"/>
+        </w:rPr>
+      </w:pPr>
+      <w:r>
+        <w:rPr>
+          <w:lang w:val="en-US"/>
+        </w:rPr>
+        <w:t>$ git commit -m '</w:t>
+      </w:r>
+      <w:r>
+        <w:t>поиск</w:t>
+      </w:r>
+      <w:r>
+        <w:rPr>
+          <w:lang w:val="en-US"/>
+        </w:rPr>
+        <w:t xml:space="preserve"> </w:t>
+      </w:r>
+      <w:r>
+        <w:t>минимума</w:t>
+      </w:r>
+      <w:r>
+        <w:rPr>
+          <w:lang w:val="en-US"/>
+        </w:rPr>
+        <w:t>'</w:t>
+      </w:r>
+    </w:p>
+    <w:p>
+      <w:pPr>
+        <w:rPr>
+          <w:lang w:val="en-US"/>
+        </w:rPr>
+      </w:pPr>
+      <w:r>
+        <w:rPr>
+          <w:lang w:val="en-US"/>
+        </w:rPr>
         <w:t>$ git push</w:t>
       </w:r>
     </w:p>
     <w:p>
+      <w:pPr>
+        <w:rPr>
+          <w:lang w:val="en-US"/>
+        </w:rPr>
+      </w:pPr>
+      <w:r>
+        <w:rPr>
+          <w:lang w:val="en-US"/>
+        </w:rPr>
+        <w:t>$ git pull --ff-only</w:t>
+      </w:r>
+    </w:p>
+    <w:p>
+      <w:pPr>
+        <w:rPr>
+          <w:lang w:val="en-US"/>
+        </w:rPr>
+      </w:pPr>
+      <w:r>
+        <w:rPr>
+          <w:lang w:val="en-US"/>
+        </w:rPr>
+        <w:t>$ git log --</w:t>
+      </w:r>
+      <w:proofErr w:type="spellStart"/>
+      <w:r>
+        <w:rPr>
+          <w:lang w:val="en-US"/>
+        </w:rPr>
+        <w:t>oneline</w:t>
+      </w:r>
+      <w:proofErr w:type="spellEnd"/>
+      <w:r>
+        <w:rPr>
+          <w:lang w:val="en-US"/>
+        </w:rPr>
+        <w:t xml:space="preserve"> --decorate --all --graph </w:t>
+      </w:r>
+    </w:p>
+    <w:p>
+      <w:pPr>
+        <w:rPr>
+          <w:lang w:val="en-US"/>
+        </w:rPr>
+      </w:pPr>
+      <w:r>
+        <w:rPr>
+          <w:lang w:val="en-US"/>
+        </w:rPr>
+        <w:t xml:space="preserve">* cdddf12 (HEAD -&gt; master) </w:t>
+      </w:r>
+      <w:proofErr w:type="spellStart"/>
+      <w:r>
+        <w:rPr>
+          <w:lang w:val="en-US"/>
+        </w:rPr>
+        <w:t>поиск</w:t>
+      </w:r>
+      <w:proofErr w:type="spellEnd"/>
+      <w:r>
+        <w:rPr>
+          <w:lang w:val="en-US"/>
+        </w:rPr>
+        <w:t xml:space="preserve"> </w:t>
+      </w:r>
+      <w:proofErr w:type="spellStart"/>
+      <w:r>
+        <w:rPr>
+          <w:lang w:val="en-US"/>
+        </w:rPr>
+        <w:t>минимума</w:t>
+      </w:r>
+      <w:proofErr w:type="spellEnd"/>
+    </w:p>
+    <w:p>
+      <w:pPr>
+        <w:rPr>
+          <w:lang w:val="en-US"/>
+        </w:rPr>
+      </w:pPr>
+      <w:r>
+        <w:rPr>
+          <w:lang w:val="en-US"/>
+        </w:rPr>
+        <w:t xml:space="preserve">| * 0686bf9 (origin/master, origin/HEAD) </w:t>
+      </w:r>
+      <w:proofErr w:type="spellStart"/>
+      <w:r>
+        <w:rPr>
+          <w:lang w:val="en-US"/>
+        </w:rPr>
+        <w:t>поиск</w:t>
+      </w:r>
+      <w:proofErr w:type="spellEnd"/>
+      <w:r>
+        <w:rPr>
+          <w:lang w:val="en-US"/>
+        </w:rPr>
+        <w:t xml:space="preserve"> </w:t>
+      </w:r>
+      <w:proofErr w:type="spellStart"/>
+      <w:r>
+        <w:rPr>
+          <w:lang w:val="en-US"/>
+        </w:rPr>
+        <w:t>максимума</w:t>
+      </w:r>
+      <w:proofErr w:type="spellEnd"/>
+    </w:p>
+    <w:p>
+      <w:r>
+        <w:t xml:space="preserve">| * </w:t>
+      </w:r>
+      <w:r>
+        <w:rPr>
+          <w:lang w:val="en-US"/>
+        </w:rPr>
+        <w:t>f</w:t>
+      </w:r>
+      <w:r>
+        <w:t>3</w:t>
+      </w:r>
+      <w:r>
+        <w:rPr>
+          <w:lang w:val="en-US"/>
+        </w:rPr>
+        <w:t>fb</w:t>
+      </w:r>
+      <w:r>
+        <w:t>1</w:t>
+      </w:r>
+      <w:r>
+        <w:rPr>
+          <w:lang w:val="en-US"/>
+        </w:rPr>
+        <w:t>bb</w:t>
+      </w:r>
+      <w:r>
+        <w:t xml:space="preserve"> поиск максимума</w:t>
+      </w:r>
+    </w:p>
+    <w:p>
+      <w:r>
+        <w:t>|/</w:t>
+      </w:r>
+    </w:p>
+    <w:p>
+      <w:r>
+        <w:t xml:space="preserve">* </w:t>
+      </w:r>
+      <w:r>
+        <w:rPr>
+          <w:lang w:val="en-US"/>
+        </w:rPr>
+        <w:t>b</w:t>
+      </w:r>
+      <w:r>
+        <w:t>728364 добавлен вывод деления чисел</w:t>
+      </w:r>
+    </w:p>
+    <w:p>
+      <w:r>
+        <w:t>* 81</w:t>
+      </w:r>
+      <w:r>
+        <w:rPr>
+          <w:lang w:val="en-US"/>
+        </w:rPr>
+        <w:t>b</w:t>
+      </w:r>
+      <w:r>
+        <w:t>853</w:t>
+      </w:r>
+      <w:r>
+        <w:rPr>
+          <w:lang w:val="en-US"/>
+        </w:rPr>
+        <w:t>b</w:t>
+      </w:r>
+      <w:r>
+        <w:t xml:space="preserve"> вывод произведения чисел</w:t>
+      </w:r>
+    </w:p>
+    <w:p>
+      <w:r>
+        <w:t xml:space="preserve">* </w:t>
+      </w:r>
+      <w:r>
+        <w:rPr>
+          <w:lang w:val="en-US"/>
+        </w:rPr>
+        <w:t>c</w:t>
+      </w:r>
+      <w:r>
+        <w:t>911</w:t>
+      </w:r>
+      <w:r>
+        <w:rPr>
+          <w:lang w:val="en-US"/>
+        </w:rPr>
+        <w:t>ac</w:t>
+      </w:r>
+      <w:r>
+        <w:t xml:space="preserve">4 </w:t>
+      </w:r>
+      <w:r>
+        <w:rPr>
+          <w:lang w:val="en-US"/>
+        </w:rPr>
+        <w:t>git</w:t>
+      </w:r>
+    </w:p>
+    <w:p>
+      <w:r>
+        <w:t>* 99900</w:t>
+      </w:r>
+      <w:r>
+        <w:rPr>
+          <w:lang w:val="en-US"/>
+        </w:rPr>
+        <w:t>c</w:t>
+      </w:r>
+      <w:r>
+        <w:t xml:space="preserve">4 </w:t>
+      </w:r>
+      <w:r>
+        <w:rPr>
+          <w:lang w:val="en-US"/>
+        </w:rPr>
+        <w:t>git</w:t>
+      </w:r>
+    </w:p>
+    <w:p>
+      <w:r>
+        <w:t>* 10</w:t>
+      </w:r>
+      <w:r>
+        <w:rPr>
+          <w:lang w:val="en-US"/>
+        </w:rPr>
+        <w:t>b</w:t>
+      </w:r>
+      <w:r>
+        <w:t>478</w:t>
+      </w:r>
+      <w:r>
+        <w:rPr>
+          <w:lang w:val="en-US"/>
+        </w:rPr>
+        <w:t>d</w:t>
+      </w:r>
+      <w:r>
+        <w:t xml:space="preserve"> в </w:t>
+      </w:r>
+      <w:r>
+        <w:rPr>
+          <w:lang w:val="en-US"/>
+        </w:rPr>
+        <w:t>main</w:t>
+      </w:r>
+      <w:r>
+        <w:t>.</w:t>
+      </w:r>
+      <w:proofErr w:type="spellStart"/>
+      <w:r>
+        <w:rPr>
+          <w:lang w:val="en-US"/>
+        </w:rPr>
+        <w:t>cpp</w:t>
+      </w:r>
+      <w:proofErr w:type="spellEnd"/>
+      <w:r>
+        <w:t xml:space="preserve"> добавлен вывод разности чисел</w:t>
+      </w:r>
+    </w:p>
+    <w:p>
+      <w:r>
+        <w:t>* 65939</w:t>
+      </w:r>
+      <w:r>
+        <w:rPr>
+          <w:lang w:val="en-US"/>
+        </w:rPr>
+        <w:t>d</w:t>
+      </w:r>
+      <w:r>
+        <w:t xml:space="preserve">6 в </w:t>
+      </w:r>
+      <w:r>
+        <w:rPr>
+          <w:lang w:val="en-US"/>
+        </w:rPr>
+        <w:t>main</w:t>
+      </w:r>
+      <w:r>
+        <w:t>.</w:t>
+      </w:r>
+      <w:proofErr w:type="spellStart"/>
+      <w:r>
+        <w:rPr>
+          <w:lang w:val="en-US"/>
+        </w:rPr>
+        <w:t>cpp</w:t>
+      </w:r>
+      <w:proofErr w:type="spellEnd"/>
+      <w:r>
+        <w:t xml:space="preserve"> добавлен вывод суммы чисел</w:t>
+      </w:r>
+    </w:p>
+    <w:p>
+      <w:r>
+        <w:t>* 533</w:t>
+      </w:r>
+      <w:r>
+        <w:rPr>
+          <w:lang w:val="en-US"/>
+        </w:rPr>
+        <w:t>b</w:t>
+      </w:r>
+      <w:r>
+        <w:t>9</w:t>
+      </w:r>
+      <w:proofErr w:type="spellStart"/>
+      <w:r>
+        <w:rPr>
+          <w:lang w:val="en-US"/>
+        </w:rPr>
+        <w:t>bc</w:t>
+      </w:r>
+      <w:proofErr w:type="spellEnd"/>
+      <w:r>
+        <w:t xml:space="preserve"> в </w:t>
+      </w:r>
+      <w:r>
+        <w:rPr>
+          <w:lang w:val="en-US"/>
+        </w:rPr>
+        <w:t>main</w:t>
+      </w:r>
+      <w:r>
+        <w:t>.</w:t>
+      </w:r>
+      <w:proofErr w:type="spellStart"/>
+      <w:r>
+        <w:rPr>
+          <w:lang w:val="en-US"/>
+        </w:rPr>
+        <w:t>cpp</w:t>
+      </w:r>
+      <w:proofErr w:type="spellEnd"/>
+      <w:r>
+        <w:t xml:space="preserve"> добавлен вывод суммы чисел</w:t>
+      </w:r>
+    </w:p>
+    <w:p>
+      <w:r>
+        <w:t xml:space="preserve">* 8490122 изменения в </w:t>
+      </w:r>
+      <w:r>
+        <w:rPr>
+          <w:lang w:val="en-US"/>
+        </w:rPr>
+        <w:t>main</w:t>
+      </w:r>
+      <w:r>
+        <w:t>.</w:t>
+      </w:r>
+      <w:proofErr w:type="spellStart"/>
+      <w:r>
+        <w:rPr>
+          <w:lang w:val="en-US"/>
+        </w:rPr>
+        <w:t>cpp</w:t>
+      </w:r>
+      <w:proofErr w:type="spellEnd"/>
+    </w:p>
+    <w:p>
+      <w:r>
+        <w:t>* 319</w:t>
+      </w:r>
+      <w:r>
+        <w:rPr>
+          <w:lang w:val="en-US"/>
+        </w:rPr>
+        <w:t>a</w:t>
+      </w:r>
+      <w:r>
+        <w:t xml:space="preserve">206 </w:t>
+      </w:r>
+      <w:r>
+        <w:rPr>
+          <w:lang w:val="en-US"/>
+        </w:rPr>
+        <w:t>build</w:t>
+      </w:r>
+      <w:r>
+        <w:t>: добавление файла сборки</w:t>
+      </w:r>
+    </w:p>
+    <w:p>
+      <w:pPr>
+        <w:rPr>
+          <w:lang w:val="en-US"/>
+        </w:rPr>
+      </w:pPr>
+      <w:r>
+        <w:rPr>
+          <w:lang w:val="en-US"/>
+        </w:rPr>
+        <w:t xml:space="preserve">* cd944aa code: </w:t>
+      </w:r>
+      <w:proofErr w:type="spellStart"/>
+      <w:r>
+        <w:rPr>
+          <w:lang w:val="en-US"/>
+        </w:rPr>
+        <w:t>заготовка</w:t>
+      </w:r>
+      <w:proofErr w:type="spellEnd"/>
+      <w:r>
+        <w:rPr>
+          <w:lang w:val="en-US"/>
+        </w:rPr>
+        <w:t xml:space="preserve"> </w:t>
+      </w:r>
+      <w:proofErr w:type="spellStart"/>
+      <w:r>
+        <w:rPr>
+          <w:lang w:val="en-US"/>
+        </w:rPr>
+        <w:t>программы</w:t>
+      </w:r>
+      <w:proofErr w:type="spellEnd"/>
+    </w:p>
+    <w:p>
+      <w:pPr>
+        <w:rPr>
+          <w:lang w:val="en-US"/>
+        </w:rPr>
+      </w:pPr>
+      <w:r>
+        <w:rPr>
+          <w:lang w:val="en-US"/>
+        </w:rPr>
+        <w:t>$ git rebase origin/master</w:t>
+      </w:r>
+    </w:p>
+    <w:p>
       <w:r>
         <w:t xml:space="preserve">В </w:t>
       </w:r>
@@ -4256,453 +5731,14 @@
       <w:r>
         <w:t>.</w:t>
       </w:r>
+      <w:proofErr w:type="spellStart"/>
       <w:r>
         <w:rPr>
           <w:lang w:val="en-US"/>
         </w:rPr>
         <w:t>cpp</w:t>
       </w:r>
-      <w:r>
-        <w:t xml:space="preserve"> </w:t>
-      </w:r>
-      <w:r>
-        <w:t>Боба добавлен поиск минимума</w:t>
-      </w:r>
-    </w:p>
-    <w:p>
-      <w:pPr>
-        <w:rPr>
-          <w:lang w:val="en-US"/>
-        </w:rPr>
-      </w:pPr>
-      <w:r>
-        <w:rPr>
-          <w:lang w:val="en-US"/>
-        </w:rPr>
-        <w:t>$ git add main.cpp</w:t>
-      </w:r>
-    </w:p>
-    <w:p>
-      <w:pPr>
-        <w:rPr>
-          <w:lang w:val="en-US"/>
-        </w:rPr>
-      </w:pPr>
-      <w:r>
-        <w:rPr>
-          <w:lang w:val="en-US"/>
-        </w:rPr>
-        <w:t>$ git commit -m '</w:t>
-      </w:r>
-      <w:r>
-        <w:t>поиск</w:t>
-      </w:r>
-      <w:r>
-        <w:rPr>
-          <w:lang w:val="en-US"/>
-        </w:rPr>
-        <w:t xml:space="preserve"> </w:t>
-      </w:r>
-      <w:r>
-        <w:t>минимума</w:t>
-      </w:r>
-      <w:r>
-        <w:rPr>
-          <w:lang w:val="en-US"/>
-        </w:rPr>
-        <w:t>'</w:t>
-      </w:r>
-    </w:p>
-    <w:p>
-      <w:pPr>
-        <w:rPr>
-          <w:lang w:val="en-US"/>
-        </w:rPr>
-      </w:pPr>
-      <w:r>
-        <w:rPr>
-          <w:lang w:val="en-US"/>
-        </w:rPr>
-        <w:t>$ git push</w:t>
-      </w:r>
-    </w:p>
-    <w:p>
-      <w:pPr>
-        <w:rPr>
-          <w:lang w:val="en-US"/>
-        </w:rPr>
-      </w:pPr>
-      <w:r>
-        <w:rPr>
-          <w:lang w:val="en-US"/>
-        </w:rPr>
-        <w:t>$ git pull --ff-only</w:t>
-      </w:r>
-    </w:p>
-    <w:p>
-      <w:pPr>
-        <w:rPr>
-          <w:lang w:val="en-US"/>
-        </w:rPr>
-      </w:pPr>
-      <w:r>
-        <w:rPr>
-          <w:lang w:val="en-US"/>
-        </w:rPr>
-        <w:t xml:space="preserve">$ git log --oneline --decorate --all --graph </w:t>
-      </w:r>
-    </w:p>
-    <w:p>
-      <w:pPr>
-        <w:rPr>
-          <w:lang w:val="en-US"/>
-        </w:rPr>
-      </w:pPr>
-      <w:r>
-        <w:rPr>
-          <w:lang w:val="en-US"/>
-        </w:rPr>
-        <w:t>* cdddf12 (HEAD -&gt; master) поиск минимума</w:t>
-      </w:r>
-    </w:p>
-    <w:p>
-      <w:pPr>
-        <w:rPr>
-          <w:lang w:val="en-US"/>
-        </w:rPr>
-      </w:pPr>
-      <w:r>
-        <w:rPr>
-          <w:lang w:val="en-US"/>
-        </w:rPr>
-        <w:t>| * 0686bf9 (origin/master, origin/HEAD) поиск максимума</w:t>
-      </w:r>
-    </w:p>
-    <w:p>
-      <w:r>
-        <w:t xml:space="preserve">| * </w:t>
-      </w:r>
-      <w:r>
-        <w:rPr>
-          <w:lang w:val="en-US"/>
-        </w:rPr>
-        <w:t>f</w:t>
-      </w:r>
-      <w:r>
-        <w:t>3</w:t>
-      </w:r>
-      <w:r>
-        <w:rPr>
-          <w:lang w:val="en-US"/>
-        </w:rPr>
-        <w:t>fb</w:t>
-      </w:r>
-      <w:r>
-        <w:t>1</w:t>
-      </w:r>
-      <w:r>
-        <w:rPr>
-          <w:lang w:val="en-US"/>
-        </w:rPr>
-        <w:t>bb</w:t>
-      </w:r>
-      <w:r>
-        <w:t xml:space="preserve"> поиск максимума</w:t>
-      </w:r>
-    </w:p>
-    <w:p>
-      <w:r>
-        <w:t>|/</w:t>
-      </w:r>
-    </w:p>
-    <w:p>
-      <w:r>
-        <w:t xml:space="preserve">* </w:t>
-      </w:r>
-      <w:r>
-        <w:rPr>
-          <w:lang w:val="en-US"/>
-        </w:rPr>
-        <w:t>b</w:t>
-      </w:r>
-      <w:r>
-        <w:t>728364 добавлен вывод деления чисел</w:t>
-      </w:r>
-    </w:p>
-    <w:p>
-      <w:r>
-        <w:t>* 81</w:t>
-      </w:r>
-      <w:r>
-        <w:rPr>
-          <w:lang w:val="en-US"/>
-        </w:rPr>
-        <w:t>b</w:t>
-      </w:r>
-      <w:r>
-        <w:t>853</w:t>
-      </w:r>
-      <w:r>
-        <w:rPr>
-          <w:lang w:val="en-US"/>
-        </w:rPr>
-        <w:t>b</w:t>
-      </w:r>
-      <w:r>
-        <w:t xml:space="preserve"> вывод произведения чисел</w:t>
-      </w:r>
-    </w:p>
-    <w:p>
-      <w:r>
-        <w:t xml:space="preserve">* </w:t>
-      </w:r>
-      <w:r>
-        <w:rPr>
-          <w:lang w:val="en-US"/>
-        </w:rPr>
-        <w:t>c</w:t>
-      </w:r>
-      <w:r>
-        <w:t>911</w:t>
-      </w:r>
-      <w:r>
-        <w:rPr>
-          <w:lang w:val="en-US"/>
-        </w:rPr>
-        <w:t>ac</w:t>
-      </w:r>
-      <w:r>
-        <w:t xml:space="preserve">4 </w:t>
-      </w:r>
-      <w:r>
-        <w:rPr>
-          <w:lang w:val="en-US"/>
-        </w:rPr>
-        <w:t>git</w:t>
-      </w:r>
-    </w:p>
-    <w:p>
-      <w:r>
-        <w:t>* 99900</w:t>
-      </w:r>
-      <w:r>
-        <w:rPr>
-          <w:lang w:val="en-US"/>
-        </w:rPr>
-        <w:t>c</w:t>
-      </w:r>
-      <w:r>
-        <w:t xml:space="preserve">4 </w:t>
-      </w:r>
-      <w:r>
-        <w:rPr>
-          <w:lang w:val="en-US"/>
-        </w:rPr>
-        <w:t>git</w:t>
-      </w:r>
-    </w:p>
-    <w:p>
-      <w:r>
-        <w:t>* 10</w:t>
-      </w:r>
-      <w:r>
-        <w:rPr>
-          <w:lang w:val="en-US"/>
-        </w:rPr>
-        <w:t>b</w:t>
-      </w:r>
-      <w:r>
-        <w:t>478</w:t>
-      </w:r>
-      <w:r>
-        <w:rPr>
-          <w:lang w:val="en-US"/>
-        </w:rPr>
-        <w:t>d</w:t>
-      </w:r>
-      <w:r>
-        <w:t xml:space="preserve"> в </w:t>
-      </w:r>
-      <w:r>
-        <w:rPr>
-          <w:lang w:val="en-US"/>
-        </w:rPr>
-        <w:t>main</w:t>
-      </w:r>
-      <w:r>
-        <w:t>.</w:t>
-      </w:r>
-      <w:r>
-        <w:rPr>
-          <w:lang w:val="en-US"/>
-        </w:rPr>
-        <w:t>cpp</w:t>
-      </w:r>
-      <w:r>
-        <w:t xml:space="preserve"> добавлен вывод разности чисел</w:t>
-      </w:r>
-    </w:p>
-    <w:p>
-      <w:r>
-        <w:t>* 65939</w:t>
-      </w:r>
-      <w:r>
-        <w:rPr>
-          <w:lang w:val="en-US"/>
-        </w:rPr>
-        <w:t>d</w:t>
-      </w:r>
-      <w:r>
-        <w:t xml:space="preserve">6 в </w:t>
-      </w:r>
-      <w:r>
-        <w:rPr>
-          <w:lang w:val="en-US"/>
-        </w:rPr>
-        <w:t>main</w:t>
-      </w:r>
-      <w:r>
-        <w:t>.</w:t>
-      </w:r>
-      <w:r>
-        <w:rPr>
-          <w:lang w:val="en-US"/>
-        </w:rPr>
-        <w:t>cpp</w:t>
-      </w:r>
-      <w:r>
-        <w:t xml:space="preserve"> добавлен вывод суммы чисел</w:t>
-      </w:r>
-    </w:p>
-    <w:p>
-      <w:r>
-        <w:t>* 533</w:t>
-      </w:r>
-      <w:r>
-        <w:rPr>
-          <w:lang w:val="en-US"/>
-        </w:rPr>
-        <w:t>b</w:t>
-      </w:r>
-      <w:r>
-        <w:t>9</w:t>
-      </w:r>
-      <w:r>
-        <w:rPr>
-          <w:lang w:val="en-US"/>
-        </w:rPr>
-        <w:t>bc</w:t>
-      </w:r>
-      <w:r>
-        <w:t xml:space="preserve"> в </w:t>
-      </w:r>
-      <w:r>
-        <w:rPr>
-          <w:lang w:val="en-US"/>
-        </w:rPr>
-        <w:t>main</w:t>
-      </w:r>
-      <w:r>
-        <w:t>.</w:t>
-      </w:r>
-      <w:r>
-        <w:rPr>
-          <w:lang w:val="en-US"/>
-        </w:rPr>
-        <w:t>cpp</w:t>
-      </w:r>
-      <w:r>
-        <w:t xml:space="preserve"> добавлен вывод суммы чисел</w:t>
-      </w:r>
-    </w:p>
-    <w:p>
-      <w:r>
-        <w:t xml:space="preserve">* 8490122 изменения в </w:t>
-      </w:r>
-      <w:r>
-        <w:rPr>
-          <w:lang w:val="en-US"/>
-        </w:rPr>
-        <w:t>main</w:t>
-      </w:r>
-      <w:r>
-        <w:t>.</w:t>
-      </w:r>
-      <w:r>
-        <w:rPr>
-          <w:lang w:val="en-US"/>
-        </w:rPr>
-        <w:t>cpp</w:t>
-      </w:r>
-    </w:p>
-    <w:p>
-      <w:r>
-        <w:t>* 319</w:t>
-      </w:r>
-      <w:r>
-        <w:rPr>
-          <w:lang w:val="en-US"/>
-        </w:rPr>
-        <w:t>a</w:t>
-      </w:r>
-      <w:r>
-        <w:t xml:space="preserve">206 </w:t>
-      </w:r>
-      <w:r>
-        <w:rPr>
-          <w:lang w:val="en-US"/>
-        </w:rPr>
-        <w:t>build</w:t>
-      </w:r>
-      <w:r>
-        <w:t>: добавление файла сборки</w:t>
-      </w:r>
-    </w:p>
-    <w:p>
-      <w:pPr>
-        <w:rPr>
-          <w:lang w:val="en-US"/>
-        </w:rPr>
-      </w:pPr>
-      <w:r>
-        <w:rPr>
-          <w:lang w:val="en-US"/>
-        </w:rPr>
-        <w:t>* cd944aa code: заготовка программы</w:t>
-      </w:r>
-    </w:p>
-    <w:p>
-      <w:pPr>
-        <w:rPr>
-          <w:lang w:val="en-US"/>
-        </w:rPr>
-      </w:pPr>
-      <w:r>
-        <w:rPr>
-          <w:lang w:val="en-US"/>
-        </w:rPr>
-        <w:t>$ git rebase origin/master</w:t>
-      </w:r>
-    </w:p>
-    <w:p>
-      <w:r>
-        <w:t xml:space="preserve">В </w:t>
-      </w:r>
-      <w:r>
-        <w:rPr>
-          <w:lang w:val="en-US"/>
-        </w:rPr>
-        <w:t>main</w:t>
-      </w:r>
-      <w:r>
-        <w:t>.</w:t>
-      </w:r>
-      <w:r>
-        <w:rPr>
-          <w:lang w:val="en-US"/>
-        </w:rPr>
-        <w:t>cpp</w:t>
-      </w:r>
+      <w:proofErr w:type="spellEnd"/>
       <w:r>
         <w:t xml:space="preserve"> </w:t>
       </w:r>
@@ -4712,7 +5748,15 @@
     </w:p>
     <w:p>
       <w:r>
-        <w:t>Разрешение конфликта обьединением поиска максимума и минимума</w:t>
+        <w:t xml:space="preserve">Разрешение конфликта </w:t>
+      </w:r>
+      <w:proofErr w:type="spellStart"/>
+      <w:r>
+        <w:t>обьединением</w:t>
+      </w:r>
+      <w:proofErr w:type="spellEnd"/>
+      <w:r>
+        <w:t xml:space="preserve"> поиска максимума и минимума</w:t>
       </w:r>
     </w:p>
     <w:p>
@@ -4770,12 +5814,14 @@
       <w:r>
         <w:t>.</w:t>
       </w:r>
+      <w:proofErr w:type="spellStart"/>
       <w:r>
         <w:rPr>
           <w:lang w:val="en-US"/>
         </w:rPr>
         <w:t>cpp</w:t>
       </w:r>
+      <w:proofErr w:type="spellEnd"/>
       <w:r>
         <w:t xml:space="preserve"> </w:t>
       </w:r>
@@ -4865,12 +5911,14 @@
       <w:r>
         <w:t>.</w:t>
       </w:r>
+      <w:proofErr w:type="spellStart"/>
       <w:r>
         <w:rPr>
           <w:lang w:val="en-US"/>
         </w:rPr>
         <w:t>cpp</w:t>
       </w:r>
+      <w:proofErr w:type="spellEnd"/>
       <w:r>
         <w:t xml:space="preserve"> </w:t>
       </w:r>
@@ -4880,25 +5928,71 @@
     </w:p>
     <w:p>
       <w:r>
-        <w:t>$ git add main.cpp</w:t>
-      </w:r>
-    </w:p>
-    <w:p>
-      <w:r>
-        <w:t>$ git commit -m 'действительные числа'</w:t>
-      </w:r>
-    </w:p>
-    <w:p>
-      <w:pPr>
-        <w:rPr>
-          <w:lang w:val="en-US"/>
-        </w:rPr>
-      </w:pPr>
-      <w:r>
-        <w:rPr>
-          <w:lang w:val="en-US"/>
-        </w:rPr>
-        <w:t>$ git log --oneline --decorate --all --graph</w:t>
+        <w:t xml:space="preserve">$ </w:t>
+      </w:r>
+      <w:proofErr w:type="spellStart"/>
+      <w:r>
+        <w:t>git</w:t>
+      </w:r>
+      <w:proofErr w:type="spellEnd"/>
+      <w:r>
+        <w:t xml:space="preserve"> </w:t>
+      </w:r>
+      <w:proofErr w:type="spellStart"/>
+      <w:r>
+        <w:t>add</w:t>
+      </w:r>
+      <w:proofErr w:type="spellEnd"/>
+      <w:r>
+        <w:t xml:space="preserve"> main.cpp</w:t>
+      </w:r>
+    </w:p>
+    <w:p>
+      <w:r>
+        <w:t xml:space="preserve">$ </w:t>
+      </w:r>
+      <w:proofErr w:type="spellStart"/>
+      <w:r>
+        <w:t>git</w:t>
+      </w:r>
+      <w:proofErr w:type="spellEnd"/>
+      <w:r>
+        <w:t xml:space="preserve"> </w:t>
+      </w:r>
+      <w:proofErr w:type="spellStart"/>
+      <w:r>
+        <w:t>commit</w:t>
+      </w:r>
+      <w:proofErr w:type="spellEnd"/>
+      <w:r>
+        <w:t xml:space="preserve"> -m 'действительные числа'</w:t>
+      </w:r>
+    </w:p>
+    <w:p>
+      <w:pPr>
+        <w:rPr>
+          <w:lang w:val="en-US"/>
+        </w:rPr>
+      </w:pPr>
+      <w:r>
+        <w:rPr>
+          <w:lang w:val="en-US"/>
+        </w:rPr>
+        <w:t>$ git log --</w:t>
+      </w:r>
+      <w:proofErr w:type="spellStart"/>
+      <w:r>
+        <w:rPr>
+          <w:lang w:val="en-US"/>
+        </w:rPr>
+        <w:t>oneline</w:t>
+      </w:r>
+      <w:proofErr w:type="spellEnd"/>
+      <w:r>
+        <w:rPr>
+          <w:lang w:val="en-US"/>
+        </w:rPr>
+        <w:t xml:space="preserve"> --decorate --all --graph</w:t>
       </w:r>
     </w:p>
     <w:p>
@@ -5100,13 +6194,23 @@
     </w:p>
     <w:p>
       <w:r>
-        <w:t>* c911ac4 git</w:t>
-      </w:r>
-    </w:p>
-    <w:p>
-      <w:r>
-        <w:t>* 99900c4 git</w:t>
-      </w:r>
+        <w:t xml:space="preserve">* c911ac4 </w:t>
+      </w:r>
+      <w:proofErr w:type="spellStart"/>
+      <w:r>
+        <w:t>git</w:t>
+      </w:r>
+      <w:proofErr w:type="spellEnd"/>
+    </w:p>
+    <w:p>
+      <w:r>
+        <w:t xml:space="preserve">* 99900c4 </w:t>
+      </w:r>
+      <w:proofErr w:type="spellStart"/>
+      <w:r>
+        <w:t>git</w:t>
+      </w:r>
+      <w:proofErr w:type="spellEnd"/>
     </w:p>
     <w:p>
       <w:r>
@@ -5130,12 +6234,28 @@
     </w:p>
     <w:p>
       <w:r>
-        <w:t>* 319a206 build: добавление файла сборки</w:t>
-      </w:r>
-    </w:p>
-    <w:p>
-      <w:r>
-        <w:t>* cd944aa code: заготовка программы</w:t>
+        <w:t xml:space="preserve">* 319a206 </w:t>
+      </w:r>
+      <w:proofErr w:type="spellStart"/>
+      <w:r>
+        <w:t>build</w:t>
+      </w:r>
+      <w:proofErr w:type="spellEnd"/>
+      <w:r>
+        <w:t>: добавление файла сборки</w:t>
+      </w:r>
+    </w:p>
+    <w:p>
+      <w:r>
+        <w:t xml:space="preserve">* cd944aa </w:t>
+      </w:r>
+      <w:proofErr w:type="spellStart"/>
+      <w:r>
+        <w:t>code</w:t>
+      </w:r>
+      <w:proofErr w:type="spellEnd"/>
+      <w:r>
+        <w:t>: заготовка программы</w:t>
       </w:r>
     </w:p>
     <w:p>
@@ -5199,8 +6319,16 @@
         <w:rPr>
           <w:lang w:val="en-US"/>
         </w:rPr>
-        <w:t>add .gitignore</w:t>
-      </w:r>
+        <w:t>add .</w:t>
+      </w:r>
+      <w:proofErr w:type="spellStart"/>
+      <w:r>
+        <w:rPr>
+          <w:lang w:val="en-US"/>
+        </w:rPr>
+        <w:t>gitignore</w:t>
+      </w:r>
+      <w:proofErr w:type="spellEnd"/>
     </w:p>
     <w:p>
       <w:pPr>
@@ -5218,8 +6346,30 @@
         <w:rPr>
           <w:lang w:val="en-US"/>
         </w:rPr>
-        <w:t>rm –cached –ignore-unmatch project.depend</w:t>
-      </w:r>
+        <w:t>rm –cached –ignore-</w:t>
+      </w:r>
+      <w:proofErr w:type="spellStart"/>
+      <w:r>
+        <w:rPr>
+          <w:lang w:val="en-US"/>
+        </w:rPr>
+        <w:t>unmatch</w:t>
+      </w:r>
+      <w:proofErr w:type="spellEnd"/>
+      <w:r>
+        <w:rPr>
+          <w:lang w:val="en-US"/>
+        </w:rPr>
+        <w:t xml:space="preserve"> </w:t>
+      </w:r>
+      <w:proofErr w:type="spellStart"/>
+      <w:r>
+        <w:rPr>
+          <w:lang w:val="en-US"/>
+        </w:rPr>
+        <w:t>project.depend</w:t>
+      </w:r>
+      <w:proofErr w:type="spellEnd"/>
     </w:p>
     <w:p>
       <w:r>
@@ -5250,18 +6400,31 @@
         <w:t>m</w:t>
       </w:r>
       <w:r>
-        <w:t xml:space="preserve"> "исправления в лр к защите"</w:t>
-      </w:r>
-    </w:p>
-    <w:p>
-      <w:pPr>
-        <w:rPr>
-          <w:lang w:val="en-US"/>
-        </w:rPr>
-      </w:pPr>
-      <w:r>
-        <w:t>$ git</w:t>
-      </w:r>
+        <w:t xml:space="preserve"> "исправления в </w:t>
+      </w:r>
+      <w:proofErr w:type="spellStart"/>
+      <w:r>
+        <w:t>лр</w:t>
+      </w:r>
+      <w:proofErr w:type="spellEnd"/>
+      <w:r>
+        <w:t xml:space="preserve"> к защите"</w:t>
+      </w:r>
+    </w:p>
+    <w:p>
+      <w:pPr>
+        <w:rPr>
+          <w:lang w:val="en-US"/>
+        </w:rPr>
+      </w:pPr>
+      <w:r>
+        <w:t xml:space="preserve">$ </w:t>
+      </w:r>
+      <w:proofErr w:type="spellStart"/>
+      <w:r>
+        <w:t>git</w:t>
+      </w:r>
+      <w:proofErr w:type="spellEnd"/>
       <w:r>
         <w:t xml:space="preserve"> </w:t>
       </w:r>
@@ -5271,10 +6434,18 @@
         </w:rPr>
         <w:t>push</w:t>
       </w:r>
-      <w:bookmarkStart w:id="0" w:name="_GoBack"/>
-      <w:bookmarkEnd w:id="0"/>
-    </w:p>
-    <w:p/>
+    </w:p>
+    <w:p>
+      <w:pPr>
+        <w:jc w:val="right"/>
+        <w:rPr>
+          <w:lang w:val="en-US"/>
+        </w:rPr>
+      </w:pPr>
+      <w:r>
+        <w:tab/>
+      </w:r>
+    </w:p>
     <w:p/>
     <w:p/>
     <w:p/>
@@ -5423,7 +6594,7 @@
     <w:lsdException w:name="Closing" w:semiHidden="1" w:unhideWhenUsed="1"/>
     <w:lsdException w:name="Signature" w:semiHidden="1" w:unhideWhenUsed="1"/>
     <w:lsdException w:name="Default Paragraph Font" w:semiHidden="1" w:uiPriority="1" w:unhideWhenUsed="1"/>
-    <w:lsdException w:name="Body Text" w:semiHidden="1" w:unhideWhenUsed="1"/>
+    <w:lsdException w:name="Body Text" w:semiHidden="1" w:uiPriority="1" w:unhideWhenUsed="1" w:qFormat="1"/>
     <w:lsdException w:name="Body Text Indent" w:semiHidden="1" w:unhideWhenUsed="1"/>
     <w:lsdException w:name="List Continue" w:semiHidden="1" w:unhideWhenUsed="1"/>
     <w:lsdException w:name="List Continue 2" w:semiHidden="1" w:unhideWhenUsed="1"/>
@@ -5738,6 +6909,27 @@
     <w:name w:val="Normal"/>
     <w:qFormat/>
   </w:style>
+  <w:style w:type="paragraph" w:styleId="1">
+    <w:name w:val="heading 1"/>
+    <w:basedOn w:val="a"/>
+    <w:link w:val="10"/>
+    <w:uiPriority w:val="9"/>
+    <w:qFormat/>
+    <w:rsid w:val="00364542"/>
+    <w:pPr>
+      <w:spacing w:before="100" w:beforeAutospacing="1" w:after="100" w:afterAutospacing="1" w:line="240" w:lineRule="auto"/>
+      <w:outlineLvl w:val="0"/>
+    </w:pPr>
+    <w:rPr>
+      <w:rFonts w:ascii="Times New Roman" w:eastAsia="Times New Roman" w:hAnsi="Times New Roman" w:cs="Times New Roman"/>
+      <w:b/>
+      <w:bCs/>
+      <w:kern w:val="36"/>
+      <w:sz w:val="48"/>
+      <w:szCs w:val="48"/>
+      <w:lang w:eastAsia="ru-RU"/>
+    </w:rPr>
+  </w:style>
   <w:style w:type="character" w:default="1" w:styleId="a0">
     <w:name w:val="Default Paragraph Font"/>
     <w:uiPriority w:val="1"/>
@@ -5907,6 +7099,55 @@
     <w:link w:val="a7"/>
     <w:uiPriority w:val="99"/>
     <w:rsid w:val="00415BB0"/>
+  </w:style>
+  <w:style w:type="paragraph" w:styleId="a9">
+    <w:name w:val="Body Text"/>
+    <w:basedOn w:val="a"/>
+    <w:link w:val="aa"/>
+    <w:uiPriority w:val="1"/>
+    <w:qFormat/>
+    <w:rsid w:val="00233A11"/>
+    <w:pPr>
+      <w:widowControl w:val="0"/>
+      <w:autoSpaceDE w:val="0"/>
+      <w:autoSpaceDN w:val="0"/>
+      <w:spacing w:after="0" w:line="240" w:lineRule="auto"/>
+    </w:pPr>
+    <w:rPr>
+      <w:rFonts w:ascii="Times New Roman" w:eastAsia="Times New Roman" w:hAnsi="Times New Roman" w:cs="Times New Roman"/>
+      <w:sz w:val="24"/>
+      <w:szCs w:val="24"/>
+      <w:lang w:eastAsia="ru-RU" w:bidi="ru-RU"/>
+    </w:rPr>
+  </w:style>
+  <w:style w:type="character" w:customStyle="1" w:styleId="aa">
+    <w:name w:val="Основной текст Знак"/>
+    <w:basedOn w:val="a0"/>
+    <w:link w:val="a9"/>
+    <w:uiPriority w:val="1"/>
+    <w:rsid w:val="00233A11"/>
+    <w:rPr>
+      <w:rFonts w:ascii="Times New Roman" w:eastAsia="Times New Roman" w:hAnsi="Times New Roman" w:cs="Times New Roman"/>
+      <w:sz w:val="24"/>
+      <w:szCs w:val="24"/>
+      <w:lang w:eastAsia="ru-RU" w:bidi="ru-RU"/>
+    </w:rPr>
+  </w:style>
+  <w:style w:type="character" w:customStyle="1" w:styleId="10">
+    <w:name w:val="Заголовок 1 Знак"/>
+    <w:basedOn w:val="a0"/>
+    <w:link w:val="1"/>
+    <w:uiPriority w:val="9"/>
+    <w:rsid w:val="00364542"/>
+    <w:rPr>
+      <w:rFonts w:ascii="Times New Roman" w:eastAsia="Times New Roman" w:hAnsi="Times New Roman" w:cs="Times New Roman"/>
+      <w:b/>
+      <w:bCs/>
+      <w:kern w:val="36"/>
+      <w:sz w:val="48"/>
+      <w:szCs w:val="48"/>
+      <w:lang w:eastAsia="ru-RU"/>
+    </w:rPr>
   </w:style>
 </w:styles>
 </file>
